--- a/TestPlan1.docx
+++ b/TestPlan1.docx
@@ -1,6 +1,6 @@
 
 <file path=word/document.xml><?xml version="1.0" encoding="utf-8"?>
-<w:document xmlns:ve="http://schemas.openxmlformats.org/markup-compatibility/2006" xmlns:o="urn:schemas-microsoft-com:office:office" xmlns:r="http://schemas.openxmlformats.org/officeDocument/2006/relationships" xmlns:m="http://schemas.openxmlformats.org/officeDocument/2006/math" xmlns:v="urn:schemas-microsoft-com:vml" xmlns:wp="http://schemas.openxmlformats.org/drawingml/2006/wordprocessingDrawing" xmlns:w10="urn:schemas-microsoft-com:office:word" xmlns:w="http://schemas.openxmlformats.org/wordprocessingml/2006/main" xmlns:wne="http://schemas.microsoft.com/office/word/2006/wordml">
+<w:document xmlns:wpc="http://schemas.microsoft.com/office/word/2010/wordprocessingCanvas" xmlns:cx="http://schemas.microsoft.com/office/drawing/2014/chartex" xmlns:cx1="http://schemas.microsoft.com/office/drawing/2015/9/8/chartex" xmlns:cx2="http://schemas.microsoft.com/office/drawing/2015/10/21/chartex" xmlns:cx3="http://schemas.microsoft.com/office/drawing/2016/5/9/chartex" xmlns:cx4="http://schemas.microsoft.com/office/drawing/2016/5/10/chartex" xmlns:cx5="http://schemas.microsoft.com/office/drawing/2016/5/11/chartex" xmlns:cx6="http://schemas.microsoft.com/office/drawing/2016/5/12/chartex" xmlns:cx7="http://schemas.microsoft.com/office/drawing/2016/5/13/chartex" xmlns:cx8="http://schemas.microsoft.com/office/drawing/2016/5/14/chartex" xmlns:mc="http://schemas.openxmlformats.org/markup-compatibility/2006" xmlns:aink="http://schemas.microsoft.com/office/drawing/2016/ink" xmlns:am3d="http://schemas.microsoft.com/office/drawing/2017/model3d" xmlns:o="urn:schemas-microsoft-com:office:office" xmlns:r="http://schemas.openxmlformats.org/officeDocument/2006/relationships" xmlns:m="http://schemas.openxmlformats.org/officeDocument/2006/math" xmlns:v="urn:schemas-microsoft-com:vml" xmlns:wp14="http://schemas.microsoft.com/office/word/2010/wordprocessingDrawing" xmlns:wp="http://schemas.openxmlformats.org/drawingml/2006/wordprocessingDrawing" xmlns:w10="urn:schemas-microsoft-com:office:word" xmlns:w="http://schemas.openxmlformats.org/wordprocessingml/2006/main" xmlns:w14="http://schemas.microsoft.com/office/word/2010/wordml" xmlns:w15="http://schemas.microsoft.com/office/word/2012/wordml" xmlns:w16cid="http://schemas.microsoft.com/office/word/2016/wordml/cid" xmlns:w16se="http://schemas.microsoft.com/office/word/2015/wordml/symex" xmlns:wpg="http://schemas.microsoft.com/office/word/2010/wordprocessingGroup" xmlns:wpi="http://schemas.microsoft.com/office/word/2010/wordprocessingInk" xmlns:wne="http://schemas.microsoft.com/office/word/2006/wordml" xmlns:wps="http://schemas.microsoft.com/office/word/2010/wordprocessingShape" mc:Ignorable="w14 w15 w16se w16cid wp14">
   <w:body>
     <w:p>
       <w:pPr>
@@ -34,7 +34,7 @@
                     <pic:cNvPicPr/>
                   </pic:nvPicPr>
                   <pic:blipFill>
-                    <a:blip r:embed="rId6" cstate="print"/>
+                    <a:blip r:embed="rId8" cstate="print"/>
                     <a:srcRect/>
                     <a:stretch>
                       <a:fillRect/>
@@ -187,18 +187,8 @@
           <w:sz w:val="36"/>
           <w:szCs w:val="36"/>
         </w:rPr>
-        <w:t xml:space="preserve">Nome progetto: </w:t>
+        <w:t>Nome progetto: EsteticaMente</w:t>
       </w:r>
-      <w:proofErr w:type="spellStart"/>
-      <w:r>
-        <w:rPr>
-          <w:rFonts w:ascii="Arabic Typesetting" w:eastAsia="Times New Roman" w:hAnsi="Arabic Typesetting" w:cs="Arabic Typesetting" w:hint="cs"/>
-          <w:sz w:val="36"/>
-          <w:szCs w:val="36"/>
-        </w:rPr>
-        <w:t>EsteticaMente</w:t>
-      </w:r>
-      <w:proofErr w:type="spellEnd"/>
     </w:p>
     <w:p>
       <w:pPr>
@@ -230,7 +220,7 @@
           <w:szCs w:val="36"/>
         </w:rPr>
         <w:sectPr>
-          <w:headerReference w:type="default" r:id="rId7"/>
+          <w:headerReference w:type="default" r:id="rId9"/>
           <w:pgSz w:w="11900" w:h="16841"/>
           <w:pgMar w:top="1440" w:right="1440" w:bottom="537" w:left="1440" w:header="0" w:footer="0" w:gutter="0"/>
           <w:cols w:space="720"/>
@@ -258,7 +248,7 @@
                     <pic:cNvPicPr/>
                   </pic:nvPicPr>
                   <pic:blipFill>
-                    <a:blip r:embed="rId8" cstate="print"/>
+                    <a:blip r:embed="rId10" cstate="print"/>
                     <a:srcRect/>
                     <a:stretch>
                       <a:fillRect/>
@@ -3293,15 +3283,15 @@
     </w:p>
     <w:p>
       <w:r>
-        <w:t xml:space="preserve">Il test di integrazione e di unità faranno riferimento alle </w:t>
+        <w:t xml:space="preserve">Il test di integrazione e di unità </w:t>
       </w:r>
-      <w:proofErr w:type="spellStart"/>
+      <w:proofErr w:type="gramStart"/>
       <w:r>
-        <w:t>class</w:t>
+        <w:t>faranno</w:t>
       </w:r>
-      <w:proofErr w:type="spellEnd"/>
+      <w:proofErr w:type="gramEnd"/>
       <w:r>
-        <w:t xml:space="preserve"> </w:t>
+        <w:t xml:space="preserve"> riferimento alle class </w:t>
       </w:r>
       <w:proofErr w:type="spellStart"/>
       <w:r>
@@ -3336,31 +3326,7 @@
       </w:r>
       <w:proofErr w:type="spellEnd"/>
       <w:r>
-        <w:t xml:space="preserve">: </w:t>
-      </w:r>
-      <w:proofErr w:type="spellStart"/>
-      <w:r>
-        <w:t>Presentation</w:t>
-      </w:r>
-      <w:proofErr w:type="spellEnd"/>
-      <w:r>
-        <w:t xml:space="preserve"> </w:t>
-      </w:r>
-      <w:proofErr w:type="spellStart"/>
-      <w:r>
-        <w:t>Layer</w:t>
-      </w:r>
-      <w:proofErr w:type="spellEnd"/>
-      <w:r>
-        <w:t xml:space="preserve">, </w:t>
-      </w:r>
-      <w:proofErr w:type="spellStart"/>
-      <w:r>
-        <w:t>Application</w:t>
-      </w:r>
-      <w:proofErr w:type="spellEnd"/>
-      <w:r>
-        <w:t xml:space="preserve"> Layer, Storage. Il livello più alto interagisce con il livello applicativo che a sua volta si occuperà di eseguire le operazioni nel database. </w:t>
+        <w:t xml:space="preserve">: Presentation Layer, Application Layer, Storage. Il livello più alto interagisce con il livello applicativo che a sua volta si occuperà di eseguire le operazioni nel database. </w:t>
       </w:r>
       <w:r>
         <w:t xml:space="preserve">Abbiamo </w:t>
@@ -4055,13 +4021,8 @@
       </w:r>
       <w:proofErr w:type="spellEnd"/>
       <w:r>
-        <w:t xml:space="preserve"> poi </w:t>
+        <w:t xml:space="preserve"> poi model</w:t>
       </w:r>
-      <w:proofErr w:type="spellStart"/>
-      <w:r>
-        <w:t>model</w:t>
-      </w:r>
-      <w:proofErr w:type="spellEnd"/>
       <w:r>
         <w:t>,</w:t>
       </w:r>
@@ -4416,7 +4377,7 @@
       <w:tblPr>
         <w:tblStyle w:val="Grigliatabella"/>
         <w:tblW w:w="0" w:type="auto"/>
-        <w:tblLook w:val="04A0"/>
+        <w:tblLook w:val="04A0" w:firstRow="1" w:lastRow="0" w:firstColumn="1" w:lastColumn="0" w:noHBand="0" w:noVBand="1"/>
       </w:tblPr>
       <w:tblGrid>
         <w:gridCol w:w="4889"/>
@@ -4506,7 +4467,7 @@
                 <w:bottom w:val="nil"/>
                 <w:right w:val="nil"/>
               </w:tblBorders>
-              <w:tblLook w:val="0000"/>
+              <w:tblLook w:val="0000" w:firstRow="0" w:lastRow="0" w:firstColumn="0" w:lastColumn="0" w:noHBand="0" w:noVBand="0"/>
             </w:tblPr>
             <w:tblGrid>
               <w:gridCol w:w="1506"/>
@@ -4529,6 +4490,7 @@
                       <w:szCs w:val="18"/>
                     </w:rPr>
                   </w:pPr>
+                  <w:proofErr w:type="gramStart"/>
                   <w:r>
                     <w:rPr>
                       <w:b/>
@@ -4536,7 +4498,17 @@
                       <w:sz w:val="18"/>
                       <w:szCs w:val="18"/>
                     </w:rPr>
-                    <w:t>Lunghezza[LN]</w:t>
+                    <w:t>Lunghezza[</w:t>
+                  </w:r>
+                  <w:proofErr w:type="gramEnd"/>
+                  <w:r>
+                    <w:rPr>
+                      <w:b/>
+                      <w:bCs/>
+                      <w:sz w:val="18"/>
+                      <w:szCs w:val="18"/>
+                    </w:rPr>
+                    <w:t>LN]</w:t>
                   </w:r>
                 </w:p>
                 <w:p>
@@ -4580,7 +4552,7 @@
                 <w:bottom w:val="nil"/>
                 <w:right w:val="nil"/>
               </w:tblBorders>
-              <w:tblLook w:val="0000"/>
+              <w:tblLook w:val="0000" w:firstRow="0" w:lastRow="0" w:firstColumn="0" w:lastColumn="0" w:noHBand="0" w:noVBand="0"/>
             </w:tblPr>
             <w:tblGrid>
               <w:gridCol w:w="4673"/>
@@ -4716,7 +4688,7 @@
                 <w:bottom w:val="nil"/>
                 <w:right w:val="nil"/>
               </w:tblBorders>
-              <w:tblLook w:val="0000"/>
+              <w:tblLook w:val="0000" w:firstRow="0" w:lastRow="0" w:firstColumn="0" w:lastColumn="0" w:noHBand="0" w:noVBand="0"/>
             </w:tblPr>
             <w:tblGrid>
               <w:gridCol w:w="1296"/>
@@ -4739,6 +4711,7 @@
                       <w:szCs w:val="18"/>
                     </w:rPr>
                   </w:pPr>
+                  <w:proofErr w:type="gramStart"/>
                   <w:r>
                     <w:rPr>
                       <w:b/>
@@ -4746,7 +4719,17 @@
                       <w:sz w:val="18"/>
                       <w:szCs w:val="18"/>
                     </w:rPr>
-                    <w:t xml:space="preserve">Formato[FN] </w:t>
+                    <w:t>Formato[</w:t>
+                  </w:r>
+                  <w:proofErr w:type="gramEnd"/>
+                  <w:r>
+                    <w:rPr>
+                      <w:b/>
+                      <w:bCs/>
+                      <w:sz w:val="18"/>
+                      <w:szCs w:val="18"/>
+                    </w:rPr>
+                    <w:t xml:space="preserve">FN] </w:t>
                   </w:r>
                 </w:p>
                 <w:p>
@@ -4782,7 +4765,7 @@
                 <w:bottom w:val="nil"/>
                 <w:right w:val="nil"/>
               </w:tblBorders>
-              <w:tblLook w:val="0000"/>
+              <w:tblLook w:val="0000" w:firstRow="0" w:lastRow="0" w:firstColumn="0" w:lastColumn="0" w:noHBand="0" w:noVBand="0"/>
             </w:tblPr>
             <w:tblGrid>
               <w:gridCol w:w="4673"/>
@@ -4956,7 +4939,23 @@
                       <w:sz w:val="18"/>
                       <w:szCs w:val="18"/>
                     </w:rPr>
-                    <w:t xml:space="preserve">] [error] </w:t>
+                    <w:t>] [</w:t>
+                  </w:r>
+                  <w:proofErr w:type="spellStart"/>
+                  <w:r>
+                    <w:rPr>
+                      <w:sz w:val="18"/>
+                      <w:szCs w:val="18"/>
+                    </w:rPr>
+                    <w:t>error</w:t>
+                  </w:r>
+                  <w:proofErr w:type="spellEnd"/>
+                  <w:r>
+                    <w:rPr>
+                      <w:sz w:val="18"/>
+                      <w:szCs w:val="18"/>
+                    </w:rPr>
+                    <w:t xml:space="preserve">] </w:t>
                   </w:r>
                 </w:p>
                 <w:p>
@@ -4989,7 +4988,7 @@
       <w:tblPr>
         <w:tblStyle w:val="Grigliatabella"/>
         <w:tblW w:w="0" w:type="auto"/>
-        <w:tblLook w:val="04A0"/>
+        <w:tblLook w:val="04A0" w:firstRow="1" w:lastRow="0" w:firstColumn="1" w:lastColumn="0" w:noHBand="0" w:noVBand="1"/>
       </w:tblPr>
       <w:tblGrid>
         <w:gridCol w:w="4889"/>
@@ -5087,7 +5086,7 @@
                 <w:bottom w:val="nil"/>
                 <w:right w:val="nil"/>
               </w:tblBorders>
-              <w:tblLook w:val="0000"/>
+              <w:tblLook w:val="0000" w:firstRow="0" w:lastRow="0" w:firstColumn="0" w:lastColumn="0" w:noHBand="0" w:noVBand="0"/>
             </w:tblPr>
             <w:tblGrid>
               <w:gridCol w:w="1506"/>
@@ -5110,6 +5109,7 @@
                       <w:szCs w:val="18"/>
                     </w:rPr>
                   </w:pPr>
+                  <w:proofErr w:type="gramStart"/>
                   <w:r>
                     <w:rPr>
                       <w:b/>
@@ -5117,7 +5117,17 @@
                       <w:sz w:val="18"/>
                       <w:szCs w:val="18"/>
                     </w:rPr>
-                    <w:t>Lunghezza[LC</w:t>
+                    <w:t>Lunghezza[</w:t>
+                  </w:r>
+                  <w:proofErr w:type="gramEnd"/>
+                  <w:r>
+                    <w:rPr>
+                      <w:b/>
+                      <w:bCs/>
+                      <w:sz w:val="18"/>
+                      <w:szCs w:val="18"/>
+                    </w:rPr>
+                    <w:t>LC</w:t>
                   </w:r>
                   <w:r>
                     <w:rPr>
@@ -5170,7 +5180,7 @@
                 <w:bottom w:val="nil"/>
                 <w:right w:val="nil"/>
               </w:tblBorders>
-              <w:tblLook w:val="0000"/>
+              <w:tblLook w:val="0000" w:firstRow="0" w:lastRow="0" w:firstColumn="0" w:lastColumn="0" w:noHBand="0" w:noVBand="0"/>
             </w:tblPr>
             <w:tblGrid>
               <w:gridCol w:w="4673"/>
@@ -5320,7 +5330,7 @@
                 <w:bottom w:val="nil"/>
                 <w:right w:val="nil"/>
               </w:tblBorders>
-              <w:tblLook w:val="0000"/>
+              <w:tblLook w:val="0000" w:firstRow="0" w:lastRow="0" w:firstColumn="0" w:lastColumn="0" w:noHBand="0" w:noVBand="0"/>
             </w:tblPr>
             <w:tblGrid>
               <w:gridCol w:w="1296"/>
@@ -5343,6 +5353,7 @@
                       <w:szCs w:val="18"/>
                     </w:rPr>
                   </w:pPr>
+                  <w:proofErr w:type="gramStart"/>
                   <w:r>
                     <w:rPr>
                       <w:b/>
@@ -5350,7 +5361,17 @@
                       <w:sz w:val="18"/>
                       <w:szCs w:val="18"/>
                     </w:rPr>
-                    <w:t>Formato[FC</w:t>
+                    <w:t>Formato[</w:t>
+                  </w:r>
+                  <w:proofErr w:type="gramEnd"/>
+                  <w:r>
+                    <w:rPr>
+                      <w:b/>
+                      <w:bCs/>
+                      <w:sz w:val="18"/>
+                      <w:szCs w:val="18"/>
+                    </w:rPr>
+                    <w:t>FC</w:t>
                   </w:r>
                   <w:r>
                     <w:rPr>
@@ -5395,7 +5416,7 @@
                 <w:bottom w:val="nil"/>
                 <w:right w:val="nil"/>
               </w:tblBorders>
-              <w:tblLook w:val="0000"/>
+              <w:tblLook w:val="0000" w:firstRow="0" w:lastRow="0" w:firstColumn="0" w:lastColumn="0" w:noHBand="0" w:noVBand="0"/>
             </w:tblPr>
             <w:tblGrid>
               <w:gridCol w:w="4673"/>
@@ -5583,7 +5604,23 @@
                       <w:sz w:val="18"/>
                       <w:szCs w:val="18"/>
                     </w:rPr>
-                    <w:t xml:space="preserve">] [error] </w:t>
+                    <w:t>] [</w:t>
+                  </w:r>
+                  <w:proofErr w:type="spellStart"/>
+                  <w:r>
+                    <w:rPr>
+                      <w:sz w:val="18"/>
+                      <w:szCs w:val="18"/>
+                    </w:rPr>
+                    <w:t>error</w:t>
+                  </w:r>
+                  <w:proofErr w:type="spellEnd"/>
+                  <w:r>
+                    <w:rPr>
+                      <w:sz w:val="18"/>
+                      <w:szCs w:val="18"/>
+                    </w:rPr>
+                    <w:t xml:space="preserve">] </w:t>
                   </w:r>
                 </w:p>
                 <w:p>
@@ -5616,7 +5653,7 @@
       <w:tblPr>
         <w:tblStyle w:val="Grigliatabella"/>
         <w:tblW w:w="0" w:type="auto"/>
-        <w:tblLook w:val="04A0"/>
+        <w:tblLook w:val="04A0" w:firstRow="1" w:lastRow="0" w:firstColumn="1" w:lastColumn="0" w:noHBand="0" w:noVBand="1"/>
       </w:tblPr>
       <w:tblGrid>
         <w:gridCol w:w="4889"/>
@@ -5681,7 +5718,7 @@
                 <w:bottom w:val="nil"/>
                 <w:right w:val="nil"/>
               </w:tblBorders>
-              <w:tblLook w:val="0000"/>
+              <w:tblLook w:val="0000" w:firstRow="0" w:lastRow="0" w:firstColumn="0" w:lastColumn="0" w:noHBand="0" w:noVBand="0"/>
             </w:tblPr>
             <w:tblGrid>
               <w:gridCol w:w="5596"/>
@@ -5722,7 +5759,23 @@
                       <w:sz w:val="18"/>
                       <w:szCs w:val="18"/>
                     </w:rPr>
-                    <w:t>[a-zA-Z0-9_\.\-]+\@(([a-zA-Z0-9\-]{2,})+\.)+[a-zA-Z0-9]{2,}</w:t>
+                    <w:t>[a-zA-Z0-9_</w:t>
+                  </w:r>
+                  <w:proofErr w:type="gramStart"/>
+                  <w:r>
+                    <w:rPr>
+                      <w:sz w:val="18"/>
+                      <w:szCs w:val="18"/>
+                    </w:rPr>
+                    <w:t>\.\-]+</w:t>
+                  </w:r>
+                  <w:proofErr w:type="gramEnd"/>
+                  <w:r>
+                    <w:rPr>
+                      <w:sz w:val="18"/>
+                      <w:szCs w:val="18"/>
+                    </w:rPr>
+                    <w:t>\@(([a-zA-Z0-9\-]{2,})+\.)+[a-zA-Z0-9]{2,}</w:t>
                   </w:r>
                 </w:p>
               </w:tc>
@@ -5757,7 +5810,7 @@
                 <w:bottom w:val="nil"/>
                 <w:right w:val="nil"/>
               </w:tblBorders>
-              <w:tblLook w:val="0000"/>
+              <w:tblLook w:val="0000" w:firstRow="0" w:lastRow="0" w:firstColumn="0" w:lastColumn="0" w:noHBand="0" w:noVBand="0"/>
             </w:tblPr>
             <w:tblGrid>
               <w:gridCol w:w="1496"/>
@@ -5780,6 +5833,7 @@
                       <w:szCs w:val="18"/>
                     </w:rPr>
                   </w:pPr>
+                  <w:proofErr w:type="gramStart"/>
                   <w:r>
                     <w:rPr>
                       <w:b/>
@@ -5787,7 +5841,17 @@
                       <w:sz w:val="18"/>
                       <w:szCs w:val="18"/>
                     </w:rPr>
-                    <w:t>Lunghezza[LE</w:t>
+                    <w:t>Lunghezza[</w:t>
+                  </w:r>
+                  <w:proofErr w:type="gramEnd"/>
+                  <w:r>
+                    <w:rPr>
+                      <w:b/>
+                      <w:bCs/>
+                      <w:sz w:val="18"/>
+                      <w:szCs w:val="18"/>
+                    </w:rPr>
+                    <w:t>LE</w:t>
                   </w:r>
                   <w:r>
                     <w:rPr>
@@ -5840,7 +5904,7 @@
                 <w:bottom w:val="nil"/>
                 <w:right w:val="nil"/>
               </w:tblBorders>
-              <w:tblLook w:val="0000"/>
+              <w:tblLook w:val="0000" w:firstRow="0" w:lastRow="0" w:firstColumn="0" w:lastColumn="0" w:noHBand="0" w:noVBand="0"/>
             </w:tblPr>
             <w:tblGrid>
               <w:gridCol w:w="4673"/>
@@ -5976,7 +6040,7 @@
                 <w:bottom w:val="nil"/>
                 <w:right w:val="nil"/>
               </w:tblBorders>
-              <w:tblLook w:val="0000"/>
+              <w:tblLook w:val="0000" w:firstRow="0" w:lastRow="0" w:firstColumn="0" w:lastColumn="0" w:noHBand="0" w:noVBand="0"/>
             </w:tblPr>
             <w:tblGrid>
               <w:gridCol w:w="1286"/>
@@ -5999,6 +6063,7 @@
                       <w:szCs w:val="18"/>
                     </w:rPr>
                   </w:pPr>
+                  <w:proofErr w:type="gramStart"/>
                   <w:r>
                     <w:rPr>
                       <w:b/>
@@ -6006,7 +6071,17 @@
                       <w:sz w:val="18"/>
                       <w:szCs w:val="18"/>
                     </w:rPr>
-                    <w:t>Formato[FE</w:t>
+                    <w:t>Formato[</w:t>
+                  </w:r>
+                  <w:proofErr w:type="gramEnd"/>
+                  <w:r>
+                    <w:rPr>
+                      <w:b/>
+                      <w:bCs/>
+                      <w:sz w:val="18"/>
+                      <w:szCs w:val="18"/>
+                    </w:rPr>
+                    <w:t>FE</w:t>
                   </w:r>
                   <w:r>
                     <w:rPr>
@@ -6051,7 +6126,7 @@
                 <w:bottom w:val="nil"/>
                 <w:right w:val="nil"/>
               </w:tblBorders>
-              <w:tblLook w:val="0000"/>
+              <w:tblLook w:val="0000" w:firstRow="0" w:lastRow="0" w:firstColumn="0" w:lastColumn="0" w:noHBand="0" w:noVBand="0"/>
             </w:tblPr>
             <w:tblGrid>
               <w:gridCol w:w="4673"/>
@@ -6178,7 +6253,23 @@
                       <w:sz w:val="20"/>
                       <w:szCs w:val="20"/>
                     </w:rPr>
-                    <w:t xml:space="preserve">] [error] </w:t>
+                    <w:t>] [</w:t>
+                  </w:r>
+                  <w:proofErr w:type="spellStart"/>
+                  <w:r>
+                    <w:rPr>
+                      <w:sz w:val="20"/>
+                      <w:szCs w:val="20"/>
+                    </w:rPr>
+                    <w:t>error</w:t>
+                  </w:r>
+                  <w:proofErr w:type="spellEnd"/>
+                  <w:r>
+                    <w:rPr>
+                      <w:sz w:val="20"/>
+                      <w:szCs w:val="20"/>
+                    </w:rPr>
+                    <w:t xml:space="preserve">] </w:t>
                   </w:r>
                 </w:p>
                 <w:p>
@@ -6254,7 +6345,7 @@
                 <w:bottom w:val="nil"/>
                 <w:right w:val="nil"/>
               </w:tblBorders>
-              <w:tblLook w:val="0000"/>
+              <w:tblLook w:val="0000" w:firstRow="0" w:lastRow="0" w:firstColumn="0" w:lastColumn="0" w:noHBand="0" w:noVBand="0"/>
             </w:tblPr>
             <w:tblGrid>
               <w:gridCol w:w="4609"/>
@@ -6295,7 +6386,23 @@
                       <w:sz w:val="18"/>
                       <w:szCs w:val="18"/>
                     </w:rPr>
-                    <w:t>[a-z]{6}</w:t>
+                    <w:t>[a-</w:t>
+                  </w:r>
+                  <w:proofErr w:type="gramStart"/>
+                  <w:r>
+                    <w:rPr>
+                      <w:sz w:val="18"/>
+                      <w:szCs w:val="18"/>
+                    </w:rPr>
+                    <w:t>z]{</w:t>
+                  </w:r>
+                  <w:proofErr w:type="gramEnd"/>
+                  <w:r>
+                    <w:rPr>
+                      <w:sz w:val="18"/>
+                      <w:szCs w:val="18"/>
+                    </w:rPr>
+                    <w:t>6}\d{2}[</w:t>
                   </w:r>
                   <w:proofErr w:type="spellStart"/>
                   <w:r>
@@ -6303,7 +6410,7 @@
                       <w:sz w:val="18"/>
                       <w:szCs w:val="18"/>
                     </w:rPr>
-                    <w:t>\d</w:t>
+                    <w:t>abcdehlmprst</w:t>
                   </w:r>
                   <w:proofErr w:type="spellEnd"/>
                   <w:r>
@@ -6311,55 +6418,7 @@
                       <w:sz w:val="18"/>
                       <w:szCs w:val="18"/>
                     </w:rPr>
-                    <w:t>{2}[</w:t>
-                  </w:r>
-                  <w:proofErr w:type="spellStart"/>
-                  <w:r>
-                    <w:rPr>
-                      <w:sz w:val="18"/>
-                      <w:szCs w:val="18"/>
-                    </w:rPr>
-                    <w:t>abcdehlmprst</w:t>
-                  </w:r>
-                  <w:proofErr w:type="spellEnd"/>
-                  <w:r>
-                    <w:rPr>
-                      <w:sz w:val="18"/>
-                      <w:szCs w:val="18"/>
-                    </w:rPr>
-                    <w:t>]</w:t>
-                  </w:r>
-                  <w:proofErr w:type="spellStart"/>
-                  <w:r>
-                    <w:rPr>
-                      <w:sz w:val="18"/>
-                      <w:szCs w:val="18"/>
-                    </w:rPr>
-                    <w:t>\d</w:t>
-                  </w:r>
-                  <w:proofErr w:type="spellEnd"/>
-                  <w:r>
-                    <w:rPr>
-                      <w:sz w:val="18"/>
-                      <w:szCs w:val="18"/>
-                    </w:rPr>
-                    <w:t>{2}[a-z]</w:t>
-                  </w:r>
-                  <w:proofErr w:type="spellStart"/>
-                  <w:r>
-                    <w:rPr>
-                      <w:sz w:val="18"/>
-                      <w:szCs w:val="18"/>
-                    </w:rPr>
-                    <w:t>\d</w:t>
-                  </w:r>
-                  <w:proofErr w:type="spellEnd"/>
-                  <w:r>
-                    <w:rPr>
-                      <w:sz w:val="18"/>
-                      <w:szCs w:val="18"/>
-                    </w:rPr>
-                    <w:t>{3}[a-z]</w:t>
+                    <w:t>]\d{2}[a-z]\d{3}[a-z]</w:t>
                   </w:r>
                 </w:p>
               </w:tc>
@@ -6394,7 +6453,7 @@
                 <w:bottom w:val="nil"/>
                 <w:right w:val="nil"/>
               </w:tblBorders>
-              <w:tblLook w:val="0000"/>
+              <w:tblLook w:val="0000" w:firstRow="0" w:lastRow="0" w:firstColumn="0" w:lastColumn="0" w:noHBand="0" w:noVBand="0"/>
             </w:tblPr>
             <w:tblGrid>
               <w:gridCol w:w="1616"/>
@@ -6417,6 +6476,7 @@
                       <w:szCs w:val="18"/>
                     </w:rPr>
                   </w:pPr>
+                  <w:proofErr w:type="gramStart"/>
                   <w:r>
                     <w:rPr>
                       <w:b/>
@@ -6424,7 +6484,17 @@
                       <w:sz w:val="18"/>
                       <w:szCs w:val="18"/>
                     </w:rPr>
-                    <w:t>Lunghezza[LCF</w:t>
+                    <w:t>Lunghezza[</w:t>
+                  </w:r>
+                  <w:proofErr w:type="gramEnd"/>
+                  <w:r>
+                    <w:rPr>
+                      <w:b/>
+                      <w:bCs/>
+                      <w:sz w:val="18"/>
+                      <w:szCs w:val="18"/>
+                    </w:rPr>
+                    <w:t>LCF</w:t>
                   </w:r>
                   <w:r>
                     <w:rPr>
@@ -6477,7 +6547,7 @@
                 <w:bottom w:val="nil"/>
                 <w:right w:val="nil"/>
               </w:tblBorders>
-              <w:tblLook w:val="0000"/>
+              <w:tblLook w:val="0000" w:firstRow="0" w:lastRow="0" w:firstColumn="0" w:lastColumn="0" w:noHBand="0" w:noVBand="0"/>
             </w:tblPr>
             <w:tblGrid>
               <w:gridCol w:w="3933"/>
@@ -6620,7 +6690,7 @@
                 <w:bottom w:val="nil"/>
                 <w:right w:val="nil"/>
               </w:tblBorders>
-              <w:tblLook w:val="0000"/>
+              <w:tblLook w:val="0000" w:firstRow="0" w:lastRow="0" w:firstColumn="0" w:lastColumn="0" w:noHBand="0" w:noVBand="0"/>
             </w:tblPr>
             <w:tblGrid>
               <w:gridCol w:w="1406"/>
@@ -6643,6 +6713,7 @@
                       <w:szCs w:val="18"/>
                     </w:rPr>
                   </w:pPr>
+                  <w:proofErr w:type="gramStart"/>
                   <w:r>
                     <w:rPr>
                       <w:b/>
@@ -6650,7 +6721,17 @@
                       <w:sz w:val="18"/>
                       <w:szCs w:val="18"/>
                     </w:rPr>
-                    <w:t>Formato[FCF</w:t>
+                    <w:t>Formato[</w:t>
+                  </w:r>
+                  <w:proofErr w:type="gramEnd"/>
+                  <w:r>
+                    <w:rPr>
+                      <w:b/>
+                      <w:bCs/>
+                      <w:sz w:val="18"/>
+                      <w:szCs w:val="18"/>
+                    </w:rPr>
+                    <w:t>FCF</w:t>
                   </w:r>
                   <w:r>
                     <w:rPr>
@@ -6694,7 +6775,7 @@
                 <w:bottom w:val="nil"/>
                 <w:right w:val="nil"/>
               </w:tblBorders>
-              <w:tblLook w:val="0000"/>
+              <w:tblLook w:val="0000" w:firstRow="0" w:lastRow="0" w:firstColumn="0" w:lastColumn="0" w:noHBand="0" w:noVBand="0"/>
             </w:tblPr>
             <w:tblGrid>
               <w:gridCol w:w="4673"/>
@@ -6883,7 +6964,23 @@
                       <w:sz w:val="20"/>
                       <w:szCs w:val="20"/>
                     </w:rPr>
-                    <w:t xml:space="preserve">] [error] </w:t>
+                    <w:t>] [</w:t>
+                  </w:r>
+                  <w:proofErr w:type="spellStart"/>
+                  <w:r>
+                    <w:rPr>
+                      <w:sz w:val="20"/>
+                      <w:szCs w:val="20"/>
+                    </w:rPr>
+                    <w:t>error</w:t>
+                  </w:r>
+                  <w:proofErr w:type="spellEnd"/>
+                  <w:r>
+                    <w:rPr>
+                      <w:sz w:val="20"/>
+                      <w:szCs w:val="20"/>
+                    </w:rPr>
+                    <w:t xml:space="preserve">] </w:t>
                   </w:r>
                 </w:p>
                 <w:p>
@@ -6908,7 +7005,7 @@
       <w:tblPr>
         <w:tblStyle w:val="Grigliatabella"/>
         <w:tblW w:w="0" w:type="auto"/>
-        <w:tblLook w:val="04A0"/>
+        <w:tblLook w:val="04A0" w:firstRow="1" w:lastRow="0" w:firstColumn="1" w:lastColumn="0" w:noHBand="0" w:noVBand="1"/>
       </w:tblPr>
       <w:tblGrid>
         <w:gridCol w:w="4889"/>
@@ -6992,7 +7089,7 @@
                 <w:bottom w:val="nil"/>
                 <w:right w:val="nil"/>
               </w:tblBorders>
-              <w:tblLook w:val="0000"/>
+              <w:tblLook w:val="0000" w:firstRow="0" w:lastRow="0" w:firstColumn="0" w:lastColumn="0" w:noHBand="0" w:noVBand="0"/>
             </w:tblPr>
             <w:tblGrid>
               <w:gridCol w:w="1636"/>
@@ -7015,6 +7112,7 @@
                       <w:szCs w:val="18"/>
                     </w:rPr>
                   </w:pPr>
+                  <w:proofErr w:type="gramStart"/>
                   <w:r>
                     <w:rPr>
                       <w:b/>
@@ -7022,7 +7120,17 @@
                       <w:sz w:val="18"/>
                       <w:szCs w:val="18"/>
                     </w:rPr>
-                    <w:t>Lunghezza[L</w:t>
+                    <w:t>Lunghezza[</w:t>
+                  </w:r>
+                  <w:proofErr w:type="gramEnd"/>
+                  <w:r>
+                    <w:rPr>
+                      <w:b/>
+                      <w:bCs/>
+                      <w:sz w:val="18"/>
+                      <w:szCs w:val="18"/>
+                    </w:rPr>
+                    <w:t>L</w:t>
                   </w:r>
                   <w:r>
                     <w:rPr>
@@ -7084,7 +7192,7 @@
                 <w:bottom w:val="nil"/>
                 <w:right w:val="nil"/>
               </w:tblBorders>
-              <w:tblLook w:val="0000"/>
+              <w:tblLook w:val="0000" w:firstRow="0" w:lastRow="0" w:firstColumn="0" w:lastColumn="0" w:noHBand="0" w:noVBand="0"/>
             </w:tblPr>
             <w:tblGrid>
               <w:gridCol w:w="4673"/>
@@ -7241,7 +7349,7 @@
                 <w:bottom w:val="nil"/>
                 <w:right w:val="nil"/>
               </w:tblBorders>
-              <w:tblLook w:val="0000"/>
+              <w:tblLook w:val="0000" w:firstRow="0" w:lastRow="0" w:firstColumn="0" w:lastColumn="0" w:noHBand="0" w:noVBand="0"/>
             </w:tblPr>
             <w:tblGrid>
               <w:gridCol w:w="1426"/>
@@ -7264,6 +7372,7 @@
                       <w:szCs w:val="18"/>
                     </w:rPr>
                   </w:pPr>
+                  <w:proofErr w:type="gramStart"/>
                   <w:r>
                     <w:rPr>
                       <w:b/>
@@ -7271,7 +7380,17 @@
                       <w:sz w:val="18"/>
                       <w:szCs w:val="18"/>
                     </w:rPr>
-                    <w:t>Formato[F</w:t>
+                    <w:t>Formato[</w:t>
+                  </w:r>
+                  <w:proofErr w:type="gramEnd"/>
+                  <w:r>
+                    <w:rPr>
+                      <w:b/>
+                      <w:bCs/>
+                      <w:sz w:val="18"/>
+                      <w:szCs w:val="18"/>
+                    </w:rPr>
+                    <w:t>F</w:t>
                   </w:r>
                   <w:r>
                     <w:rPr>
@@ -7325,7 +7444,7 @@
                 <w:bottom w:val="nil"/>
                 <w:right w:val="nil"/>
               </w:tblBorders>
-              <w:tblLook w:val="0000"/>
+              <w:tblLook w:val="0000" w:firstRow="0" w:lastRow="0" w:firstColumn="0" w:lastColumn="0" w:noHBand="0" w:noVBand="0"/>
             </w:tblPr>
             <w:tblGrid>
               <w:gridCol w:w="4673"/>
@@ -7555,7 +7674,23 @@
                       <w:sz w:val="18"/>
                       <w:szCs w:val="18"/>
                     </w:rPr>
-                    <w:t xml:space="preserve">] [error] </w:t>
+                    <w:t>] [</w:t>
+                  </w:r>
+                  <w:proofErr w:type="spellStart"/>
+                  <w:r>
+                    <w:rPr>
+                      <w:sz w:val="18"/>
+                      <w:szCs w:val="18"/>
+                    </w:rPr>
+                    <w:t>error</w:t>
+                  </w:r>
+                  <w:proofErr w:type="spellEnd"/>
+                  <w:r>
+                    <w:rPr>
+                      <w:sz w:val="18"/>
+                      <w:szCs w:val="18"/>
+                    </w:rPr>
+                    <w:t xml:space="preserve">] </w:t>
                   </w:r>
                 </w:p>
                 <w:p>
@@ -7588,7 +7723,7 @@
       <w:tblPr>
         <w:tblStyle w:val="Grigliatabella"/>
         <w:tblW w:w="0" w:type="auto"/>
-        <w:tblLook w:val="04A0"/>
+        <w:tblLook w:val="04A0" w:firstRow="1" w:lastRow="0" w:firstColumn="1" w:lastColumn="0" w:noHBand="0" w:noVBand="1"/>
       </w:tblPr>
       <w:tblGrid>
         <w:gridCol w:w="4889"/>
@@ -7687,7 +7822,7 @@
                 <w:bottom w:val="nil"/>
                 <w:right w:val="nil"/>
               </w:tblBorders>
-              <w:tblLook w:val="0000"/>
+              <w:tblLook w:val="0000" w:firstRow="0" w:lastRow="0" w:firstColumn="0" w:lastColumn="0" w:noHBand="0" w:noVBand="0"/>
             </w:tblPr>
             <w:tblGrid>
               <w:gridCol w:w="1636"/>
@@ -7710,6 +7845,7 @@
                       <w:szCs w:val="18"/>
                     </w:rPr>
                   </w:pPr>
+                  <w:proofErr w:type="gramStart"/>
                   <w:r>
                     <w:rPr>
                       <w:b/>
@@ -7717,7 +7853,17 @@
                       <w:sz w:val="18"/>
                       <w:szCs w:val="18"/>
                     </w:rPr>
-                    <w:t>Lunghezza[L</w:t>
+                    <w:t>Lunghezza[</w:t>
+                  </w:r>
+                  <w:proofErr w:type="gramEnd"/>
+                  <w:r>
+                    <w:rPr>
+                      <w:b/>
+                      <w:bCs/>
+                      <w:sz w:val="18"/>
+                      <w:szCs w:val="18"/>
+                    </w:rPr>
+                    <w:t>L</w:t>
                   </w:r>
                   <w:r>
                     <w:rPr>
@@ -7779,7 +7925,7 @@
                 <w:bottom w:val="nil"/>
                 <w:right w:val="nil"/>
               </w:tblBorders>
-              <w:tblLook w:val="0000"/>
+              <w:tblLook w:val="0000" w:firstRow="0" w:lastRow="0" w:firstColumn="0" w:lastColumn="0" w:noHBand="0" w:noVBand="0"/>
             </w:tblPr>
             <w:tblGrid>
               <w:gridCol w:w="4673"/>
@@ -7936,7 +8082,7 @@
                 <w:bottom w:val="nil"/>
                 <w:right w:val="nil"/>
               </w:tblBorders>
-              <w:tblLook w:val="0000"/>
+              <w:tblLook w:val="0000" w:firstRow="0" w:lastRow="0" w:firstColumn="0" w:lastColumn="0" w:noHBand="0" w:noVBand="0"/>
             </w:tblPr>
             <w:tblGrid>
               <w:gridCol w:w="1426"/>
@@ -7959,6 +8105,7 @@
                       <w:szCs w:val="18"/>
                     </w:rPr>
                   </w:pPr>
+                  <w:proofErr w:type="gramStart"/>
                   <w:r>
                     <w:rPr>
                       <w:b/>
@@ -7966,7 +8113,17 @@
                       <w:sz w:val="18"/>
                       <w:szCs w:val="18"/>
                     </w:rPr>
-                    <w:t>Formato[F</w:t>
+                    <w:t>Formato[</w:t>
+                  </w:r>
+                  <w:proofErr w:type="gramEnd"/>
+                  <w:r>
+                    <w:rPr>
+                      <w:b/>
+                      <w:bCs/>
+                      <w:sz w:val="18"/>
+                      <w:szCs w:val="18"/>
+                    </w:rPr>
+                    <w:t>F</w:t>
                   </w:r>
                   <w:r>
                     <w:rPr>
@@ -8020,7 +8177,7 @@
                 <w:bottom w:val="nil"/>
                 <w:right w:val="nil"/>
               </w:tblBorders>
-              <w:tblLook w:val="0000"/>
+              <w:tblLook w:val="0000" w:firstRow="0" w:lastRow="0" w:firstColumn="0" w:lastColumn="0" w:noHBand="0" w:noVBand="0"/>
             </w:tblPr>
             <w:tblGrid>
               <w:gridCol w:w="4673"/>
@@ -8237,7 +8394,23 @@
                       <w:sz w:val="18"/>
                       <w:szCs w:val="18"/>
                     </w:rPr>
-                    <w:t xml:space="preserve">] [error] </w:t>
+                    <w:t>] [</w:t>
+                  </w:r>
+                  <w:proofErr w:type="spellStart"/>
+                  <w:r>
+                    <w:rPr>
+                      <w:sz w:val="18"/>
+                      <w:szCs w:val="18"/>
+                    </w:rPr>
+                    <w:t>error</w:t>
+                  </w:r>
+                  <w:proofErr w:type="spellEnd"/>
+                  <w:r>
+                    <w:rPr>
+                      <w:sz w:val="18"/>
+                      <w:szCs w:val="18"/>
+                    </w:rPr>
+                    <w:t xml:space="preserve">] </w:t>
                   </w:r>
                 </w:p>
                 <w:p>
@@ -8272,7 +8445,7 @@
       <w:tblPr>
         <w:tblStyle w:val="Grigliatabella"/>
         <w:tblW w:w="0" w:type="auto"/>
-        <w:tblLook w:val="04A0"/>
+        <w:tblLook w:val="04A0" w:firstRow="1" w:lastRow="0" w:firstColumn="1" w:lastColumn="0" w:noHBand="0" w:noVBand="1"/>
       </w:tblPr>
       <w:tblGrid>
         <w:gridCol w:w="4889"/>
@@ -8361,7 +8534,7 @@
                 <w:bottom w:val="nil"/>
                 <w:right w:val="nil"/>
               </w:tblBorders>
-              <w:tblLook w:val="0000"/>
+              <w:tblLook w:val="0000" w:firstRow="0" w:lastRow="0" w:firstColumn="0" w:lastColumn="0" w:noHBand="0" w:noVBand="0"/>
             </w:tblPr>
             <w:tblGrid>
               <w:gridCol w:w="1496"/>
@@ -8384,6 +8557,7 @@
                       <w:szCs w:val="18"/>
                     </w:rPr>
                   </w:pPr>
+                  <w:proofErr w:type="gramStart"/>
                   <w:r>
                     <w:rPr>
                       <w:b/>
@@ -8391,7 +8565,17 @@
                       <w:sz w:val="18"/>
                       <w:szCs w:val="18"/>
                     </w:rPr>
-                    <w:t>Lunghezza[L</w:t>
+                    <w:t>Lunghezza[</w:t>
+                  </w:r>
+                  <w:proofErr w:type="gramEnd"/>
+                  <w:r>
+                    <w:rPr>
+                      <w:b/>
+                      <w:bCs/>
+                      <w:sz w:val="18"/>
+                      <w:szCs w:val="18"/>
+                    </w:rPr>
+                    <w:t>L</w:t>
                   </w:r>
                   <w:r>
                     <w:rPr>
@@ -8453,7 +8637,7 @@
                 <w:bottom w:val="nil"/>
                 <w:right w:val="nil"/>
               </w:tblBorders>
-              <w:tblLook w:val="0000"/>
+              <w:tblLook w:val="0000" w:firstRow="0" w:lastRow="0" w:firstColumn="0" w:lastColumn="0" w:noHBand="0" w:noVBand="0"/>
             </w:tblPr>
             <w:tblGrid>
               <w:gridCol w:w="4673"/>
@@ -8610,7 +8794,7 @@
                 <w:bottom w:val="nil"/>
                 <w:right w:val="nil"/>
               </w:tblBorders>
-              <w:tblLook w:val="0000"/>
+              <w:tblLook w:val="0000" w:firstRow="0" w:lastRow="0" w:firstColumn="0" w:lastColumn="0" w:noHBand="0" w:noVBand="0"/>
             </w:tblPr>
             <w:tblGrid>
               <w:gridCol w:w="1286"/>
@@ -8633,6 +8817,7 @@
                       <w:szCs w:val="18"/>
                     </w:rPr>
                   </w:pPr>
+                  <w:proofErr w:type="gramStart"/>
                   <w:r>
                     <w:rPr>
                       <w:b/>
@@ -8640,7 +8825,17 @@
                       <w:sz w:val="18"/>
                       <w:szCs w:val="18"/>
                     </w:rPr>
-                    <w:t>Formato[F</w:t>
+                    <w:t>Formato[</w:t>
+                  </w:r>
+                  <w:proofErr w:type="gramEnd"/>
+                  <w:r>
+                    <w:rPr>
+                      <w:b/>
+                      <w:bCs/>
+                      <w:sz w:val="18"/>
+                      <w:szCs w:val="18"/>
+                    </w:rPr>
+                    <w:t>F</w:t>
                   </w:r>
                   <w:r>
                     <w:rPr>
@@ -8694,7 +8889,7 @@
                 <w:bottom w:val="nil"/>
                 <w:right w:val="nil"/>
               </w:tblBorders>
-              <w:tblLook w:val="0000"/>
+              <w:tblLook w:val="0000" w:firstRow="0" w:lastRow="0" w:firstColumn="0" w:lastColumn="0" w:noHBand="0" w:noVBand="0"/>
             </w:tblPr>
             <w:tblGrid>
               <w:gridCol w:w="4673"/>
@@ -8910,7 +9105,23 @@
                       <w:sz w:val="18"/>
                       <w:szCs w:val="18"/>
                     </w:rPr>
-                    <w:t xml:space="preserve">] [error] </w:t>
+                    <w:t>] [</w:t>
+                  </w:r>
+                  <w:proofErr w:type="spellStart"/>
+                  <w:r>
+                    <w:rPr>
+                      <w:sz w:val="18"/>
+                      <w:szCs w:val="18"/>
+                    </w:rPr>
+                    <w:t>error</w:t>
+                  </w:r>
+                  <w:proofErr w:type="spellEnd"/>
+                  <w:r>
+                    <w:rPr>
+                      <w:sz w:val="18"/>
+                      <w:szCs w:val="18"/>
+                    </w:rPr>
+                    <w:t xml:space="preserve">] </w:t>
                   </w:r>
                 </w:p>
                 <w:p>
@@ -8945,7 +9156,7 @@
       <w:tblPr>
         <w:tblStyle w:val="Grigliatabella"/>
         <w:tblW w:w="0" w:type="auto"/>
-        <w:tblLook w:val="04A0"/>
+        <w:tblLook w:val="04A0" w:firstRow="1" w:lastRow="0" w:firstColumn="1" w:lastColumn="0" w:noHBand="0" w:noVBand="1"/>
       </w:tblPr>
       <w:tblGrid>
         <w:gridCol w:w="4889"/>
@@ -9013,7 +9224,23 @@
                 <w:sz w:val="18"/>
                 <w:szCs w:val="18"/>
               </w:rPr>
-              <w:t>([3][0-1]|[0-2][1-9])\/([1][0-2]|[0][1-9])\/(19[0-9]{2}|200[0-1])</w:t>
+              <w:t>([</w:t>
+            </w:r>
+            <w:proofErr w:type="gramStart"/>
+            <w:r>
+              <w:rPr>
+                <w:sz w:val="18"/>
+                <w:szCs w:val="18"/>
+              </w:rPr>
+              <w:t>3][</w:t>
+            </w:r>
+            <w:proofErr w:type="gramEnd"/>
+            <w:r>
+              <w:rPr>
+                <w:sz w:val="18"/>
+                <w:szCs w:val="18"/>
+              </w:rPr>
+              <w:t>0-1]|[0-2][1-9])\/([1][0-2]|[0][1-9])\/(19[0-9]{2}|200[0-1])</w:t>
             </w:r>
           </w:p>
         </w:tc>
@@ -9037,7 +9264,7 @@
                 <w:bottom w:val="nil"/>
                 <w:right w:val="nil"/>
               </w:tblBorders>
-              <w:tblLook w:val="0000"/>
+              <w:tblLook w:val="0000" w:firstRow="0" w:lastRow="0" w:firstColumn="0" w:lastColumn="0" w:noHBand="0" w:noVBand="0"/>
             </w:tblPr>
             <w:tblGrid>
               <w:gridCol w:w="1636"/>
@@ -9060,6 +9287,7 @@
                       <w:szCs w:val="18"/>
                     </w:rPr>
                   </w:pPr>
+                  <w:proofErr w:type="gramStart"/>
                   <w:r>
                     <w:rPr>
                       <w:b/>
@@ -9067,7 +9295,17 @@
                       <w:sz w:val="18"/>
                       <w:szCs w:val="18"/>
                     </w:rPr>
-                    <w:t>Lunghezza[L</w:t>
+                    <w:t>Lunghezza[</w:t>
+                  </w:r>
+                  <w:proofErr w:type="gramEnd"/>
+                  <w:r>
+                    <w:rPr>
+                      <w:b/>
+                      <w:bCs/>
+                      <w:sz w:val="18"/>
+                      <w:szCs w:val="18"/>
+                    </w:rPr>
+                    <w:t>L</w:t>
                   </w:r>
                   <w:r>
                     <w:rPr>
@@ -9129,7 +9367,7 @@
                 <w:bottom w:val="nil"/>
                 <w:right w:val="nil"/>
               </w:tblBorders>
-              <w:tblLook w:val="0000"/>
+              <w:tblLook w:val="0000" w:firstRow="0" w:lastRow="0" w:firstColumn="0" w:lastColumn="0" w:noHBand="0" w:noVBand="0"/>
             </w:tblPr>
             <w:tblGrid>
               <w:gridCol w:w="4673"/>
@@ -9286,7 +9524,7 @@
                 <w:bottom w:val="nil"/>
                 <w:right w:val="nil"/>
               </w:tblBorders>
-              <w:tblLook w:val="0000"/>
+              <w:tblLook w:val="0000" w:firstRow="0" w:lastRow="0" w:firstColumn="0" w:lastColumn="0" w:noHBand="0" w:noVBand="0"/>
             </w:tblPr>
             <w:tblGrid>
               <w:gridCol w:w="1426"/>
@@ -9309,6 +9547,7 @@
                       <w:szCs w:val="18"/>
                     </w:rPr>
                   </w:pPr>
+                  <w:proofErr w:type="gramStart"/>
                   <w:r>
                     <w:rPr>
                       <w:b/>
@@ -9316,7 +9555,17 @@
                       <w:sz w:val="18"/>
                       <w:szCs w:val="18"/>
                     </w:rPr>
-                    <w:t>Formato[F</w:t>
+                    <w:t>Formato[</w:t>
+                  </w:r>
+                  <w:proofErr w:type="gramEnd"/>
+                  <w:r>
+                    <w:rPr>
+                      <w:b/>
+                      <w:bCs/>
+                      <w:sz w:val="18"/>
+                      <w:szCs w:val="18"/>
+                    </w:rPr>
+                    <w:t>F</w:t>
                   </w:r>
                   <w:r>
                     <w:rPr>
@@ -9370,7 +9619,7 @@
                 <w:bottom w:val="nil"/>
                 <w:right w:val="nil"/>
               </w:tblBorders>
-              <w:tblLook w:val="0000"/>
+              <w:tblLook w:val="0000" w:firstRow="0" w:lastRow="0" w:firstColumn="0" w:lastColumn="0" w:noHBand="0" w:noVBand="0"/>
             </w:tblPr>
             <w:tblGrid>
               <w:gridCol w:w="4673"/>
@@ -9600,7 +9849,23 @@
                       <w:sz w:val="18"/>
                       <w:szCs w:val="18"/>
                     </w:rPr>
-                    <w:t xml:space="preserve">] [error] </w:t>
+                    <w:t>] [</w:t>
+                  </w:r>
+                  <w:proofErr w:type="spellStart"/>
+                  <w:r>
+                    <w:rPr>
+                      <w:sz w:val="18"/>
+                      <w:szCs w:val="18"/>
+                    </w:rPr>
+                    <w:t>error</w:t>
+                  </w:r>
+                  <w:proofErr w:type="spellEnd"/>
+                  <w:r>
+                    <w:rPr>
+                      <w:sz w:val="18"/>
+                      <w:szCs w:val="18"/>
+                    </w:rPr>
+                    <w:t xml:space="preserve">] </w:t>
                   </w:r>
                 </w:p>
                 <w:p>
@@ -9633,7 +9898,7 @@
       <w:tblPr>
         <w:tblStyle w:val="Grigliatabella"/>
         <w:tblW w:w="0" w:type="auto"/>
-        <w:tblLook w:val="04A0"/>
+        <w:tblLook w:val="04A0" w:firstRow="1" w:lastRow="0" w:firstColumn="1" w:lastColumn="0" w:noHBand="0" w:noVBand="1"/>
       </w:tblPr>
       <w:tblGrid>
         <w:gridCol w:w="4889"/>
@@ -9693,7 +9958,23 @@
                 <w:sz w:val="18"/>
                 <w:szCs w:val="18"/>
               </w:rPr>
-              <w:t>[1-9][0-9]{1,}</w:t>
+              <w:t>[1-</w:t>
+            </w:r>
+            <w:proofErr w:type="gramStart"/>
+            <w:r>
+              <w:rPr>
+                <w:sz w:val="18"/>
+                <w:szCs w:val="18"/>
+              </w:rPr>
+              <w:t>9][</w:t>
+            </w:r>
+            <w:proofErr w:type="gramEnd"/>
+            <w:r>
+              <w:rPr>
+                <w:sz w:val="18"/>
+                <w:szCs w:val="18"/>
+              </w:rPr>
+              <w:t>0-9]{1,}</w:t>
             </w:r>
           </w:p>
         </w:tc>
@@ -9717,7 +9998,7 @@
                 <w:bottom w:val="nil"/>
                 <w:right w:val="nil"/>
               </w:tblBorders>
-              <w:tblLook w:val="0000"/>
+              <w:tblLook w:val="0000" w:firstRow="0" w:lastRow="0" w:firstColumn="0" w:lastColumn="0" w:noHBand="0" w:noVBand="0"/>
             </w:tblPr>
             <w:tblGrid>
               <w:gridCol w:w="1636"/>
@@ -9740,6 +10021,7 @@
                       <w:szCs w:val="18"/>
                     </w:rPr>
                   </w:pPr>
+                  <w:proofErr w:type="gramStart"/>
                   <w:r>
                     <w:rPr>
                       <w:b/>
@@ -9747,7 +10029,17 @@
                       <w:sz w:val="18"/>
                       <w:szCs w:val="18"/>
                     </w:rPr>
-                    <w:t>Lunghezza[L</w:t>
+                    <w:t>Lunghezza[</w:t>
+                  </w:r>
+                  <w:proofErr w:type="gramEnd"/>
+                  <w:r>
+                    <w:rPr>
+                      <w:b/>
+                      <w:bCs/>
+                      <w:sz w:val="18"/>
+                      <w:szCs w:val="18"/>
+                    </w:rPr>
+                    <w:t>L</w:t>
                   </w:r>
                   <w:r>
                     <w:rPr>
@@ -9809,7 +10101,7 @@
                 <w:bottom w:val="nil"/>
                 <w:right w:val="nil"/>
               </w:tblBorders>
-              <w:tblLook w:val="0000"/>
+              <w:tblLook w:val="0000" w:firstRow="0" w:lastRow="0" w:firstColumn="0" w:lastColumn="0" w:noHBand="0" w:noVBand="0"/>
             </w:tblPr>
             <w:tblGrid>
               <w:gridCol w:w="4673"/>
@@ -9849,14 +10141,37 @@
                       <w:sz w:val="18"/>
                       <w:szCs w:val="18"/>
                     </w:rPr>
-                    <w:t>&lt;1 and &gt;4</w:t>
-                  </w:r>
-                  <w:r>
-                    <w:rPr>
-                      <w:sz w:val="18"/>
-                      <w:szCs w:val="18"/>
-                    </w:rPr>
-                    <w:t xml:space="preserve"> [error] </w:t>
+                    <w:t>&lt;1 and &gt;</w:t>
+                  </w:r>
+                  <w:r>
+                    <w:rPr>
+                      <w:sz w:val="18"/>
+                      <w:szCs w:val="18"/>
+                    </w:rPr>
+                    <w:t>4</w:t>
+                  </w:r>
+                  <w:r>
+                    <w:rPr>
+                      <w:sz w:val="18"/>
+                      <w:szCs w:val="18"/>
+                    </w:rPr>
+                    <w:t xml:space="preserve"> [</w:t>
+                  </w:r>
+                  <w:proofErr w:type="spellStart"/>
+                  <w:r>
+                    <w:rPr>
+                      <w:sz w:val="18"/>
+                      <w:szCs w:val="18"/>
+                    </w:rPr>
+                    <w:t>error</w:t>
+                  </w:r>
+                  <w:proofErr w:type="spellEnd"/>
+                  <w:r>
+                    <w:rPr>
+                      <w:sz w:val="18"/>
+                      <w:szCs w:val="18"/>
+                    </w:rPr>
+                    <w:t xml:space="preserve">] </w:t>
                   </w:r>
                 </w:p>
                 <w:p>
@@ -9876,7 +10191,14 @@
                       <w:sz w:val="18"/>
                       <w:szCs w:val="18"/>
                     </w:rPr>
-                    <w:t xml:space="preserve"> &gt;=1 and &lt;= 4</w:t>
+                    <w:t xml:space="preserve"> &gt;=1 and &lt;= </w:t>
+                  </w:r>
+                  <w:r>
+                    <w:rPr>
+                      <w:sz w:val="18"/>
+                      <w:szCs w:val="18"/>
+                    </w:rPr>
+                    <w:t>4</w:t>
                   </w:r>
                   <w:r>
                     <w:rPr>
@@ -9966,7 +10288,7 @@
                 <w:bottom w:val="nil"/>
                 <w:right w:val="nil"/>
               </w:tblBorders>
-              <w:tblLook w:val="0000"/>
+              <w:tblLook w:val="0000" w:firstRow="0" w:lastRow="0" w:firstColumn="0" w:lastColumn="0" w:noHBand="0" w:noVBand="0"/>
             </w:tblPr>
             <w:tblGrid>
               <w:gridCol w:w="1426"/>
@@ -9989,6 +10311,7 @@
                       <w:szCs w:val="18"/>
                     </w:rPr>
                   </w:pPr>
+                  <w:proofErr w:type="gramStart"/>
                   <w:r>
                     <w:rPr>
                       <w:b/>
@@ -9996,7 +10319,17 @@
                       <w:sz w:val="18"/>
                       <w:szCs w:val="18"/>
                     </w:rPr>
-                    <w:t>Formato[F</w:t>
+                    <w:t>Formato[</w:t>
+                  </w:r>
+                  <w:proofErr w:type="gramEnd"/>
+                  <w:r>
+                    <w:rPr>
+                      <w:b/>
+                      <w:bCs/>
+                      <w:sz w:val="18"/>
+                      <w:szCs w:val="18"/>
+                    </w:rPr>
+                    <w:t>F</w:t>
                   </w:r>
                   <w:r>
                     <w:rPr>
@@ -10050,7 +10383,7 @@
                 <w:bottom w:val="nil"/>
                 <w:right w:val="nil"/>
               </w:tblBorders>
-              <w:tblLook w:val="0000"/>
+              <w:tblLook w:val="0000" w:firstRow="0" w:lastRow="0" w:firstColumn="0" w:lastColumn="0" w:noHBand="0" w:noVBand="0"/>
             </w:tblPr>
             <w:tblGrid>
               <w:gridCol w:w="4673"/>
@@ -10274,7 +10607,23 @@
                       <w:szCs w:val="18"/>
                     </w:rPr>
                     <w:lastRenderedPageBreak/>
-                    <w:t xml:space="preserve">[error] </w:t>
+                    <w:t>[</w:t>
+                  </w:r>
+                  <w:proofErr w:type="spellStart"/>
+                  <w:r>
+                    <w:rPr>
+                      <w:sz w:val="18"/>
+                      <w:szCs w:val="18"/>
+                    </w:rPr>
+                    <w:t>error</w:t>
+                  </w:r>
+                  <w:proofErr w:type="spellEnd"/>
+                  <w:r>
+                    <w:rPr>
+                      <w:sz w:val="18"/>
+                      <w:szCs w:val="18"/>
+                    </w:rPr>
+                    <w:t xml:space="preserve">] </w:t>
                   </w:r>
                 </w:p>
                 <w:p>
@@ -10309,7 +10658,7 @@
       <w:tblPr>
         <w:tblStyle w:val="Grigliatabella"/>
         <w:tblW w:w="0" w:type="auto"/>
-        <w:tblLook w:val="04A0"/>
+        <w:tblLook w:val="04A0" w:firstRow="1" w:lastRow="0" w:firstColumn="1" w:lastColumn="0" w:noHBand="0" w:noVBand="1"/>
       </w:tblPr>
       <w:tblGrid>
         <w:gridCol w:w="4889"/>
@@ -10367,7 +10716,23 @@
                 <w:sz w:val="18"/>
                 <w:szCs w:val="18"/>
               </w:rPr>
-              <w:t>[0-9]{5}</w:t>
+              <w:t>[0-</w:t>
+            </w:r>
+            <w:proofErr w:type="gramStart"/>
+            <w:r>
+              <w:rPr>
+                <w:sz w:val="18"/>
+                <w:szCs w:val="18"/>
+              </w:rPr>
+              <w:t>9]{</w:t>
+            </w:r>
+            <w:proofErr w:type="gramEnd"/>
+            <w:r>
+              <w:rPr>
+                <w:sz w:val="18"/>
+                <w:szCs w:val="18"/>
+              </w:rPr>
+              <w:t>5}</w:t>
             </w:r>
           </w:p>
         </w:tc>
@@ -10391,7 +10756,7 @@
                 <w:bottom w:val="nil"/>
                 <w:right w:val="nil"/>
               </w:tblBorders>
-              <w:tblLook w:val="0000"/>
+              <w:tblLook w:val="0000" w:firstRow="0" w:lastRow="0" w:firstColumn="0" w:lastColumn="0" w:noHBand="0" w:noVBand="0"/>
             </w:tblPr>
             <w:tblGrid>
               <w:gridCol w:w="1626"/>
@@ -10414,6 +10779,7 @@
                       <w:szCs w:val="18"/>
                     </w:rPr>
                   </w:pPr>
+                  <w:proofErr w:type="gramStart"/>
                   <w:r>
                     <w:rPr>
                       <w:b/>
@@ -10421,7 +10787,17 @@
                       <w:sz w:val="18"/>
                       <w:szCs w:val="18"/>
                     </w:rPr>
-                    <w:t>Lunghezza[L</w:t>
+                    <w:t>Lunghezza[</w:t>
+                  </w:r>
+                  <w:proofErr w:type="gramEnd"/>
+                  <w:r>
+                    <w:rPr>
+                      <w:b/>
+                      <w:bCs/>
+                      <w:sz w:val="18"/>
+                      <w:szCs w:val="18"/>
+                    </w:rPr>
+                    <w:t>L</w:t>
                   </w:r>
                   <w:r>
                     <w:rPr>
@@ -10483,7 +10859,7 @@
                 <w:bottom w:val="nil"/>
                 <w:right w:val="nil"/>
               </w:tblBorders>
-              <w:tblLook w:val="0000"/>
+              <w:tblLook w:val="0000" w:firstRow="0" w:lastRow="0" w:firstColumn="0" w:lastColumn="0" w:noHBand="0" w:noVBand="0"/>
             </w:tblPr>
             <w:tblGrid>
               <w:gridCol w:w="4673"/>
@@ -10640,7 +11016,7 @@
                 <w:bottom w:val="nil"/>
                 <w:right w:val="nil"/>
               </w:tblBorders>
-              <w:tblLook w:val="0000"/>
+              <w:tblLook w:val="0000" w:firstRow="0" w:lastRow="0" w:firstColumn="0" w:lastColumn="0" w:noHBand="0" w:noVBand="0"/>
             </w:tblPr>
             <w:tblGrid>
               <w:gridCol w:w="1416"/>
@@ -10663,6 +11039,7 @@
                       <w:szCs w:val="18"/>
                     </w:rPr>
                   </w:pPr>
+                  <w:proofErr w:type="gramStart"/>
                   <w:r>
                     <w:rPr>
                       <w:b/>
@@ -10670,7 +11047,17 @@
                       <w:sz w:val="18"/>
                       <w:szCs w:val="18"/>
                     </w:rPr>
-                    <w:t>Formato[F</w:t>
+                    <w:t>Formato[</w:t>
+                  </w:r>
+                  <w:proofErr w:type="gramEnd"/>
+                  <w:r>
+                    <w:rPr>
+                      <w:b/>
+                      <w:bCs/>
+                      <w:sz w:val="18"/>
+                      <w:szCs w:val="18"/>
+                    </w:rPr>
+                    <w:t>F</w:t>
                   </w:r>
                   <w:r>
                     <w:rPr>
@@ -10724,7 +11111,7 @@
                 <w:bottom w:val="nil"/>
                 <w:right w:val="nil"/>
               </w:tblBorders>
-              <w:tblLook w:val="0000"/>
+              <w:tblLook w:val="0000" w:firstRow="0" w:lastRow="0" w:firstColumn="0" w:lastColumn="0" w:noHBand="0" w:noVBand="0"/>
             </w:tblPr>
             <w:tblGrid>
               <w:gridCol w:w="4673"/>
@@ -10924,7 +11311,23 @@
                       <w:sz w:val="18"/>
                       <w:szCs w:val="18"/>
                     </w:rPr>
-                    <w:t xml:space="preserve">] [error] </w:t>
+                    <w:t>] [</w:t>
+                  </w:r>
+                  <w:proofErr w:type="spellStart"/>
+                  <w:r>
+                    <w:rPr>
+                      <w:sz w:val="18"/>
+                      <w:szCs w:val="18"/>
+                    </w:rPr>
+                    <w:t>error</w:t>
+                  </w:r>
+                  <w:proofErr w:type="spellEnd"/>
+                  <w:r>
+                    <w:rPr>
+                      <w:sz w:val="18"/>
+                      <w:szCs w:val="18"/>
+                    </w:rPr>
+                    <w:t xml:space="preserve">] </w:t>
                   </w:r>
                 </w:p>
                 <w:p>
@@ -10957,7 +11360,7 @@
       <w:tblPr>
         <w:tblStyle w:val="Grigliatabella"/>
         <w:tblW w:w="0" w:type="auto"/>
-        <w:tblLook w:val="04A0"/>
+        <w:tblLook w:val="04A0" w:firstRow="1" w:lastRow="0" w:firstColumn="1" w:lastColumn="0" w:noHBand="0" w:noVBand="1"/>
       </w:tblPr>
       <w:tblGrid>
         <w:gridCol w:w="4889"/>
@@ -11010,6 +11413,7 @@
               </w:rPr>
               <w:t xml:space="preserve">Formato: </w:t>
             </w:r>
+            <w:bookmarkStart w:id="23" w:name="_GoBack"/>
             <w:r>
               <w:rPr>
                 <w:sz w:val="18"/>
@@ -11017,6 +11421,7 @@
               </w:rPr>
               <w:t>[A-Za-z0-9_\-\.]</w:t>
             </w:r>
+            <w:bookmarkEnd w:id="23"/>
           </w:p>
         </w:tc>
       </w:tr>
@@ -11039,7 +11444,7 @@
                 <w:bottom w:val="nil"/>
                 <w:right w:val="nil"/>
               </w:tblBorders>
-              <w:tblLook w:val="0000"/>
+              <w:tblLook w:val="0000" w:firstRow="0" w:lastRow="0" w:firstColumn="0" w:lastColumn="0" w:noHBand="0" w:noVBand="0"/>
             </w:tblPr>
             <w:tblGrid>
               <w:gridCol w:w="1506"/>
@@ -11062,6 +11467,7 @@
                       <w:szCs w:val="18"/>
                     </w:rPr>
                   </w:pPr>
+                  <w:proofErr w:type="gramStart"/>
                   <w:r>
                     <w:rPr>
                       <w:b/>
@@ -11069,7 +11475,17 @@
                       <w:sz w:val="18"/>
                       <w:szCs w:val="18"/>
                     </w:rPr>
-                    <w:t>Lunghezza[L</w:t>
+                    <w:t>Lunghezza[</w:t>
+                  </w:r>
+                  <w:proofErr w:type="gramEnd"/>
+                  <w:r>
+                    <w:rPr>
+                      <w:b/>
+                      <w:bCs/>
+                      <w:sz w:val="18"/>
+                      <w:szCs w:val="18"/>
+                    </w:rPr>
+                    <w:t>L</w:t>
                   </w:r>
                   <w:r>
                     <w:rPr>
@@ -11131,7 +11547,7 @@
                 <w:bottom w:val="nil"/>
                 <w:right w:val="nil"/>
               </w:tblBorders>
-              <w:tblLook w:val="0000"/>
+              <w:tblLook w:val="0000" w:firstRow="0" w:lastRow="0" w:firstColumn="0" w:lastColumn="0" w:noHBand="0" w:noVBand="0"/>
             </w:tblPr>
             <w:tblGrid>
               <w:gridCol w:w="4673"/>
@@ -11288,7 +11704,7 @@
                 <w:bottom w:val="nil"/>
                 <w:right w:val="nil"/>
               </w:tblBorders>
-              <w:tblLook w:val="0000"/>
+              <w:tblLook w:val="0000" w:firstRow="0" w:lastRow="0" w:firstColumn="0" w:lastColumn="0" w:noHBand="0" w:noVBand="0"/>
             </w:tblPr>
             <w:tblGrid>
               <w:gridCol w:w="1296"/>
@@ -11311,6 +11727,7 @@
                       <w:szCs w:val="18"/>
                     </w:rPr>
                   </w:pPr>
+                  <w:proofErr w:type="gramStart"/>
                   <w:r>
                     <w:rPr>
                       <w:b/>
@@ -11318,7 +11735,17 @@
                       <w:sz w:val="18"/>
                       <w:szCs w:val="18"/>
                     </w:rPr>
-                    <w:t>Formato[F</w:t>
+                    <w:t>Formato[</w:t>
+                  </w:r>
+                  <w:proofErr w:type="gramEnd"/>
+                  <w:r>
+                    <w:rPr>
+                      <w:b/>
+                      <w:bCs/>
+                      <w:sz w:val="18"/>
+                      <w:szCs w:val="18"/>
+                    </w:rPr>
+                    <w:t>F</w:t>
                   </w:r>
                   <w:r>
                     <w:rPr>
@@ -11372,7 +11799,7 @@
                 <w:bottom w:val="nil"/>
                 <w:right w:val="nil"/>
               </w:tblBorders>
-              <w:tblLook w:val="0000"/>
+              <w:tblLook w:val="0000" w:firstRow="0" w:lastRow="0" w:firstColumn="0" w:lastColumn="0" w:noHBand="0" w:noVBand="0"/>
             </w:tblPr>
             <w:tblGrid>
               <w:gridCol w:w="4673"/>
@@ -11602,7 +12029,23 @@
                       <w:sz w:val="18"/>
                       <w:szCs w:val="18"/>
                     </w:rPr>
-                    <w:t xml:space="preserve">] [error] </w:t>
+                    <w:t>] [</w:t>
+                  </w:r>
+                  <w:proofErr w:type="spellStart"/>
+                  <w:r>
+                    <w:rPr>
+                      <w:sz w:val="18"/>
+                      <w:szCs w:val="18"/>
+                    </w:rPr>
+                    <w:t>error</w:t>
+                  </w:r>
+                  <w:proofErr w:type="spellEnd"/>
+                  <w:r>
+                    <w:rPr>
+                      <w:sz w:val="18"/>
+                      <w:szCs w:val="18"/>
+                    </w:rPr>
+                    <w:t xml:space="preserve">] </w:t>
                   </w:r>
                 </w:p>
                 <w:p>
@@ -11643,6 +12086,7 @@
                 <w:szCs w:val="18"/>
               </w:rPr>
             </w:pPr>
+            <w:proofErr w:type="gramStart"/>
             <w:r>
               <w:rPr>
                 <w:b/>
@@ -11657,7 +12101,16 @@
                 <w:sz w:val="18"/>
                 <w:szCs w:val="18"/>
               </w:rPr>
-              <w:t>[EU]</w:t>
+              <w:t>[</w:t>
+            </w:r>
+            <w:proofErr w:type="gramEnd"/>
+            <w:r>
+              <w:rPr>
+                <w:b/>
+                <w:sz w:val="18"/>
+                <w:szCs w:val="18"/>
+              </w:rPr>
+              <w:t>EU]</w:t>
             </w:r>
           </w:p>
         </w:tc>
@@ -11729,7 +12182,7 @@
       <w:tblPr>
         <w:tblStyle w:val="Grigliatabella"/>
         <w:tblW w:w="0" w:type="auto"/>
-        <w:tblLook w:val="04A0"/>
+        <w:tblLook w:val="04A0" w:firstRow="1" w:lastRow="0" w:firstColumn="1" w:lastColumn="0" w:noHBand="0" w:noVBand="1"/>
       </w:tblPr>
       <w:tblGrid>
         <w:gridCol w:w="4800"/>
@@ -11797,7 +12250,7 @@
                 <w:bottom w:val="nil"/>
                 <w:right w:val="nil"/>
               </w:tblBorders>
-              <w:tblLook w:val="0000"/>
+              <w:tblLook w:val="0000" w:firstRow="0" w:lastRow="0" w:firstColumn="0" w:lastColumn="0" w:noHBand="0" w:noVBand="0"/>
             </w:tblPr>
             <w:tblGrid>
               <w:gridCol w:w="1496"/>
@@ -11820,6 +12273,7 @@
                       <w:szCs w:val="18"/>
                     </w:rPr>
                   </w:pPr>
+                  <w:proofErr w:type="gramStart"/>
                   <w:r>
                     <w:rPr>
                       <w:b/>
@@ -11827,7 +12281,17 @@
                       <w:sz w:val="18"/>
                       <w:szCs w:val="18"/>
                     </w:rPr>
-                    <w:t>Lunghezza[L</w:t>
+                    <w:t>Lunghezza[</w:t>
+                  </w:r>
+                  <w:proofErr w:type="gramEnd"/>
+                  <w:r>
+                    <w:rPr>
+                      <w:b/>
+                      <w:bCs/>
+                      <w:sz w:val="18"/>
+                      <w:szCs w:val="18"/>
+                    </w:rPr>
+                    <w:t>L</w:t>
                   </w:r>
                   <w:r>
                     <w:rPr>
@@ -11889,7 +12353,7 @@
                 <w:bottom w:val="nil"/>
                 <w:right w:val="nil"/>
               </w:tblBorders>
-              <w:tblLook w:val="0000"/>
+              <w:tblLook w:val="0000" w:firstRow="0" w:lastRow="0" w:firstColumn="0" w:lastColumn="0" w:noHBand="0" w:noVBand="0"/>
             </w:tblPr>
             <w:tblGrid>
               <w:gridCol w:w="4612"/>
@@ -12046,7 +12510,7 @@
                 <w:bottom w:val="nil"/>
                 <w:right w:val="nil"/>
               </w:tblBorders>
-              <w:tblLook w:val="0000"/>
+              <w:tblLook w:val="0000" w:firstRow="0" w:lastRow="0" w:firstColumn="0" w:lastColumn="0" w:noHBand="0" w:noVBand="0"/>
             </w:tblPr>
             <w:tblGrid>
               <w:gridCol w:w="1127"/>
@@ -12069,6 +12533,7 @@
                       <w:szCs w:val="18"/>
                     </w:rPr>
                   </w:pPr>
+                  <w:proofErr w:type="gramStart"/>
                   <w:r>
                     <w:rPr>
                       <w:b/>
@@ -12076,7 +12541,17 @@
                       <w:sz w:val="18"/>
                       <w:szCs w:val="18"/>
                     </w:rPr>
-                    <w:t>Valore[VP</w:t>
+                    <w:t>Valore[</w:t>
+                  </w:r>
+                  <w:proofErr w:type="gramEnd"/>
+                  <w:r>
+                    <w:rPr>
+                      <w:b/>
+                      <w:bCs/>
+                      <w:sz w:val="18"/>
+                      <w:szCs w:val="18"/>
+                    </w:rPr>
+                    <w:t>VP</w:t>
                   </w:r>
                   <w:r>
                     <w:rPr>
@@ -12120,7 +12595,7 @@
                 <w:bottom w:val="nil"/>
                 <w:right w:val="nil"/>
               </w:tblBorders>
-              <w:tblLook w:val="0000"/>
+              <w:tblLook w:val="0000" w:firstRow="0" w:lastRow="0" w:firstColumn="0" w:lastColumn="0" w:noHBand="0" w:noVBand="0"/>
             </w:tblPr>
             <w:tblGrid>
               <w:gridCol w:w="4612"/>
@@ -12147,7 +12622,7 @@
                       <w:bottom w:val="nil"/>
                       <w:right w:val="nil"/>
                     </w:tblBorders>
-                    <w:tblLook w:val="0000"/>
+                    <w:tblLook w:val="0000" w:firstRow="0" w:lastRow="0" w:firstColumn="0" w:lastColumn="0" w:noHBand="0" w:noVBand="0"/>
                   </w:tblPr>
                   <w:tblGrid>
                     <w:gridCol w:w="4396"/>
@@ -12172,12 +12647,21 @@
                             <w:szCs w:val="18"/>
                           </w:rPr>
                         </w:pPr>
+                        <w:proofErr w:type="gramStart"/>
                         <w:r>
                           <w:rPr>
                             <w:sz w:val="18"/>
                             <w:szCs w:val="18"/>
                           </w:rPr>
-                          <w:t xml:space="preserve">!= </w:t>
+                          <w:t>!=</w:t>
+                        </w:r>
+                        <w:proofErr w:type="gramEnd"/>
+                        <w:r>
+                          <w:rPr>
+                            <w:sz w:val="18"/>
+                            <w:szCs w:val="18"/>
+                          </w:rPr>
+                          <w:t xml:space="preserve"> </w:t>
                         </w:r>
                         <w:proofErr w:type="spellStart"/>
                         <w:r>
@@ -12225,7 +12709,23 @@
                             <w:sz w:val="18"/>
                             <w:szCs w:val="18"/>
                           </w:rPr>
-                          <w:t xml:space="preserve">] [error] </w:t>
+                          <w:t>] [</w:t>
+                        </w:r>
+                        <w:proofErr w:type="spellStart"/>
+                        <w:r>
+                          <w:rPr>
+                            <w:sz w:val="18"/>
+                            <w:szCs w:val="18"/>
+                          </w:rPr>
+                          <w:t>error</w:t>
+                        </w:r>
+                        <w:proofErr w:type="spellEnd"/>
+                        <w:r>
+                          <w:rPr>
+                            <w:sz w:val="18"/>
+                            <w:szCs w:val="18"/>
+                          </w:rPr>
+                          <w:t xml:space="preserve">] </w:t>
                         </w:r>
                       </w:p>
                       <w:p>
@@ -12361,7 +12861,7 @@
         <w:tblStyle w:val="Grigliatabella"/>
         <w:tblpPr w:leftFromText="141" w:rightFromText="141" w:vertAnchor="text" w:horzAnchor="margin" w:tblpY="54"/>
         <w:tblW w:w="0" w:type="auto"/>
-        <w:tblLook w:val="04A0"/>
+        <w:tblLook w:val="04A0" w:firstRow="1" w:lastRow="0" w:firstColumn="1" w:lastColumn="0" w:noHBand="0" w:noVBand="1"/>
       </w:tblPr>
       <w:tblGrid>
         <w:gridCol w:w="4796"/>
@@ -12437,7 +12937,7 @@
                 <w:bottom w:val="nil"/>
                 <w:right w:val="nil"/>
               </w:tblBorders>
-              <w:tblLook w:val="0000"/>
+              <w:tblLook w:val="0000" w:firstRow="0" w:lastRow="0" w:firstColumn="0" w:lastColumn="0" w:noHBand="0" w:noVBand="0"/>
             </w:tblPr>
             <w:tblGrid>
               <w:gridCol w:w="1626"/>
@@ -12461,6 +12961,7 @@
                       <w:szCs w:val="18"/>
                     </w:rPr>
                   </w:pPr>
+                  <w:proofErr w:type="gramStart"/>
                   <w:r>
                     <w:rPr>
                       <w:b/>
@@ -12468,7 +12969,17 @@
                       <w:sz w:val="18"/>
                       <w:szCs w:val="18"/>
                     </w:rPr>
-                    <w:t>Lunghezza[L</w:t>
+                    <w:t>Lunghezza[</w:t>
+                  </w:r>
+                  <w:proofErr w:type="gramEnd"/>
+                  <w:r>
+                    <w:rPr>
+                      <w:b/>
+                      <w:bCs/>
+                      <w:sz w:val="18"/>
+                      <w:szCs w:val="18"/>
+                    </w:rPr>
+                    <w:t>L</w:t>
                   </w:r>
                   <w:r>
                     <w:rPr>
@@ -12531,7 +13042,7 @@
                 <w:bottom w:val="nil"/>
                 <w:right w:val="nil"/>
               </w:tblBorders>
-              <w:tblLook w:val="0000"/>
+              <w:tblLook w:val="0000" w:firstRow="0" w:lastRow="0" w:firstColumn="0" w:lastColumn="0" w:noHBand="0" w:noVBand="0"/>
             </w:tblPr>
             <w:tblGrid>
               <w:gridCol w:w="4616"/>
@@ -12692,7 +13203,7 @@
                 <w:bottom w:val="nil"/>
                 <w:right w:val="nil"/>
               </w:tblBorders>
-              <w:tblLook w:val="0000"/>
+              <w:tblLook w:val="0000" w:firstRow="0" w:lastRow="0" w:firstColumn="0" w:lastColumn="0" w:noHBand="0" w:noVBand="0"/>
             </w:tblPr>
             <w:tblGrid>
               <w:gridCol w:w="1426"/>
@@ -12716,6 +13227,7 @@
                       <w:szCs w:val="18"/>
                     </w:rPr>
                   </w:pPr>
+                  <w:proofErr w:type="gramStart"/>
                   <w:r>
                     <w:rPr>
                       <w:b/>
@@ -12723,7 +13235,17 @@
                       <w:sz w:val="18"/>
                       <w:szCs w:val="18"/>
                     </w:rPr>
-                    <w:t>Formato[VRP</w:t>
+                    <w:t>Formato[</w:t>
+                  </w:r>
+                  <w:proofErr w:type="gramEnd"/>
+                  <w:r>
+                    <w:rPr>
+                      <w:b/>
+                      <w:bCs/>
+                      <w:sz w:val="18"/>
+                      <w:szCs w:val="18"/>
+                    </w:rPr>
+                    <w:t>VRP</w:t>
                   </w:r>
                   <w:r>
                     <w:rPr>
@@ -12769,7 +13291,7 @@
                 <w:bottom w:val="nil"/>
                 <w:right w:val="nil"/>
               </w:tblBorders>
-              <w:tblLook w:val="0000"/>
+              <w:tblLook w:val="0000" w:firstRow="0" w:lastRow="0" w:firstColumn="0" w:lastColumn="0" w:noHBand="0" w:noVBand="0"/>
             </w:tblPr>
             <w:tblGrid>
               <w:gridCol w:w="4616"/>
@@ -12864,7 +13386,23 @@
                       <w:sz w:val="18"/>
                       <w:szCs w:val="18"/>
                     </w:rPr>
-                    <w:t xml:space="preserve"> != Password [</w:t>
+                    <w:t xml:space="preserve"> </w:t>
+                  </w:r>
+                  <w:proofErr w:type="gramStart"/>
+                  <w:r>
+                    <w:rPr>
+                      <w:sz w:val="18"/>
+                      <w:szCs w:val="18"/>
+                    </w:rPr>
+                    <w:t>!=</w:t>
+                  </w:r>
+                  <w:proofErr w:type="gramEnd"/>
+                  <w:r>
+                    <w:rPr>
+                      <w:sz w:val="18"/>
+                      <w:szCs w:val="18"/>
+                    </w:rPr>
+                    <w:t xml:space="preserve"> Password [</w:t>
                   </w:r>
                   <w:proofErr w:type="spellStart"/>
                   <w:r>
@@ -12880,7 +13418,23 @@
                       <w:sz w:val="18"/>
                       <w:szCs w:val="18"/>
                     </w:rPr>
-                    <w:t xml:space="preserve">] [error] </w:t>
+                    <w:t>] [</w:t>
+                  </w:r>
+                  <w:proofErr w:type="spellStart"/>
+                  <w:r>
+                    <w:rPr>
+                      <w:sz w:val="18"/>
+                      <w:szCs w:val="18"/>
+                    </w:rPr>
+                    <w:t>error</w:t>
+                  </w:r>
+                  <w:proofErr w:type="spellEnd"/>
+                  <w:r>
+                    <w:rPr>
+                      <w:sz w:val="18"/>
+                      <w:szCs w:val="18"/>
+                    </w:rPr>
+                    <w:t xml:space="preserve">] </w:t>
                   </w:r>
                 </w:p>
                 <w:p>
@@ -12932,7 +13486,7 @@
       <w:tblPr>
         <w:tblStyle w:val="Grigliatabella"/>
         <w:tblW w:w="0" w:type="auto"/>
-        <w:tblLook w:val="04A0"/>
+        <w:tblLook w:val="04A0" w:firstRow="1" w:lastRow="0" w:firstColumn="1" w:lastColumn="0" w:noHBand="0" w:noVBand="1"/>
       </w:tblPr>
       <w:tblGrid>
         <w:gridCol w:w="3103"/>
@@ -13897,7 +14451,15 @@
           </w:tcPr>
           <w:p>
             <w:r>
-              <w:t xml:space="preserve">TC_0.1._28 </w:t>
+              <w:t>TC_0.</w:t>
+            </w:r>
+            <w:proofErr w:type="gramStart"/>
+            <w:r>
+              <w:t>1._</w:t>
+            </w:r>
+            <w:proofErr w:type="gramEnd"/>
+            <w:r>
+              <w:t xml:space="preserve">28 </w:t>
             </w:r>
           </w:p>
         </w:tc>
@@ -13950,12 +14512,12 @@
           <w:numId w:val="1"/>
         </w:numPr>
       </w:pPr>
-      <w:bookmarkStart w:id="23" w:name="_Toc536531257"/>
+      <w:bookmarkStart w:id="24" w:name="_Toc536531257"/>
       <w:r>
         <w:lastRenderedPageBreak/>
         <w:t>Login</w:t>
       </w:r>
-      <w:bookmarkEnd w:id="23"/>
+      <w:bookmarkEnd w:id="24"/>
     </w:p>
     <w:p/>
     <w:p>
@@ -13991,7 +14553,7 @@
       <w:tblPr>
         <w:tblStyle w:val="Grigliatabella"/>
         <w:tblW w:w="0" w:type="auto"/>
-        <w:tblLook w:val="04A0"/>
+        <w:tblLook w:val="04A0" w:firstRow="1" w:lastRow="0" w:firstColumn="1" w:lastColumn="0" w:noHBand="0" w:noVBand="1"/>
       </w:tblPr>
       <w:tblGrid>
         <w:gridCol w:w="4801"/>
@@ -14083,7 +14645,7 @@
                 <w:bottom w:val="nil"/>
                 <w:right w:val="nil"/>
               </w:tblBorders>
-              <w:tblLook w:val="0000"/>
+              <w:tblLook w:val="0000" w:firstRow="0" w:lastRow="0" w:firstColumn="0" w:lastColumn="0" w:noHBand="0" w:noVBand="0"/>
             </w:tblPr>
             <w:tblGrid>
               <w:gridCol w:w="1506"/>
@@ -14106,6 +14668,7 @@
                       <w:szCs w:val="18"/>
                     </w:rPr>
                   </w:pPr>
+                  <w:proofErr w:type="gramStart"/>
                   <w:r>
                     <w:rPr>
                       <w:b/>
@@ -14124,6 +14687,7 @@
                     </w:rPr>
                     <w:t>[</w:t>
                   </w:r>
+                  <w:proofErr w:type="gramEnd"/>
                   <w:r>
                     <w:rPr>
                       <w:b/>
@@ -14176,7 +14740,7 @@
                 <w:bottom w:val="nil"/>
                 <w:right w:val="nil"/>
               </w:tblBorders>
-              <w:tblLook w:val="0000"/>
+              <w:tblLook w:val="0000" w:firstRow="0" w:lastRow="0" w:firstColumn="0" w:lastColumn="0" w:noHBand="0" w:noVBand="0"/>
             </w:tblPr>
             <w:tblGrid>
               <w:gridCol w:w="3673"/>
@@ -14300,13 +14864,23 @@
                 <w:szCs w:val="18"/>
               </w:rPr>
             </w:pPr>
+            <w:proofErr w:type="gramStart"/>
             <w:r>
               <w:rPr>
                 <w:b/>
                 <w:sz w:val="18"/>
                 <w:szCs w:val="18"/>
               </w:rPr>
-              <w:t>Formato[FU]</w:t>
+              <w:t>Formato[</w:t>
+            </w:r>
+            <w:proofErr w:type="gramEnd"/>
+            <w:r>
+              <w:rPr>
+                <w:b/>
+                <w:sz w:val="18"/>
+                <w:szCs w:val="18"/>
+              </w:rPr>
+              <w:t>FU]</w:t>
             </w:r>
           </w:p>
         </w:tc>
@@ -14367,7 +14941,15 @@
             </w:r>
             <w:proofErr w:type="spellEnd"/>
             <w:r>
-              <w:t>] [error]</w:t>
+              <w:t>] [</w:t>
+            </w:r>
+            <w:proofErr w:type="spellStart"/>
+            <w:r>
+              <w:t>error</w:t>
+            </w:r>
+            <w:proofErr w:type="spellEnd"/>
+            <w:r>
+              <w:t>]</w:t>
             </w:r>
           </w:p>
         </w:tc>
@@ -14378,7 +14960,7 @@
       <w:tblPr>
         <w:tblStyle w:val="Grigliatabella"/>
         <w:tblW w:w="0" w:type="auto"/>
-        <w:tblLook w:val="04A0"/>
+        <w:tblLook w:val="04A0" w:firstRow="1" w:lastRow="0" w:firstColumn="1" w:lastColumn="0" w:noHBand="0" w:noVBand="1"/>
       </w:tblPr>
       <w:tblGrid>
         <w:gridCol w:w="4801"/>
@@ -14437,7 +15019,7 @@
                 <w:bottom w:val="nil"/>
                 <w:right w:val="nil"/>
               </w:tblBorders>
-              <w:tblLook w:val="0000"/>
+              <w:tblLook w:val="0000" w:firstRow="0" w:lastRow="0" w:firstColumn="0" w:lastColumn="0" w:noHBand="0" w:noVBand="0"/>
             </w:tblPr>
             <w:tblGrid>
               <w:gridCol w:w="1496"/>
@@ -14460,6 +15042,7 @@
                       <w:szCs w:val="18"/>
                     </w:rPr>
                   </w:pPr>
+                  <w:proofErr w:type="gramStart"/>
                   <w:r>
                     <w:rPr>
                       <w:b/>
@@ -14478,6 +15061,7 @@
                     </w:rPr>
                     <w:t>[</w:t>
                   </w:r>
+                  <w:proofErr w:type="gramEnd"/>
                   <w:r>
                     <w:rPr>
                       <w:b/>
@@ -14530,7 +15114,7 @@
                 <w:bottom w:val="nil"/>
                 <w:right w:val="nil"/>
               </w:tblBorders>
-              <w:tblLook w:val="0000"/>
+              <w:tblLook w:val="0000" w:firstRow="0" w:lastRow="0" w:firstColumn="0" w:lastColumn="0" w:noHBand="0" w:noVBand="0"/>
             </w:tblPr>
             <w:tblGrid>
               <w:gridCol w:w="3713"/>
@@ -14579,6 +15163,7 @@
                     <w:t xml:space="preserve"> </w:t>
                   </w:r>
                   <w:proofErr w:type="spellStart"/>
+                  <w:proofErr w:type="gramStart"/>
                   <w:r>
                     <w:rPr>
                       <w:sz w:val="18"/>
@@ -14594,6 +15179,7 @@
                     </w:rPr>
                     <w:t xml:space="preserve"> ]</w:t>
                   </w:r>
+                  <w:proofErr w:type="gramEnd"/>
                 </w:p>
                 <w:p>
                   <w:pPr>
@@ -14666,7 +15252,7 @@
       <w:tblPr>
         <w:tblStyle w:val="Grigliatabella"/>
         <w:tblW w:w="0" w:type="auto"/>
-        <w:tblLook w:val="04A0"/>
+        <w:tblLook w:val="04A0" w:firstRow="1" w:lastRow="0" w:firstColumn="1" w:lastColumn="0" w:noHBand="0" w:noVBand="1"/>
       </w:tblPr>
       <w:tblGrid>
         <w:gridCol w:w="3375"/>
@@ -14871,11 +15457,11 @@
           <w:numId w:val="1"/>
         </w:numPr>
       </w:pPr>
-      <w:bookmarkStart w:id="24" w:name="_Toc536531258"/>
+      <w:bookmarkStart w:id="25" w:name="_Toc536531258"/>
       <w:r>
         <w:t>Modifica Utente</w:t>
       </w:r>
-      <w:bookmarkEnd w:id="24"/>
+      <w:bookmarkEnd w:id="25"/>
     </w:p>
     <w:p/>
     <w:p>
@@ -14919,7 +15505,7 @@
       <w:tblPr>
         <w:tblStyle w:val="Grigliatabella"/>
         <w:tblW w:w="0" w:type="auto"/>
-        <w:tblLook w:val="04A0"/>
+        <w:tblLook w:val="04A0" w:firstRow="1" w:lastRow="0" w:firstColumn="1" w:lastColumn="0" w:noHBand="0" w:noVBand="1"/>
       </w:tblPr>
       <w:tblGrid>
         <w:gridCol w:w="4889"/>
@@ -15009,7 +15595,7 @@
                 <w:bottom w:val="nil"/>
                 <w:right w:val="nil"/>
               </w:tblBorders>
-              <w:tblLook w:val="0000"/>
+              <w:tblLook w:val="0000" w:firstRow="0" w:lastRow="0" w:firstColumn="0" w:lastColumn="0" w:noHBand="0" w:noVBand="0"/>
             </w:tblPr>
             <w:tblGrid>
               <w:gridCol w:w="1506"/>
@@ -15032,6 +15618,7 @@
                       <w:szCs w:val="18"/>
                     </w:rPr>
                   </w:pPr>
+                  <w:proofErr w:type="gramStart"/>
                   <w:r>
                     <w:rPr>
                       <w:b/>
@@ -15039,7 +15626,17 @@
                       <w:sz w:val="18"/>
                       <w:szCs w:val="18"/>
                     </w:rPr>
-                    <w:t>Lunghezza[LN]</w:t>
+                    <w:t>Lunghezza[</w:t>
+                  </w:r>
+                  <w:proofErr w:type="gramEnd"/>
+                  <w:r>
+                    <w:rPr>
+                      <w:b/>
+                      <w:bCs/>
+                      <w:sz w:val="18"/>
+                      <w:szCs w:val="18"/>
+                    </w:rPr>
+                    <w:t>LN]</w:t>
                   </w:r>
                 </w:p>
                 <w:p>
@@ -15083,7 +15680,7 @@
                 <w:bottom w:val="nil"/>
                 <w:right w:val="nil"/>
               </w:tblBorders>
-              <w:tblLook w:val="0000"/>
+              <w:tblLook w:val="0000" w:firstRow="0" w:lastRow="0" w:firstColumn="0" w:lastColumn="0" w:noHBand="0" w:noVBand="0"/>
             </w:tblPr>
             <w:tblGrid>
               <w:gridCol w:w="4673"/>
@@ -15219,7 +15816,7 @@
                 <w:bottom w:val="nil"/>
                 <w:right w:val="nil"/>
               </w:tblBorders>
-              <w:tblLook w:val="0000"/>
+              <w:tblLook w:val="0000" w:firstRow="0" w:lastRow="0" w:firstColumn="0" w:lastColumn="0" w:noHBand="0" w:noVBand="0"/>
             </w:tblPr>
             <w:tblGrid>
               <w:gridCol w:w="1296"/>
@@ -15242,6 +15839,7 @@
                       <w:szCs w:val="18"/>
                     </w:rPr>
                   </w:pPr>
+                  <w:proofErr w:type="gramStart"/>
                   <w:r>
                     <w:rPr>
                       <w:b/>
@@ -15249,7 +15847,17 @@
                       <w:sz w:val="18"/>
                       <w:szCs w:val="18"/>
                     </w:rPr>
-                    <w:t xml:space="preserve">Formato[FN] </w:t>
+                    <w:t>Formato[</w:t>
+                  </w:r>
+                  <w:proofErr w:type="gramEnd"/>
+                  <w:r>
+                    <w:rPr>
+                      <w:b/>
+                      <w:bCs/>
+                      <w:sz w:val="18"/>
+                      <w:szCs w:val="18"/>
+                    </w:rPr>
+                    <w:t xml:space="preserve">FN] </w:t>
                   </w:r>
                 </w:p>
                 <w:p>
@@ -15285,7 +15893,7 @@
                 <w:bottom w:val="nil"/>
                 <w:right w:val="nil"/>
               </w:tblBorders>
-              <w:tblLook w:val="0000"/>
+              <w:tblLook w:val="0000" w:firstRow="0" w:lastRow="0" w:firstColumn="0" w:lastColumn="0" w:noHBand="0" w:noVBand="0"/>
             </w:tblPr>
             <w:tblGrid>
               <w:gridCol w:w="4673"/>
@@ -15467,7 +16075,23 @@
                       <w:szCs w:val="18"/>
                     </w:rPr>
                     <w:lastRenderedPageBreak/>
-                    <w:t xml:space="preserve">[error] </w:t>
+                    <w:t>[</w:t>
+                  </w:r>
+                  <w:proofErr w:type="spellStart"/>
+                  <w:r>
+                    <w:rPr>
+                      <w:sz w:val="18"/>
+                      <w:szCs w:val="18"/>
+                    </w:rPr>
+                    <w:t>error</w:t>
+                  </w:r>
+                  <w:proofErr w:type="spellEnd"/>
+                  <w:r>
+                    <w:rPr>
+                      <w:sz w:val="18"/>
+                      <w:szCs w:val="18"/>
+                    </w:rPr>
+                    <w:t xml:space="preserve">] </w:t>
                   </w:r>
                 </w:p>
                 <w:p>
@@ -15500,7 +16124,7 @@
       <w:tblPr>
         <w:tblStyle w:val="Grigliatabella"/>
         <w:tblW w:w="0" w:type="auto"/>
-        <w:tblLook w:val="04A0"/>
+        <w:tblLook w:val="04A0" w:firstRow="1" w:lastRow="0" w:firstColumn="1" w:lastColumn="0" w:noHBand="0" w:noVBand="1"/>
       </w:tblPr>
       <w:tblGrid>
         <w:gridCol w:w="4889"/>
@@ -15598,7 +16222,7 @@
                 <w:bottom w:val="nil"/>
                 <w:right w:val="nil"/>
               </w:tblBorders>
-              <w:tblLook w:val="0000"/>
+              <w:tblLook w:val="0000" w:firstRow="0" w:lastRow="0" w:firstColumn="0" w:lastColumn="0" w:noHBand="0" w:noVBand="0"/>
             </w:tblPr>
             <w:tblGrid>
               <w:gridCol w:w="1506"/>
@@ -15621,6 +16245,7 @@
                       <w:szCs w:val="18"/>
                     </w:rPr>
                   </w:pPr>
+                  <w:proofErr w:type="gramStart"/>
                   <w:r>
                     <w:rPr>
                       <w:b/>
@@ -15628,7 +16253,17 @@
                       <w:sz w:val="18"/>
                       <w:szCs w:val="18"/>
                     </w:rPr>
-                    <w:t>Lunghezza[LC</w:t>
+                    <w:t>Lunghezza[</w:t>
+                  </w:r>
+                  <w:proofErr w:type="gramEnd"/>
+                  <w:r>
+                    <w:rPr>
+                      <w:b/>
+                      <w:bCs/>
+                      <w:sz w:val="18"/>
+                      <w:szCs w:val="18"/>
+                    </w:rPr>
+                    <w:t>LC</w:t>
                   </w:r>
                   <w:r>
                     <w:rPr>
@@ -15681,7 +16316,7 @@
                 <w:bottom w:val="nil"/>
                 <w:right w:val="nil"/>
               </w:tblBorders>
-              <w:tblLook w:val="0000"/>
+              <w:tblLook w:val="0000" w:firstRow="0" w:lastRow="0" w:firstColumn="0" w:lastColumn="0" w:noHBand="0" w:noVBand="0"/>
             </w:tblPr>
             <w:tblGrid>
               <w:gridCol w:w="4673"/>
@@ -15831,7 +16466,7 @@
                 <w:bottom w:val="nil"/>
                 <w:right w:val="nil"/>
               </w:tblBorders>
-              <w:tblLook w:val="0000"/>
+              <w:tblLook w:val="0000" w:firstRow="0" w:lastRow="0" w:firstColumn="0" w:lastColumn="0" w:noHBand="0" w:noVBand="0"/>
             </w:tblPr>
             <w:tblGrid>
               <w:gridCol w:w="1296"/>
@@ -15854,6 +16489,7 @@
                       <w:szCs w:val="18"/>
                     </w:rPr>
                   </w:pPr>
+                  <w:proofErr w:type="gramStart"/>
                   <w:r>
                     <w:rPr>
                       <w:b/>
@@ -15861,7 +16497,17 @@
                       <w:sz w:val="18"/>
                       <w:szCs w:val="18"/>
                     </w:rPr>
-                    <w:t>Formato[FC</w:t>
+                    <w:t>Formato[</w:t>
+                  </w:r>
+                  <w:proofErr w:type="gramEnd"/>
+                  <w:r>
+                    <w:rPr>
+                      <w:b/>
+                      <w:bCs/>
+                      <w:sz w:val="18"/>
+                      <w:szCs w:val="18"/>
+                    </w:rPr>
+                    <w:t>FC</w:t>
                   </w:r>
                   <w:r>
                     <w:rPr>
@@ -15906,7 +16552,7 @@
                 <w:bottom w:val="nil"/>
                 <w:right w:val="nil"/>
               </w:tblBorders>
-              <w:tblLook w:val="0000"/>
+              <w:tblLook w:val="0000" w:firstRow="0" w:lastRow="0" w:firstColumn="0" w:lastColumn="0" w:noHBand="0" w:noVBand="0"/>
             </w:tblPr>
             <w:tblGrid>
               <w:gridCol w:w="4673"/>
@@ -16094,7 +16740,23 @@
                       <w:sz w:val="18"/>
                       <w:szCs w:val="18"/>
                     </w:rPr>
-                    <w:t xml:space="preserve">] [error] </w:t>
+                    <w:t>] [</w:t>
+                  </w:r>
+                  <w:proofErr w:type="spellStart"/>
+                  <w:r>
+                    <w:rPr>
+                      <w:sz w:val="18"/>
+                      <w:szCs w:val="18"/>
+                    </w:rPr>
+                    <w:t>error</w:t>
+                  </w:r>
+                  <w:proofErr w:type="spellEnd"/>
+                  <w:r>
+                    <w:rPr>
+                      <w:sz w:val="18"/>
+                      <w:szCs w:val="18"/>
+                    </w:rPr>
+                    <w:t xml:space="preserve">] </w:t>
                   </w:r>
                 </w:p>
                 <w:p>
@@ -16127,7 +16789,7 @@
       <w:tblPr>
         <w:tblStyle w:val="Grigliatabella"/>
         <w:tblW w:w="0" w:type="auto"/>
-        <w:tblLook w:val="04A0"/>
+        <w:tblLook w:val="04A0" w:firstRow="1" w:lastRow="0" w:firstColumn="1" w:lastColumn="0" w:noHBand="0" w:noVBand="1"/>
       </w:tblPr>
       <w:tblGrid>
         <w:gridCol w:w="4889"/>
@@ -16191,7 +16853,7 @@
                 <w:bottom w:val="nil"/>
                 <w:right w:val="nil"/>
               </w:tblBorders>
-              <w:tblLook w:val="0000"/>
+              <w:tblLook w:val="0000" w:firstRow="0" w:lastRow="0" w:firstColumn="0" w:lastColumn="0" w:noHBand="0" w:noVBand="0"/>
             </w:tblPr>
             <w:tblGrid>
               <w:gridCol w:w="5596"/>
@@ -16232,7 +16894,23 @@
                       <w:sz w:val="18"/>
                       <w:szCs w:val="18"/>
                     </w:rPr>
-                    <w:t>[a-zA-Z0-9_\.\-]+\@(([a-zA-Z0-9\-]{2,})+\.)+[a-zA-Z0-9]{2,}</w:t>
+                    <w:t>[a-zA-Z0-9_</w:t>
+                  </w:r>
+                  <w:proofErr w:type="gramStart"/>
+                  <w:r>
+                    <w:rPr>
+                      <w:sz w:val="18"/>
+                      <w:szCs w:val="18"/>
+                    </w:rPr>
+                    <w:t>\.\-]+</w:t>
+                  </w:r>
+                  <w:proofErr w:type="gramEnd"/>
+                  <w:r>
+                    <w:rPr>
+                      <w:sz w:val="18"/>
+                      <w:szCs w:val="18"/>
+                    </w:rPr>
+                    <w:t>\@(([a-zA-Z0-9\-]{2,})+\.)+[a-zA-Z0-9]{2,}</w:t>
                   </w:r>
                 </w:p>
               </w:tc>
@@ -16267,7 +16945,7 @@
                 <w:bottom w:val="nil"/>
                 <w:right w:val="nil"/>
               </w:tblBorders>
-              <w:tblLook w:val="0000"/>
+              <w:tblLook w:val="0000" w:firstRow="0" w:lastRow="0" w:firstColumn="0" w:lastColumn="0" w:noHBand="0" w:noVBand="0"/>
             </w:tblPr>
             <w:tblGrid>
               <w:gridCol w:w="1496"/>
@@ -16290,6 +16968,7 @@
                       <w:szCs w:val="18"/>
                     </w:rPr>
                   </w:pPr>
+                  <w:proofErr w:type="gramStart"/>
                   <w:r>
                     <w:rPr>
                       <w:b/>
@@ -16297,7 +16976,17 @@
                       <w:sz w:val="18"/>
                       <w:szCs w:val="18"/>
                     </w:rPr>
-                    <w:t>Lunghezza[LE</w:t>
+                    <w:t>Lunghezza[</w:t>
+                  </w:r>
+                  <w:proofErr w:type="gramEnd"/>
+                  <w:r>
+                    <w:rPr>
+                      <w:b/>
+                      <w:bCs/>
+                      <w:sz w:val="18"/>
+                      <w:szCs w:val="18"/>
+                    </w:rPr>
+                    <w:t>LE</w:t>
                   </w:r>
                   <w:r>
                     <w:rPr>
@@ -16350,7 +17039,7 @@
                 <w:bottom w:val="nil"/>
                 <w:right w:val="nil"/>
               </w:tblBorders>
-              <w:tblLook w:val="0000"/>
+              <w:tblLook w:val="0000" w:firstRow="0" w:lastRow="0" w:firstColumn="0" w:lastColumn="0" w:noHBand="0" w:noVBand="0"/>
             </w:tblPr>
             <w:tblGrid>
               <w:gridCol w:w="4673"/>
@@ -16486,7 +17175,7 @@
                 <w:bottom w:val="nil"/>
                 <w:right w:val="nil"/>
               </w:tblBorders>
-              <w:tblLook w:val="0000"/>
+              <w:tblLook w:val="0000" w:firstRow="0" w:lastRow="0" w:firstColumn="0" w:lastColumn="0" w:noHBand="0" w:noVBand="0"/>
             </w:tblPr>
             <w:tblGrid>
               <w:gridCol w:w="1286"/>
@@ -16509,6 +17198,7 @@
                       <w:szCs w:val="18"/>
                     </w:rPr>
                   </w:pPr>
+                  <w:proofErr w:type="gramStart"/>
                   <w:r>
                     <w:rPr>
                       <w:b/>
@@ -16516,7 +17206,17 @@
                       <w:sz w:val="18"/>
                       <w:szCs w:val="18"/>
                     </w:rPr>
-                    <w:t>Formato[FE</w:t>
+                    <w:t>Formato[</w:t>
+                  </w:r>
+                  <w:proofErr w:type="gramEnd"/>
+                  <w:r>
+                    <w:rPr>
+                      <w:b/>
+                      <w:bCs/>
+                      <w:sz w:val="18"/>
+                      <w:szCs w:val="18"/>
+                    </w:rPr>
+                    <w:t>FE</w:t>
                   </w:r>
                   <w:r>
                     <w:rPr>
@@ -16561,7 +17261,7 @@
                 <w:bottom w:val="nil"/>
                 <w:right w:val="nil"/>
               </w:tblBorders>
-              <w:tblLook w:val="0000"/>
+              <w:tblLook w:val="0000" w:firstRow="0" w:lastRow="0" w:firstColumn="0" w:lastColumn="0" w:noHBand="0" w:noVBand="0"/>
             </w:tblPr>
             <w:tblGrid>
               <w:gridCol w:w="4673"/>
@@ -16681,7 +17381,23 @@
                       <w:sz w:val="20"/>
                       <w:szCs w:val="20"/>
                     </w:rPr>
-                    <w:t xml:space="preserve">] [error] </w:t>
+                    <w:t>] [</w:t>
+                  </w:r>
+                  <w:proofErr w:type="spellStart"/>
+                  <w:r>
+                    <w:rPr>
+                      <w:sz w:val="20"/>
+                      <w:szCs w:val="20"/>
+                    </w:rPr>
+                    <w:t>error</w:t>
+                  </w:r>
+                  <w:proofErr w:type="spellEnd"/>
+                  <w:r>
+                    <w:rPr>
+                      <w:sz w:val="20"/>
+                      <w:szCs w:val="20"/>
+                    </w:rPr>
+                    <w:t xml:space="preserve">] </w:t>
                   </w:r>
                 </w:p>
                 <w:p>
@@ -16757,7 +17473,7 @@
                 <w:bottom w:val="nil"/>
                 <w:right w:val="nil"/>
               </w:tblBorders>
-              <w:tblLook w:val="0000"/>
+              <w:tblLook w:val="0000" w:firstRow="0" w:lastRow="0" w:firstColumn="0" w:lastColumn="0" w:noHBand="0" w:noVBand="0"/>
             </w:tblPr>
             <w:tblGrid>
               <w:gridCol w:w="4609"/>
@@ -16798,7 +17514,23 @@
                       <w:sz w:val="18"/>
                       <w:szCs w:val="18"/>
                     </w:rPr>
-                    <w:t>[a-z]{6}</w:t>
+                    <w:t>[a-</w:t>
+                  </w:r>
+                  <w:proofErr w:type="gramStart"/>
+                  <w:r>
+                    <w:rPr>
+                      <w:sz w:val="18"/>
+                      <w:szCs w:val="18"/>
+                    </w:rPr>
+                    <w:t>z]{</w:t>
+                  </w:r>
+                  <w:proofErr w:type="gramEnd"/>
+                  <w:r>
+                    <w:rPr>
+                      <w:sz w:val="18"/>
+                      <w:szCs w:val="18"/>
+                    </w:rPr>
+                    <w:t>6}\d{2}[</w:t>
                   </w:r>
                   <w:proofErr w:type="spellStart"/>
                   <w:r>
@@ -16806,7 +17538,7 @@
                       <w:sz w:val="18"/>
                       <w:szCs w:val="18"/>
                     </w:rPr>
-                    <w:t>\d</w:t>
+                    <w:t>abcdehlmprst</w:t>
                   </w:r>
                   <w:proofErr w:type="spellEnd"/>
                   <w:r>
@@ -16814,55 +17546,7 @@
                       <w:sz w:val="18"/>
                       <w:szCs w:val="18"/>
                     </w:rPr>
-                    <w:t>{2}[</w:t>
-                  </w:r>
-                  <w:proofErr w:type="spellStart"/>
-                  <w:r>
-                    <w:rPr>
-                      <w:sz w:val="18"/>
-                      <w:szCs w:val="18"/>
-                    </w:rPr>
-                    <w:t>abcdehlmprst</w:t>
-                  </w:r>
-                  <w:proofErr w:type="spellEnd"/>
-                  <w:r>
-                    <w:rPr>
-                      <w:sz w:val="18"/>
-                      <w:szCs w:val="18"/>
-                    </w:rPr>
-                    <w:t>]</w:t>
-                  </w:r>
-                  <w:proofErr w:type="spellStart"/>
-                  <w:r>
-                    <w:rPr>
-                      <w:sz w:val="18"/>
-                      <w:szCs w:val="18"/>
-                    </w:rPr>
-                    <w:t>\d</w:t>
-                  </w:r>
-                  <w:proofErr w:type="spellEnd"/>
-                  <w:r>
-                    <w:rPr>
-                      <w:sz w:val="18"/>
-                      <w:szCs w:val="18"/>
-                    </w:rPr>
-                    <w:t>{2}[a-z]</w:t>
-                  </w:r>
-                  <w:proofErr w:type="spellStart"/>
-                  <w:r>
-                    <w:rPr>
-                      <w:sz w:val="18"/>
-                      <w:szCs w:val="18"/>
-                    </w:rPr>
-                    <w:t>\d</w:t>
-                  </w:r>
-                  <w:proofErr w:type="spellEnd"/>
-                  <w:r>
-                    <w:rPr>
-                      <w:sz w:val="18"/>
-                      <w:szCs w:val="18"/>
-                    </w:rPr>
-                    <w:t>{3}[a-z]</w:t>
+                    <w:t>]\d{2}[a-z]\d{3}[a-z]</w:t>
                   </w:r>
                 </w:p>
               </w:tc>
@@ -16897,7 +17581,7 @@
                 <w:bottom w:val="nil"/>
                 <w:right w:val="nil"/>
               </w:tblBorders>
-              <w:tblLook w:val="0000"/>
+              <w:tblLook w:val="0000" w:firstRow="0" w:lastRow="0" w:firstColumn="0" w:lastColumn="0" w:noHBand="0" w:noVBand="0"/>
             </w:tblPr>
             <w:tblGrid>
               <w:gridCol w:w="1616"/>
@@ -16920,6 +17604,7 @@
                       <w:szCs w:val="18"/>
                     </w:rPr>
                   </w:pPr>
+                  <w:proofErr w:type="gramStart"/>
                   <w:r>
                     <w:rPr>
                       <w:b/>
@@ -16927,7 +17612,17 @@
                       <w:sz w:val="18"/>
                       <w:szCs w:val="18"/>
                     </w:rPr>
-                    <w:t>Lunghezza[LCF</w:t>
+                    <w:t>Lunghezza[</w:t>
+                  </w:r>
+                  <w:proofErr w:type="gramEnd"/>
+                  <w:r>
+                    <w:rPr>
+                      <w:b/>
+                      <w:bCs/>
+                      <w:sz w:val="18"/>
+                      <w:szCs w:val="18"/>
+                    </w:rPr>
+                    <w:t>LCF</w:t>
                   </w:r>
                   <w:r>
                     <w:rPr>
@@ -16980,7 +17675,7 @@
                 <w:bottom w:val="nil"/>
                 <w:right w:val="nil"/>
               </w:tblBorders>
-              <w:tblLook w:val="0000"/>
+              <w:tblLook w:val="0000" w:firstRow="0" w:lastRow="0" w:firstColumn="0" w:lastColumn="0" w:noHBand="0" w:noVBand="0"/>
             </w:tblPr>
             <w:tblGrid>
               <w:gridCol w:w="3933"/>
@@ -17123,7 +17818,7 @@
                 <w:bottom w:val="nil"/>
                 <w:right w:val="nil"/>
               </w:tblBorders>
-              <w:tblLook w:val="0000"/>
+              <w:tblLook w:val="0000" w:firstRow="0" w:lastRow="0" w:firstColumn="0" w:lastColumn="0" w:noHBand="0" w:noVBand="0"/>
             </w:tblPr>
             <w:tblGrid>
               <w:gridCol w:w="1406"/>
@@ -17146,6 +17841,7 @@
                       <w:szCs w:val="18"/>
                     </w:rPr>
                   </w:pPr>
+                  <w:proofErr w:type="gramStart"/>
                   <w:r>
                     <w:rPr>
                       <w:b/>
@@ -17153,7 +17849,17 @@
                       <w:sz w:val="18"/>
                       <w:szCs w:val="18"/>
                     </w:rPr>
-                    <w:t>Formato[FCF</w:t>
+                    <w:t>Formato[</w:t>
+                  </w:r>
+                  <w:proofErr w:type="gramEnd"/>
+                  <w:r>
+                    <w:rPr>
+                      <w:b/>
+                      <w:bCs/>
+                      <w:sz w:val="18"/>
+                      <w:szCs w:val="18"/>
+                    </w:rPr>
+                    <w:t>FCF</w:t>
                   </w:r>
                   <w:r>
                     <w:rPr>
@@ -17197,7 +17903,7 @@
                 <w:bottom w:val="nil"/>
                 <w:right w:val="nil"/>
               </w:tblBorders>
-              <w:tblLook w:val="0000"/>
+              <w:tblLook w:val="0000" w:firstRow="0" w:lastRow="0" w:firstColumn="0" w:lastColumn="0" w:noHBand="0" w:noVBand="0"/>
             </w:tblPr>
             <w:tblGrid>
               <w:gridCol w:w="4673"/>
@@ -17386,7 +18092,23 @@
                       <w:sz w:val="20"/>
                       <w:szCs w:val="20"/>
                     </w:rPr>
-                    <w:t xml:space="preserve">] [error] </w:t>
+                    <w:t>] [</w:t>
+                  </w:r>
+                  <w:proofErr w:type="spellStart"/>
+                  <w:r>
+                    <w:rPr>
+                      <w:sz w:val="20"/>
+                      <w:szCs w:val="20"/>
+                    </w:rPr>
+                    <w:t>error</w:t>
+                  </w:r>
+                  <w:proofErr w:type="spellEnd"/>
+                  <w:r>
+                    <w:rPr>
+                      <w:sz w:val="20"/>
+                      <w:szCs w:val="20"/>
+                    </w:rPr>
+                    <w:t xml:space="preserve">] </w:t>
                   </w:r>
                 </w:p>
                 <w:p>
@@ -17411,7 +18133,7 @@
       <w:tblPr>
         <w:tblStyle w:val="Grigliatabella"/>
         <w:tblW w:w="0" w:type="auto"/>
-        <w:tblLook w:val="04A0"/>
+        <w:tblLook w:val="04A0" w:firstRow="1" w:lastRow="0" w:firstColumn="1" w:lastColumn="0" w:noHBand="0" w:noVBand="1"/>
       </w:tblPr>
       <w:tblGrid>
         <w:gridCol w:w="4889"/>
@@ -17495,7 +18217,7 @@
                 <w:bottom w:val="nil"/>
                 <w:right w:val="nil"/>
               </w:tblBorders>
-              <w:tblLook w:val="0000"/>
+              <w:tblLook w:val="0000" w:firstRow="0" w:lastRow="0" w:firstColumn="0" w:lastColumn="0" w:noHBand="0" w:noVBand="0"/>
             </w:tblPr>
             <w:tblGrid>
               <w:gridCol w:w="1636"/>
@@ -17518,6 +18240,7 @@
                       <w:szCs w:val="18"/>
                     </w:rPr>
                   </w:pPr>
+                  <w:proofErr w:type="gramStart"/>
                   <w:r>
                     <w:rPr>
                       <w:b/>
@@ -17525,7 +18248,17 @@
                       <w:sz w:val="18"/>
                       <w:szCs w:val="18"/>
                     </w:rPr>
-                    <w:t>Lunghezza[L</w:t>
+                    <w:t>Lunghezza[</w:t>
+                  </w:r>
+                  <w:proofErr w:type="gramEnd"/>
+                  <w:r>
+                    <w:rPr>
+                      <w:b/>
+                      <w:bCs/>
+                      <w:sz w:val="18"/>
+                      <w:szCs w:val="18"/>
+                    </w:rPr>
+                    <w:t>L</w:t>
                   </w:r>
                   <w:r>
                     <w:rPr>
@@ -17587,7 +18320,7 @@
                 <w:bottom w:val="nil"/>
                 <w:right w:val="nil"/>
               </w:tblBorders>
-              <w:tblLook w:val="0000"/>
+              <w:tblLook w:val="0000" w:firstRow="0" w:lastRow="0" w:firstColumn="0" w:lastColumn="0" w:noHBand="0" w:noVBand="0"/>
             </w:tblPr>
             <w:tblGrid>
               <w:gridCol w:w="4673"/>
@@ -17745,7 +18478,7 @@
                 <w:bottom w:val="nil"/>
                 <w:right w:val="nil"/>
               </w:tblBorders>
-              <w:tblLook w:val="0000"/>
+              <w:tblLook w:val="0000" w:firstRow="0" w:lastRow="0" w:firstColumn="0" w:lastColumn="0" w:noHBand="0" w:noVBand="0"/>
             </w:tblPr>
             <w:tblGrid>
               <w:gridCol w:w="1426"/>
@@ -17768,6 +18501,7 @@
                       <w:szCs w:val="18"/>
                     </w:rPr>
                   </w:pPr>
+                  <w:proofErr w:type="gramStart"/>
                   <w:r>
                     <w:rPr>
                       <w:b/>
@@ -17775,7 +18509,17 @@
                       <w:sz w:val="18"/>
                       <w:szCs w:val="18"/>
                     </w:rPr>
-                    <w:t>Formato[F</w:t>
+                    <w:t>Formato[</w:t>
+                  </w:r>
+                  <w:proofErr w:type="gramEnd"/>
+                  <w:r>
+                    <w:rPr>
+                      <w:b/>
+                      <w:bCs/>
+                      <w:sz w:val="18"/>
+                      <w:szCs w:val="18"/>
+                    </w:rPr>
+                    <w:t>F</w:t>
                   </w:r>
                   <w:r>
                     <w:rPr>
@@ -17829,7 +18573,7 @@
                 <w:bottom w:val="nil"/>
                 <w:right w:val="nil"/>
               </w:tblBorders>
-              <w:tblLook w:val="0000"/>
+              <w:tblLook w:val="0000" w:firstRow="0" w:lastRow="0" w:firstColumn="0" w:lastColumn="0" w:noHBand="0" w:noVBand="0"/>
             </w:tblPr>
             <w:tblGrid>
               <w:gridCol w:w="4673"/>
@@ -18059,7 +18803,23 @@
                       <w:sz w:val="18"/>
                       <w:szCs w:val="18"/>
                     </w:rPr>
-                    <w:t xml:space="preserve">] [error] </w:t>
+                    <w:t>] [</w:t>
+                  </w:r>
+                  <w:proofErr w:type="spellStart"/>
+                  <w:r>
+                    <w:rPr>
+                      <w:sz w:val="18"/>
+                      <w:szCs w:val="18"/>
+                    </w:rPr>
+                    <w:t>error</w:t>
+                  </w:r>
+                  <w:proofErr w:type="spellEnd"/>
+                  <w:r>
+                    <w:rPr>
+                      <w:sz w:val="18"/>
+                      <w:szCs w:val="18"/>
+                    </w:rPr>
+                    <w:t xml:space="preserve">] </w:t>
                   </w:r>
                 </w:p>
                 <w:p>
@@ -18092,7 +18852,7 @@
       <w:tblPr>
         <w:tblStyle w:val="Grigliatabella"/>
         <w:tblW w:w="0" w:type="auto"/>
-        <w:tblLook w:val="04A0"/>
+        <w:tblLook w:val="04A0" w:firstRow="1" w:lastRow="0" w:firstColumn="1" w:lastColumn="0" w:noHBand="0" w:noVBand="1"/>
       </w:tblPr>
       <w:tblGrid>
         <w:gridCol w:w="4889"/>
@@ -18191,7 +18951,7 @@
                 <w:bottom w:val="nil"/>
                 <w:right w:val="nil"/>
               </w:tblBorders>
-              <w:tblLook w:val="0000"/>
+              <w:tblLook w:val="0000" w:firstRow="0" w:lastRow="0" w:firstColumn="0" w:lastColumn="0" w:noHBand="0" w:noVBand="0"/>
             </w:tblPr>
             <w:tblGrid>
               <w:gridCol w:w="1636"/>
@@ -18214,6 +18974,7 @@
                       <w:szCs w:val="18"/>
                     </w:rPr>
                   </w:pPr>
+                  <w:proofErr w:type="gramStart"/>
                   <w:r>
                     <w:rPr>
                       <w:b/>
@@ -18221,7 +18982,17 @@
                       <w:sz w:val="18"/>
                       <w:szCs w:val="18"/>
                     </w:rPr>
-                    <w:t>Lunghezza[L</w:t>
+                    <w:t>Lunghezza[</w:t>
+                  </w:r>
+                  <w:proofErr w:type="gramEnd"/>
+                  <w:r>
+                    <w:rPr>
+                      <w:b/>
+                      <w:bCs/>
+                      <w:sz w:val="18"/>
+                      <w:szCs w:val="18"/>
+                    </w:rPr>
+                    <w:t>L</w:t>
                   </w:r>
                   <w:r>
                     <w:rPr>
@@ -18283,7 +19054,7 @@
                 <w:bottom w:val="nil"/>
                 <w:right w:val="nil"/>
               </w:tblBorders>
-              <w:tblLook w:val="0000"/>
+              <w:tblLook w:val="0000" w:firstRow="0" w:lastRow="0" w:firstColumn="0" w:lastColumn="0" w:noHBand="0" w:noVBand="0"/>
             </w:tblPr>
             <w:tblGrid>
               <w:gridCol w:w="4673"/>
@@ -18440,7 +19211,7 @@
                 <w:bottom w:val="nil"/>
                 <w:right w:val="nil"/>
               </w:tblBorders>
-              <w:tblLook w:val="0000"/>
+              <w:tblLook w:val="0000" w:firstRow="0" w:lastRow="0" w:firstColumn="0" w:lastColumn="0" w:noHBand="0" w:noVBand="0"/>
             </w:tblPr>
             <w:tblGrid>
               <w:gridCol w:w="1426"/>
@@ -18463,6 +19234,7 @@
                       <w:szCs w:val="18"/>
                     </w:rPr>
                   </w:pPr>
+                  <w:proofErr w:type="gramStart"/>
                   <w:r>
                     <w:rPr>
                       <w:b/>
@@ -18470,7 +19242,17 @@
                       <w:sz w:val="18"/>
                       <w:szCs w:val="18"/>
                     </w:rPr>
-                    <w:t>Formato[F</w:t>
+                    <w:t>Formato[</w:t>
+                  </w:r>
+                  <w:proofErr w:type="gramEnd"/>
+                  <w:r>
+                    <w:rPr>
+                      <w:b/>
+                      <w:bCs/>
+                      <w:sz w:val="18"/>
+                      <w:szCs w:val="18"/>
+                    </w:rPr>
+                    <w:t>F</w:t>
                   </w:r>
                   <w:r>
                     <w:rPr>
@@ -18524,7 +19306,7 @@
                 <w:bottom w:val="nil"/>
                 <w:right w:val="nil"/>
               </w:tblBorders>
-              <w:tblLook w:val="0000"/>
+              <w:tblLook w:val="0000" w:firstRow="0" w:lastRow="0" w:firstColumn="0" w:lastColumn="0" w:noHBand="0" w:noVBand="0"/>
             </w:tblPr>
             <w:tblGrid>
               <w:gridCol w:w="4673"/>
@@ -18740,7 +19522,23 @@
                       <w:sz w:val="18"/>
                       <w:szCs w:val="18"/>
                     </w:rPr>
-                    <w:t xml:space="preserve">] [error] </w:t>
+                    <w:t>] [</w:t>
+                  </w:r>
+                  <w:proofErr w:type="spellStart"/>
+                  <w:r>
+                    <w:rPr>
+                      <w:sz w:val="18"/>
+                      <w:szCs w:val="18"/>
+                    </w:rPr>
+                    <w:t>error</w:t>
+                  </w:r>
+                  <w:proofErr w:type="spellEnd"/>
+                  <w:r>
+                    <w:rPr>
+                      <w:sz w:val="18"/>
+                      <w:szCs w:val="18"/>
+                    </w:rPr>
+                    <w:t xml:space="preserve">] </w:t>
                   </w:r>
                 </w:p>
                 <w:p>
@@ -18775,7 +19573,7 @@
       <w:tblPr>
         <w:tblStyle w:val="Grigliatabella"/>
         <w:tblW w:w="0" w:type="auto"/>
-        <w:tblLook w:val="04A0"/>
+        <w:tblLook w:val="04A0" w:firstRow="1" w:lastRow="0" w:firstColumn="1" w:lastColumn="0" w:noHBand="0" w:noVBand="1"/>
       </w:tblPr>
       <w:tblGrid>
         <w:gridCol w:w="4889"/>
@@ -18864,7 +19662,7 @@
                 <w:bottom w:val="nil"/>
                 <w:right w:val="nil"/>
               </w:tblBorders>
-              <w:tblLook w:val="0000"/>
+              <w:tblLook w:val="0000" w:firstRow="0" w:lastRow="0" w:firstColumn="0" w:lastColumn="0" w:noHBand="0" w:noVBand="0"/>
             </w:tblPr>
             <w:tblGrid>
               <w:gridCol w:w="1496"/>
@@ -18887,6 +19685,7 @@
                       <w:szCs w:val="18"/>
                     </w:rPr>
                   </w:pPr>
+                  <w:proofErr w:type="gramStart"/>
                   <w:r>
                     <w:rPr>
                       <w:b/>
@@ -18894,7 +19693,17 @@
                       <w:sz w:val="18"/>
                       <w:szCs w:val="18"/>
                     </w:rPr>
-                    <w:t>Lunghezza[L</w:t>
+                    <w:t>Lunghezza[</w:t>
+                  </w:r>
+                  <w:proofErr w:type="gramEnd"/>
+                  <w:r>
+                    <w:rPr>
+                      <w:b/>
+                      <w:bCs/>
+                      <w:sz w:val="18"/>
+                      <w:szCs w:val="18"/>
+                    </w:rPr>
+                    <w:t>L</w:t>
                   </w:r>
                   <w:r>
                     <w:rPr>
@@ -18956,7 +19765,7 @@
                 <w:bottom w:val="nil"/>
                 <w:right w:val="nil"/>
               </w:tblBorders>
-              <w:tblLook w:val="0000"/>
+              <w:tblLook w:val="0000" w:firstRow="0" w:lastRow="0" w:firstColumn="0" w:lastColumn="0" w:noHBand="0" w:noVBand="0"/>
             </w:tblPr>
             <w:tblGrid>
               <w:gridCol w:w="4673"/>
@@ -19113,7 +19922,7 @@
                 <w:bottom w:val="nil"/>
                 <w:right w:val="nil"/>
               </w:tblBorders>
-              <w:tblLook w:val="0000"/>
+              <w:tblLook w:val="0000" w:firstRow="0" w:lastRow="0" w:firstColumn="0" w:lastColumn="0" w:noHBand="0" w:noVBand="0"/>
             </w:tblPr>
             <w:tblGrid>
               <w:gridCol w:w="1286"/>
@@ -19136,6 +19945,7 @@
                       <w:szCs w:val="18"/>
                     </w:rPr>
                   </w:pPr>
+                  <w:proofErr w:type="gramStart"/>
                   <w:r>
                     <w:rPr>
                       <w:b/>
@@ -19143,7 +19953,17 @@
                       <w:sz w:val="18"/>
                       <w:szCs w:val="18"/>
                     </w:rPr>
-                    <w:t>Formato[F</w:t>
+                    <w:t>Formato[</w:t>
+                  </w:r>
+                  <w:proofErr w:type="gramEnd"/>
+                  <w:r>
+                    <w:rPr>
+                      <w:b/>
+                      <w:bCs/>
+                      <w:sz w:val="18"/>
+                      <w:szCs w:val="18"/>
+                    </w:rPr>
+                    <w:t>F</w:t>
                   </w:r>
                   <w:r>
                     <w:rPr>
@@ -19197,7 +20017,7 @@
                 <w:bottom w:val="nil"/>
                 <w:right w:val="nil"/>
               </w:tblBorders>
-              <w:tblLook w:val="0000"/>
+              <w:tblLook w:val="0000" w:firstRow="0" w:lastRow="0" w:firstColumn="0" w:lastColumn="0" w:noHBand="0" w:noVBand="0"/>
             </w:tblPr>
             <w:tblGrid>
               <w:gridCol w:w="4673"/>
@@ -19413,7 +20233,23 @@
                       <w:sz w:val="18"/>
                       <w:szCs w:val="18"/>
                     </w:rPr>
-                    <w:t xml:space="preserve">] [error] </w:t>
+                    <w:t>] [</w:t>
+                  </w:r>
+                  <w:proofErr w:type="spellStart"/>
+                  <w:r>
+                    <w:rPr>
+                      <w:sz w:val="18"/>
+                      <w:szCs w:val="18"/>
+                    </w:rPr>
+                    <w:t>error</w:t>
+                  </w:r>
+                  <w:proofErr w:type="spellEnd"/>
+                  <w:r>
+                    <w:rPr>
+                      <w:sz w:val="18"/>
+                      <w:szCs w:val="18"/>
+                    </w:rPr>
+                    <w:t xml:space="preserve">] </w:t>
                   </w:r>
                 </w:p>
                 <w:p>
@@ -19448,7 +20284,7 @@
       <w:tblPr>
         <w:tblStyle w:val="Grigliatabella"/>
         <w:tblW w:w="0" w:type="auto"/>
-        <w:tblLook w:val="04A0"/>
+        <w:tblLook w:val="04A0" w:firstRow="1" w:lastRow="0" w:firstColumn="1" w:lastColumn="0" w:noHBand="0" w:noVBand="1"/>
       </w:tblPr>
       <w:tblGrid>
         <w:gridCol w:w="4889"/>
@@ -19516,7 +20352,23 @@
                 <w:sz w:val="18"/>
                 <w:szCs w:val="18"/>
               </w:rPr>
-              <w:t>([3][0-1]|[0-2][1-9])\/([1][0-2]|[0][1-9])\/(19[0-9]{2}|200[0-1])</w:t>
+              <w:t>([</w:t>
+            </w:r>
+            <w:proofErr w:type="gramStart"/>
+            <w:r>
+              <w:rPr>
+                <w:sz w:val="18"/>
+                <w:szCs w:val="18"/>
+              </w:rPr>
+              <w:t>3][</w:t>
+            </w:r>
+            <w:proofErr w:type="gramEnd"/>
+            <w:r>
+              <w:rPr>
+                <w:sz w:val="18"/>
+                <w:szCs w:val="18"/>
+              </w:rPr>
+              <w:t>0-1]|[0-2][1-9])\/([1][0-2]|[0][1-9])\/(19[0-9]{2}|200[0-1])</w:t>
             </w:r>
           </w:p>
         </w:tc>
@@ -19540,7 +20392,7 @@
                 <w:bottom w:val="nil"/>
                 <w:right w:val="nil"/>
               </w:tblBorders>
-              <w:tblLook w:val="0000"/>
+              <w:tblLook w:val="0000" w:firstRow="0" w:lastRow="0" w:firstColumn="0" w:lastColumn="0" w:noHBand="0" w:noVBand="0"/>
             </w:tblPr>
             <w:tblGrid>
               <w:gridCol w:w="1636"/>
@@ -19563,6 +20415,7 @@
                       <w:szCs w:val="18"/>
                     </w:rPr>
                   </w:pPr>
+                  <w:proofErr w:type="gramStart"/>
                   <w:r>
                     <w:rPr>
                       <w:b/>
@@ -19570,7 +20423,17 @@
                       <w:sz w:val="18"/>
                       <w:szCs w:val="18"/>
                     </w:rPr>
-                    <w:t>Lunghezza[L</w:t>
+                    <w:t>Lunghezza[</w:t>
+                  </w:r>
+                  <w:proofErr w:type="gramEnd"/>
+                  <w:r>
+                    <w:rPr>
+                      <w:b/>
+                      <w:bCs/>
+                      <w:sz w:val="18"/>
+                      <w:szCs w:val="18"/>
+                    </w:rPr>
+                    <w:t>L</w:t>
                   </w:r>
                   <w:r>
                     <w:rPr>
@@ -19632,7 +20495,7 @@
                 <w:bottom w:val="nil"/>
                 <w:right w:val="nil"/>
               </w:tblBorders>
-              <w:tblLook w:val="0000"/>
+              <w:tblLook w:val="0000" w:firstRow="0" w:lastRow="0" w:firstColumn="0" w:lastColumn="0" w:noHBand="0" w:noVBand="0"/>
             </w:tblPr>
             <w:tblGrid>
               <w:gridCol w:w="4673"/>
@@ -19789,7 +20652,7 @@
                 <w:bottom w:val="nil"/>
                 <w:right w:val="nil"/>
               </w:tblBorders>
-              <w:tblLook w:val="0000"/>
+              <w:tblLook w:val="0000" w:firstRow="0" w:lastRow="0" w:firstColumn="0" w:lastColumn="0" w:noHBand="0" w:noVBand="0"/>
             </w:tblPr>
             <w:tblGrid>
               <w:gridCol w:w="1426"/>
@@ -19812,6 +20675,7 @@
                       <w:szCs w:val="18"/>
                     </w:rPr>
                   </w:pPr>
+                  <w:proofErr w:type="gramStart"/>
                   <w:r>
                     <w:rPr>
                       <w:b/>
@@ -19819,7 +20683,17 @@
                       <w:sz w:val="18"/>
                       <w:szCs w:val="18"/>
                     </w:rPr>
-                    <w:t>Formato[F</w:t>
+                    <w:t>Formato[</w:t>
+                  </w:r>
+                  <w:proofErr w:type="gramEnd"/>
+                  <w:r>
+                    <w:rPr>
+                      <w:b/>
+                      <w:bCs/>
+                      <w:sz w:val="18"/>
+                      <w:szCs w:val="18"/>
+                    </w:rPr>
+                    <w:t>F</w:t>
                   </w:r>
                   <w:r>
                     <w:rPr>
@@ -19873,7 +20747,7 @@
                 <w:bottom w:val="nil"/>
                 <w:right w:val="nil"/>
               </w:tblBorders>
-              <w:tblLook w:val="0000"/>
+              <w:tblLook w:val="0000" w:firstRow="0" w:lastRow="0" w:firstColumn="0" w:lastColumn="0" w:noHBand="0" w:noVBand="0"/>
             </w:tblPr>
             <w:tblGrid>
               <w:gridCol w:w="4673"/>
@@ -20096,7 +20970,23 @@
                       <w:sz w:val="18"/>
                       <w:szCs w:val="18"/>
                     </w:rPr>
-                    <w:t xml:space="preserve">] [error] </w:t>
+                    <w:t>] [</w:t>
+                  </w:r>
+                  <w:proofErr w:type="spellStart"/>
+                  <w:r>
+                    <w:rPr>
+                      <w:sz w:val="18"/>
+                      <w:szCs w:val="18"/>
+                    </w:rPr>
+                    <w:t>error</w:t>
+                  </w:r>
+                  <w:proofErr w:type="spellEnd"/>
+                  <w:r>
+                    <w:rPr>
+                      <w:sz w:val="18"/>
+                      <w:szCs w:val="18"/>
+                    </w:rPr>
+                    <w:t xml:space="preserve">] </w:t>
                   </w:r>
                 </w:p>
                 <w:p>
@@ -20129,7 +21019,7 @@
       <w:tblPr>
         <w:tblStyle w:val="Grigliatabella"/>
         <w:tblW w:w="0" w:type="auto"/>
-        <w:tblLook w:val="04A0"/>
+        <w:tblLook w:val="04A0" w:firstRow="1" w:lastRow="0" w:firstColumn="1" w:lastColumn="0" w:noHBand="0" w:noVBand="1"/>
       </w:tblPr>
       <w:tblGrid>
         <w:gridCol w:w="4889"/>
@@ -20189,7 +21079,23 @@
                 <w:sz w:val="18"/>
                 <w:szCs w:val="18"/>
               </w:rPr>
-              <w:t>[1-9][0-9]{1,}</w:t>
+              <w:t>[1-</w:t>
+            </w:r>
+            <w:proofErr w:type="gramStart"/>
+            <w:r>
+              <w:rPr>
+                <w:sz w:val="18"/>
+                <w:szCs w:val="18"/>
+              </w:rPr>
+              <w:t>9][</w:t>
+            </w:r>
+            <w:proofErr w:type="gramEnd"/>
+            <w:r>
+              <w:rPr>
+                <w:sz w:val="18"/>
+                <w:szCs w:val="18"/>
+              </w:rPr>
+              <w:t>0-9]{1,}</w:t>
             </w:r>
           </w:p>
         </w:tc>
@@ -20213,7 +21119,7 @@
                 <w:bottom w:val="nil"/>
                 <w:right w:val="nil"/>
               </w:tblBorders>
-              <w:tblLook w:val="0000"/>
+              <w:tblLook w:val="0000" w:firstRow="0" w:lastRow="0" w:firstColumn="0" w:lastColumn="0" w:noHBand="0" w:noVBand="0"/>
             </w:tblPr>
             <w:tblGrid>
               <w:gridCol w:w="1636"/>
@@ -20236,6 +21142,7 @@
                       <w:szCs w:val="18"/>
                     </w:rPr>
                   </w:pPr>
+                  <w:proofErr w:type="gramStart"/>
                   <w:r>
                     <w:rPr>
                       <w:b/>
@@ -20243,7 +21150,17 @@
                       <w:sz w:val="18"/>
                       <w:szCs w:val="18"/>
                     </w:rPr>
-                    <w:t>Lunghezza[L</w:t>
+                    <w:t>Lunghezza[</w:t>
+                  </w:r>
+                  <w:proofErr w:type="gramEnd"/>
+                  <w:r>
+                    <w:rPr>
+                      <w:b/>
+                      <w:bCs/>
+                      <w:sz w:val="18"/>
+                      <w:szCs w:val="18"/>
+                    </w:rPr>
+                    <w:t>L</w:t>
                   </w:r>
                   <w:r>
                     <w:rPr>
@@ -20305,7 +21222,7 @@
                 <w:bottom w:val="nil"/>
                 <w:right w:val="nil"/>
               </w:tblBorders>
-              <w:tblLook w:val="0000"/>
+              <w:tblLook w:val="0000" w:firstRow="0" w:lastRow="0" w:firstColumn="0" w:lastColumn="0" w:noHBand="0" w:noVBand="0"/>
             </w:tblPr>
             <w:tblGrid>
               <w:gridCol w:w="4673"/>
@@ -20462,7 +21379,7 @@
                 <w:bottom w:val="nil"/>
                 <w:right w:val="nil"/>
               </w:tblBorders>
-              <w:tblLook w:val="0000"/>
+              <w:tblLook w:val="0000" w:firstRow="0" w:lastRow="0" w:firstColumn="0" w:lastColumn="0" w:noHBand="0" w:noVBand="0"/>
             </w:tblPr>
             <w:tblGrid>
               <w:gridCol w:w="1426"/>
@@ -20485,6 +21402,7 @@
                       <w:szCs w:val="18"/>
                     </w:rPr>
                   </w:pPr>
+                  <w:proofErr w:type="gramStart"/>
                   <w:r>
                     <w:rPr>
                       <w:b/>
@@ -20492,7 +21410,17 @@
                       <w:sz w:val="18"/>
                       <w:szCs w:val="18"/>
                     </w:rPr>
-                    <w:t>Formato[F</w:t>
+                    <w:t>Formato[</w:t>
+                  </w:r>
+                  <w:proofErr w:type="gramEnd"/>
+                  <w:r>
+                    <w:rPr>
+                      <w:b/>
+                      <w:bCs/>
+                      <w:sz w:val="18"/>
+                      <w:szCs w:val="18"/>
+                    </w:rPr>
+                    <w:t>F</w:t>
                   </w:r>
                   <w:r>
                     <w:rPr>
@@ -20546,7 +21474,7 @@
                 <w:bottom w:val="nil"/>
                 <w:right w:val="nil"/>
               </w:tblBorders>
-              <w:tblLook w:val="0000"/>
+              <w:tblLook w:val="0000" w:firstRow="0" w:lastRow="0" w:firstColumn="0" w:lastColumn="0" w:noHBand="0" w:noVBand="0"/>
             </w:tblPr>
             <w:tblGrid>
               <w:gridCol w:w="4673"/>
@@ -20762,7 +21690,23 @@
                       <w:sz w:val="18"/>
                       <w:szCs w:val="18"/>
                     </w:rPr>
-                    <w:t xml:space="preserve">] [error] </w:t>
+                    <w:t>] [</w:t>
+                  </w:r>
+                  <w:proofErr w:type="spellStart"/>
+                  <w:r>
+                    <w:rPr>
+                      <w:sz w:val="18"/>
+                      <w:szCs w:val="18"/>
+                    </w:rPr>
+                    <w:t>error</w:t>
+                  </w:r>
+                  <w:proofErr w:type="spellEnd"/>
+                  <w:r>
+                    <w:rPr>
+                      <w:sz w:val="18"/>
+                      <w:szCs w:val="18"/>
+                    </w:rPr>
+                    <w:t xml:space="preserve">] </w:t>
                   </w:r>
                 </w:p>
                 <w:p>
@@ -20797,7 +21741,7 @@
       <w:tblPr>
         <w:tblStyle w:val="Grigliatabella"/>
         <w:tblW w:w="0" w:type="auto"/>
-        <w:tblLook w:val="04A0"/>
+        <w:tblLook w:val="04A0" w:firstRow="1" w:lastRow="0" w:firstColumn="1" w:lastColumn="0" w:noHBand="0" w:noVBand="1"/>
       </w:tblPr>
       <w:tblGrid>
         <w:gridCol w:w="4889"/>
@@ -20855,7 +21799,23 @@
                 <w:sz w:val="18"/>
                 <w:szCs w:val="18"/>
               </w:rPr>
-              <w:t>[0-9]{5}</w:t>
+              <w:t>[0-</w:t>
+            </w:r>
+            <w:proofErr w:type="gramStart"/>
+            <w:r>
+              <w:rPr>
+                <w:sz w:val="18"/>
+                <w:szCs w:val="18"/>
+              </w:rPr>
+              <w:t>9]{</w:t>
+            </w:r>
+            <w:proofErr w:type="gramEnd"/>
+            <w:r>
+              <w:rPr>
+                <w:sz w:val="18"/>
+                <w:szCs w:val="18"/>
+              </w:rPr>
+              <w:t>5}</w:t>
             </w:r>
           </w:p>
         </w:tc>
@@ -20879,7 +21839,7 @@
                 <w:bottom w:val="nil"/>
                 <w:right w:val="nil"/>
               </w:tblBorders>
-              <w:tblLook w:val="0000"/>
+              <w:tblLook w:val="0000" w:firstRow="0" w:lastRow="0" w:firstColumn="0" w:lastColumn="0" w:noHBand="0" w:noVBand="0"/>
             </w:tblPr>
             <w:tblGrid>
               <w:gridCol w:w="1626"/>
@@ -20902,6 +21862,7 @@
                       <w:szCs w:val="18"/>
                     </w:rPr>
                   </w:pPr>
+                  <w:proofErr w:type="gramStart"/>
                   <w:r>
                     <w:rPr>
                       <w:b/>
@@ -20909,7 +21870,17 @@
                       <w:sz w:val="18"/>
                       <w:szCs w:val="18"/>
                     </w:rPr>
-                    <w:t>Lunghezza[L</w:t>
+                    <w:t>Lunghezza[</w:t>
+                  </w:r>
+                  <w:proofErr w:type="gramEnd"/>
+                  <w:r>
+                    <w:rPr>
+                      <w:b/>
+                      <w:bCs/>
+                      <w:sz w:val="18"/>
+                      <w:szCs w:val="18"/>
+                    </w:rPr>
+                    <w:t>L</w:t>
                   </w:r>
                   <w:r>
                     <w:rPr>
@@ -20971,7 +21942,7 @@
                 <w:bottom w:val="nil"/>
                 <w:right w:val="nil"/>
               </w:tblBorders>
-              <w:tblLook w:val="0000"/>
+              <w:tblLook w:val="0000" w:firstRow="0" w:lastRow="0" w:firstColumn="0" w:lastColumn="0" w:noHBand="0" w:noVBand="0"/>
             </w:tblPr>
             <w:tblGrid>
               <w:gridCol w:w="4673"/>
@@ -21128,7 +22099,7 @@
                 <w:bottom w:val="nil"/>
                 <w:right w:val="nil"/>
               </w:tblBorders>
-              <w:tblLook w:val="0000"/>
+              <w:tblLook w:val="0000" w:firstRow="0" w:lastRow="0" w:firstColumn="0" w:lastColumn="0" w:noHBand="0" w:noVBand="0"/>
             </w:tblPr>
             <w:tblGrid>
               <w:gridCol w:w="1416"/>
@@ -21151,6 +22122,7 @@
                       <w:szCs w:val="18"/>
                     </w:rPr>
                   </w:pPr>
+                  <w:proofErr w:type="gramStart"/>
                   <w:r>
                     <w:rPr>
                       <w:b/>
@@ -21158,7 +22130,17 @@
                       <w:sz w:val="18"/>
                       <w:szCs w:val="18"/>
                     </w:rPr>
-                    <w:t>Formato[F</w:t>
+                    <w:t>Formato[</w:t>
+                  </w:r>
+                  <w:proofErr w:type="gramEnd"/>
+                  <w:r>
+                    <w:rPr>
+                      <w:b/>
+                      <w:bCs/>
+                      <w:sz w:val="18"/>
+                      <w:szCs w:val="18"/>
+                    </w:rPr>
+                    <w:t>F</w:t>
                   </w:r>
                   <w:r>
                     <w:rPr>
@@ -21212,7 +22194,7 @@
                 <w:bottom w:val="nil"/>
                 <w:right w:val="nil"/>
               </w:tblBorders>
-              <w:tblLook w:val="0000"/>
+              <w:tblLook w:val="0000" w:firstRow="0" w:lastRow="0" w:firstColumn="0" w:lastColumn="0" w:noHBand="0" w:noVBand="0"/>
             </w:tblPr>
             <w:tblGrid>
               <w:gridCol w:w="4673"/>
@@ -21412,7 +22394,23 @@
                       <w:sz w:val="18"/>
                       <w:szCs w:val="18"/>
                     </w:rPr>
-                    <w:t xml:space="preserve">] [error] </w:t>
+                    <w:t>] [</w:t>
+                  </w:r>
+                  <w:proofErr w:type="spellStart"/>
+                  <w:r>
+                    <w:rPr>
+                      <w:sz w:val="18"/>
+                      <w:szCs w:val="18"/>
+                    </w:rPr>
+                    <w:t>error</w:t>
+                  </w:r>
+                  <w:proofErr w:type="spellEnd"/>
+                  <w:r>
+                    <w:rPr>
+                      <w:sz w:val="18"/>
+                      <w:szCs w:val="18"/>
+                    </w:rPr>
+                    <w:t xml:space="preserve">] </w:t>
                   </w:r>
                 </w:p>
                 <w:p>
@@ -21445,7 +22443,7 @@
       <w:tblPr>
         <w:tblStyle w:val="Grigliatabella"/>
         <w:tblW w:w="0" w:type="auto"/>
-        <w:tblLook w:val="04A0"/>
+        <w:tblLook w:val="04A0" w:firstRow="1" w:lastRow="0" w:firstColumn="1" w:lastColumn="0" w:noHBand="0" w:noVBand="1"/>
       </w:tblPr>
       <w:tblGrid>
         <w:gridCol w:w="4889"/>
@@ -21527,7 +22525,7 @@
                 <w:bottom w:val="nil"/>
                 <w:right w:val="nil"/>
               </w:tblBorders>
-              <w:tblLook w:val="0000"/>
+              <w:tblLook w:val="0000" w:firstRow="0" w:lastRow="0" w:firstColumn="0" w:lastColumn="0" w:noHBand="0" w:noVBand="0"/>
             </w:tblPr>
             <w:tblGrid>
               <w:gridCol w:w="1506"/>
@@ -21550,6 +22548,7 @@
                       <w:szCs w:val="18"/>
                     </w:rPr>
                   </w:pPr>
+                  <w:proofErr w:type="gramStart"/>
                   <w:r>
                     <w:rPr>
                       <w:b/>
@@ -21557,7 +22556,17 @@
                       <w:sz w:val="18"/>
                       <w:szCs w:val="18"/>
                     </w:rPr>
-                    <w:t>Lunghezza[L</w:t>
+                    <w:t>Lunghezza[</w:t>
+                  </w:r>
+                  <w:proofErr w:type="gramEnd"/>
+                  <w:r>
+                    <w:rPr>
+                      <w:b/>
+                      <w:bCs/>
+                      <w:sz w:val="18"/>
+                      <w:szCs w:val="18"/>
+                    </w:rPr>
+                    <w:t>L</w:t>
                   </w:r>
                   <w:r>
                     <w:rPr>
@@ -21619,7 +22628,7 @@
                 <w:bottom w:val="nil"/>
                 <w:right w:val="nil"/>
               </w:tblBorders>
-              <w:tblLook w:val="0000"/>
+              <w:tblLook w:val="0000" w:firstRow="0" w:lastRow="0" w:firstColumn="0" w:lastColumn="0" w:noHBand="0" w:noVBand="0"/>
             </w:tblPr>
             <w:tblGrid>
               <w:gridCol w:w="4673"/>
@@ -21776,7 +22785,7 @@
                 <w:bottom w:val="nil"/>
                 <w:right w:val="nil"/>
               </w:tblBorders>
-              <w:tblLook w:val="0000"/>
+              <w:tblLook w:val="0000" w:firstRow="0" w:lastRow="0" w:firstColumn="0" w:lastColumn="0" w:noHBand="0" w:noVBand="0"/>
             </w:tblPr>
             <w:tblGrid>
               <w:gridCol w:w="1296"/>
@@ -21799,6 +22808,7 @@
                       <w:szCs w:val="18"/>
                     </w:rPr>
                   </w:pPr>
+                  <w:proofErr w:type="gramStart"/>
                   <w:r>
                     <w:rPr>
                       <w:b/>
@@ -21806,7 +22816,17 @@
                       <w:sz w:val="18"/>
                       <w:szCs w:val="18"/>
                     </w:rPr>
-                    <w:t>Formato[F</w:t>
+                    <w:t>Formato[</w:t>
+                  </w:r>
+                  <w:proofErr w:type="gramEnd"/>
+                  <w:r>
+                    <w:rPr>
+                      <w:b/>
+                      <w:bCs/>
+                      <w:sz w:val="18"/>
+                      <w:szCs w:val="18"/>
+                    </w:rPr>
+                    <w:t>F</w:t>
                   </w:r>
                   <w:r>
                     <w:rPr>
@@ -21860,7 +22880,7 @@
                 <w:bottom w:val="nil"/>
                 <w:right w:val="nil"/>
               </w:tblBorders>
-              <w:tblLook w:val="0000"/>
+              <w:tblLook w:val="0000" w:firstRow="0" w:lastRow="0" w:firstColumn="0" w:lastColumn="0" w:noHBand="0" w:noVBand="0"/>
             </w:tblPr>
             <w:tblGrid>
               <w:gridCol w:w="4673"/>
@@ -22090,7 +23110,23 @@
                       <w:sz w:val="18"/>
                       <w:szCs w:val="18"/>
                     </w:rPr>
-                    <w:t xml:space="preserve">] [error] </w:t>
+                    <w:t>] [</w:t>
+                  </w:r>
+                  <w:proofErr w:type="spellStart"/>
+                  <w:r>
+                    <w:rPr>
+                      <w:sz w:val="18"/>
+                      <w:szCs w:val="18"/>
+                    </w:rPr>
+                    <w:t>error</w:t>
+                  </w:r>
+                  <w:proofErr w:type="spellEnd"/>
+                  <w:r>
+                    <w:rPr>
+                      <w:sz w:val="18"/>
+                      <w:szCs w:val="18"/>
+                    </w:rPr>
+                    <w:t xml:space="preserve">] </w:t>
                   </w:r>
                 </w:p>
                 <w:p>
@@ -22123,7 +23159,7 @@
       <w:tblPr>
         <w:tblStyle w:val="Grigliatabella"/>
         <w:tblW w:w="0" w:type="auto"/>
-        <w:tblLook w:val="04A0"/>
+        <w:tblLook w:val="04A0" w:firstRow="1" w:lastRow="0" w:firstColumn="1" w:lastColumn="0" w:noHBand="0" w:noVBand="1"/>
       </w:tblPr>
       <w:tblGrid>
         <w:gridCol w:w="4800"/>
@@ -22191,7 +23227,7 @@
                 <w:bottom w:val="nil"/>
                 <w:right w:val="nil"/>
               </w:tblBorders>
-              <w:tblLook w:val="0000"/>
+              <w:tblLook w:val="0000" w:firstRow="0" w:lastRow="0" w:firstColumn="0" w:lastColumn="0" w:noHBand="0" w:noVBand="0"/>
             </w:tblPr>
             <w:tblGrid>
               <w:gridCol w:w="1496"/>
@@ -22214,6 +23250,7 @@
                       <w:szCs w:val="18"/>
                     </w:rPr>
                   </w:pPr>
+                  <w:proofErr w:type="gramStart"/>
                   <w:r>
                     <w:rPr>
                       <w:b/>
@@ -22221,7 +23258,17 @@
                       <w:sz w:val="18"/>
                       <w:szCs w:val="18"/>
                     </w:rPr>
-                    <w:t>Lunghezza[L</w:t>
+                    <w:t>Lunghezza[</w:t>
+                  </w:r>
+                  <w:proofErr w:type="gramEnd"/>
+                  <w:r>
+                    <w:rPr>
+                      <w:b/>
+                      <w:bCs/>
+                      <w:sz w:val="18"/>
+                      <w:szCs w:val="18"/>
+                    </w:rPr>
+                    <w:t>L</w:t>
                   </w:r>
                   <w:r>
                     <w:rPr>
@@ -22283,7 +23330,7 @@
                 <w:bottom w:val="nil"/>
                 <w:right w:val="nil"/>
               </w:tblBorders>
-              <w:tblLook w:val="0000"/>
+              <w:tblLook w:val="0000" w:firstRow="0" w:lastRow="0" w:firstColumn="0" w:lastColumn="0" w:noHBand="0" w:noVBand="0"/>
             </w:tblPr>
             <w:tblGrid>
               <w:gridCol w:w="4612"/>
@@ -22440,7 +23487,7 @@
                 <w:bottom w:val="nil"/>
                 <w:right w:val="nil"/>
               </w:tblBorders>
-              <w:tblLook w:val="0000"/>
+              <w:tblLook w:val="0000" w:firstRow="0" w:lastRow="0" w:firstColumn="0" w:lastColumn="0" w:noHBand="0" w:noVBand="0"/>
             </w:tblPr>
             <w:tblGrid>
               <w:gridCol w:w="1127"/>
@@ -22463,6 +23510,7 @@
                       <w:szCs w:val="18"/>
                     </w:rPr>
                   </w:pPr>
+                  <w:proofErr w:type="gramStart"/>
                   <w:r>
                     <w:rPr>
                       <w:b/>
@@ -22470,7 +23518,17 @@
                       <w:sz w:val="18"/>
                       <w:szCs w:val="18"/>
                     </w:rPr>
-                    <w:t>Valore[VP</w:t>
+                    <w:t>Valore[</w:t>
+                  </w:r>
+                  <w:proofErr w:type="gramEnd"/>
+                  <w:r>
+                    <w:rPr>
+                      <w:b/>
+                      <w:bCs/>
+                      <w:sz w:val="18"/>
+                      <w:szCs w:val="18"/>
+                    </w:rPr>
+                    <w:t>VP</w:t>
                   </w:r>
                   <w:r>
                     <w:rPr>
@@ -22514,7 +23572,7 @@
                 <w:bottom w:val="nil"/>
                 <w:right w:val="nil"/>
               </w:tblBorders>
-              <w:tblLook w:val="0000"/>
+              <w:tblLook w:val="0000" w:firstRow="0" w:lastRow="0" w:firstColumn="0" w:lastColumn="0" w:noHBand="0" w:noVBand="0"/>
             </w:tblPr>
             <w:tblGrid>
               <w:gridCol w:w="4612"/>
@@ -22541,7 +23599,7 @@
                       <w:bottom w:val="nil"/>
                       <w:right w:val="nil"/>
                     </w:tblBorders>
-                    <w:tblLook w:val="0000"/>
+                    <w:tblLook w:val="0000" w:firstRow="0" w:lastRow="0" w:firstColumn="0" w:lastColumn="0" w:noHBand="0" w:noVBand="0"/>
                   </w:tblPr>
                   <w:tblGrid>
                     <w:gridCol w:w="4396"/>
@@ -22566,12 +23624,21 @@
                             <w:szCs w:val="18"/>
                           </w:rPr>
                         </w:pPr>
+                        <w:proofErr w:type="gramStart"/>
                         <w:r>
                           <w:rPr>
                             <w:sz w:val="18"/>
                             <w:szCs w:val="18"/>
                           </w:rPr>
-                          <w:t xml:space="preserve">!= </w:t>
+                          <w:t>!=</w:t>
+                        </w:r>
+                        <w:proofErr w:type="gramEnd"/>
+                        <w:r>
+                          <w:rPr>
+                            <w:sz w:val="18"/>
+                            <w:szCs w:val="18"/>
+                          </w:rPr>
+                          <w:t xml:space="preserve"> </w:t>
                         </w:r>
                         <w:proofErr w:type="spellStart"/>
                         <w:r>
@@ -22619,7 +23686,23 @@
                             <w:sz w:val="18"/>
                             <w:szCs w:val="18"/>
                           </w:rPr>
-                          <w:t xml:space="preserve">] [error] </w:t>
+                          <w:t>] [</w:t>
+                        </w:r>
+                        <w:proofErr w:type="spellStart"/>
+                        <w:r>
+                          <w:rPr>
+                            <w:sz w:val="18"/>
+                            <w:szCs w:val="18"/>
+                          </w:rPr>
+                          <w:t>error</w:t>
+                        </w:r>
+                        <w:proofErr w:type="spellEnd"/>
+                        <w:r>
+                          <w:rPr>
+                            <w:sz w:val="18"/>
+                            <w:szCs w:val="18"/>
+                          </w:rPr>
+                          <w:t xml:space="preserve">] </w:t>
                         </w:r>
                       </w:p>
                       <w:p>
@@ -22755,7 +23838,7 @@
         <w:tblStyle w:val="Grigliatabella"/>
         <w:tblpPr w:leftFromText="141" w:rightFromText="141" w:vertAnchor="text" w:horzAnchor="margin" w:tblpY="54"/>
         <w:tblW w:w="0" w:type="auto"/>
-        <w:tblLook w:val="04A0"/>
+        <w:tblLook w:val="04A0" w:firstRow="1" w:lastRow="0" w:firstColumn="1" w:lastColumn="0" w:noHBand="0" w:noVBand="1"/>
       </w:tblPr>
       <w:tblGrid>
         <w:gridCol w:w="4796"/>
@@ -22830,7 +23913,7 @@
                 <w:bottom w:val="nil"/>
                 <w:right w:val="nil"/>
               </w:tblBorders>
-              <w:tblLook w:val="0000"/>
+              <w:tblLook w:val="0000" w:firstRow="0" w:lastRow="0" w:firstColumn="0" w:lastColumn="0" w:noHBand="0" w:noVBand="0"/>
             </w:tblPr>
             <w:tblGrid>
               <w:gridCol w:w="1626"/>
@@ -22854,6 +23937,7 @@
                       <w:szCs w:val="18"/>
                     </w:rPr>
                   </w:pPr>
+                  <w:proofErr w:type="gramStart"/>
                   <w:r>
                     <w:rPr>
                       <w:b/>
@@ -22861,7 +23945,17 @@
                       <w:sz w:val="18"/>
                       <w:szCs w:val="18"/>
                     </w:rPr>
-                    <w:t>Lunghezza[L</w:t>
+                    <w:t>Lunghezza[</w:t>
+                  </w:r>
+                  <w:proofErr w:type="gramEnd"/>
+                  <w:r>
+                    <w:rPr>
+                      <w:b/>
+                      <w:bCs/>
+                      <w:sz w:val="18"/>
+                      <w:szCs w:val="18"/>
+                    </w:rPr>
+                    <w:t>L</w:t>
                   </w:r>
                   <w:r>
                     <w:rPr>
@@ -22924,7 +24018,7 @@
                 <w:bottom w:val="nil"/>
                 <w:right w:val="nil"/>
               </w:tblBorders>
-              <w:tblLook w:val="0000"/>
+              <w:tblLook w:val="0000" w:firstRow="0" w:lastRow="0" w:firstColumn="0" w:lastColumn="0" w:noHBand="0" w:noVBand="0"/>
             </w:tblPr>
             <w:tblGrid>
               <w:gridCol w:w="4616"/>
@@ -23085,7 +24179,7 @@
                 <w:bottom w:val="nil"/>
                 <w:right w:val="nil"/>
               </w:tblBorders>
-              <w:tblLook w:val="0000"/>
+              <w:tblLook w:val="0000" w:firstRow="0" w:lastRow="0" w:firstColumn="0" w:lastColumn="0" w:noHBand="0" w:noVBand="0"/>
             </w:tblPr>
             <w:tblGrid>
               <w:gridCol w:w="1426"/>
@@ -23109,6 +24203,7 @@
                       <w:szCs w:val="18"/>
                     </w:rPr>
                   </w:pPr>
+                  <w:proofErr w:type="gramStart"/>
                   <w:r>
                     <w:rPr>
                       <w:b/>
@@ -23116,7 +24211,17 @@
                       <w:sz w:val="18"/>
                       <w:szCs w:val="18"/>
                     </w:rPr>
-                    <w:t>Formato[VRP</w:t>
+                    <w:t>Formato[</w:t>
+                  </w:r>
+                  <w:proofErr w:type="gramEnd"/>
+                  <w:r>
+                    <w:rPr>
+                      <w:b/>
+                      <w:bCs/>
+                      <w:sz w:val="18"/>
+                      <w:szCs w:val="18"/>
+                    </w:rPr>
+                    <w:t>VRP</w:t>
                   </w:r>
                   <w:r>
                     <w:rPr>
@@ -23162,7 +24267,7 @@
                 <w:bottom w:val="nil"/>
                 <w:right w:val="nil"/>
               </w:tblBorders>
-              <w:tblLook w:val="0000"/>
+              <w:tblLook w:val="0000" w:firstRow="0" w:lastRow="0" w:firstColumn="0" w:lastColumn="0" w:noHBand="0" w:noVBand="0"/>
             </w:tblPr>
             <w:tblGrid>
               <w:gridCol w:w="4616"/>
@@ -23257,7 +24362,23 @@
                       <w:sz w:val="18"/>
                       <w:szCs w:val="18"/>
                     </w:rPr>
-                    <w:t xml:space="preserve"> != Password [</w:t>
+                    <w:t xml:space="preserve"> </w:t>
+                  </w:r>
+                  <w:proofErr w:type="gramStart"/>
+                  <w:r>
+                    <w:rPr>
+                      <w:sz w:val="18"/>
+                      <w:szCs w:val="18"/>
+                    </w:rPr>
+                    <w:t>!=</w:t>
+                  </w:r>
+                  <w:proofErr w:type="gramEnd"/>
+                  <w:r>
+                    <w:rPr>
+                      <w:sz w:val="18"/>
+                      <w:szCs w:val="18"/>
+                    </w:rPr>
+                    <w:t xml:space="preserve"> Password [</w:t>
                   </w:r>
                   <w:proofErr w:type="spellStart"/>
                   <w:r>
@@ -23273,7 +24394,23 @@
                       <w:sz w:val="18"/>
                       <w:szCs w:val="18"/>
                     </w:rPr>
-                    <w:t xml:space="preserve">] [error] </w:t>
+                    <w:t>] [</w:t>
+                  </w:r>
+                  <w:proofErr w:type="spellStart"/>
+                  <w:r>
+                    <w:rPr>
+                      <w:sz w:val="18"/>
+                      <w:szCs w:val="18"/>
+                    </w:rPr>
+                    <w:t>error</w:t>
+                  </w:r>
+                  <w:proofErr w:type="spellEnd"/>
+                  <w:r>
+                    <w:rPr>
+                      <w:sz w:val="18"/>
+                      <w:szCs w:val="18"/>
+                    </w:rPr>
+                    <w:t xml:space="preserve">] </w:t>
                   </w:r>
                 </w:p>
                 <w:p>
@@ -23325,7 +24462,7 @@
       <w:tblPr>
         <w:tblStyle w:val="Grigliatabella"/>
         <w:tblW w:w="0" w:type="auto"/>
-        <w:tblLook w:val="04A0"/>
+        <w:tblLook w:val="04A0" w:firstRow="1" w:lastRow="0" w:firstColumn="1" w:lastColumn="0" w:noHBand="0" w:noVBand="1"/>
       </w:tblPr>
       <w:tblGrid>
         <w:gridCol w:w="3103"/>
@@ -24407,7 +25544,6 @@
           </w:tcPr>
           <w:p>
             <w:r>
-              <w:lastRenderedPageBreak/>
               <w:t>TC_0.</w:t>
             </w:r>
             <w:r>
@@ -24490,11 +25626,11 @@
           <w:numId w:val="1"/>
         </w:numPr>
       </w:pPr>
-      <w:bookmarkStart w:id="25" w:name="_Toc536531259"/>
+      <w:bookmarkStart w:id="26" w:name="_Toc536531259"/>
       <w:r>
         <w:t>Gestione Prodotto</w:t>
       </w:r>
-      <w:bookmarkEnd w:id="25"/>
+      <w:bookmarkEnd w:id="26"/>
     </w:p>
     <w:p/>
     <w:p>
@@ -24505,11 +25641,11 @@
           <w:numId w:val="1"/>
         </w:numPr>
       </w:pPr>
-      <w:bookmarkStart w:id="26" w:name="_Toc536531260"/>
+      <w:bookmarkStart w:id="27" w:name="_Toc536531260"/>
       <w:r>
         <w:t>Inserimento Prodotto</w:t>
       </w:r>
-      <w:bookmarkEnd w:id="26"/>
+      <w:bookmarkEnd w:id="27"/>
     </w:p>
     <w:p/>
     <w:p>
@@ -24545,7 +25681,7 @@
       <w:tblPr>
         <w:tblStyle w:val="Grigliatabella"/>
         <w:tblW w:w="0" w:type="auto"/>
-        <w:tblLook w:val="04A0"/>
+        <w:tblLook w:val="04A0" w:firstRow="1" w:lastRow="0" w:firstColumn="1" w:lastColumn="0" w:noHBand="0" w:noVBand="1"/>
       </w:tblPr>
       <w:tblGrid>
         <w:gridCol w:w="4814"/>
@@ -24581,11 +25717,19 @@
                 <w:b/>
               </w:rPr>
             </w:pPr>
+            <w:proofErr w:type="gramStart"/>
             <w:r>
               <w:rPr>
                 <w:b/>
               </w:rPr>
-              <w:t>Lunghezza[LN]</w:t>
+              <w:t>Lunghezza[</w:t>
+            </w:r>
+            <w:proofErr w:type="gramEnd"/>
+            <w:r>
+              <w:rPr>
+                <w:b/>
+              </w:rPr>
+              <w:t>LN]</w:t>
             </w:r>
           </w:p>
         </w:tc>
@@ -24642,7 +25786,7 @@
       <w:tblPr>
         <w:tblStyle w:val="Grigliatabella"/>
         <w:tblW w:w="0" w:type="auto"/>
-        <w:tblLook w:val="04A0"/>
+        <w:tblLook w:val="04A0" w:firstRow="1" w:lastRow="0" w:firstColumn="1" w:lastColumn="0" w:noHBand="0" w:noVBand="1"/>
       </w:tblPr>
       <w:tblGrid>
         <w:gridCol w:w="4814"/>
@@ -24689,11 +25833,19 @@
             <w:tcW w:w="4814" w:type="dxa"/>
           </w:tcPr>
           <w:p>
+            <w:proofErr w:type="gramStart"/>
             <w:r>
               <w:rPr>
                 <w:b/>
               </w:rPr>
-              <w:t>Formato[FI]</w:t>
+              <w:t>Formato[</w:t>
+            </w:r>
+            <w:proofErr w:type="gramEnd"/>
+            <w:r>
+              <w:rPr>
+                <w:b/>
+              </w:rPr>
+              <w:t>FI]</w:t>
             </w:r>
           </w:p>
         </w:tc>
@@ -24754,11 +25906,19 @@
                 <w:b/>
               </w:rPr>
             </w:pPr>
+            <w:proofErr w:type="gramStart"/>
             <w:r>
               <w:rPr>
                 <w:b/>
               </w:rPr>
-              <w:t>Peso[PI]</w:t>
+              <w:t>Peso[</w:t>
+            </w:r>
+            <w:proofErr w:type="gramEnd"/>
+            <w:r>
+              <w:rPr>
+                <w:b/>
+              </w:rPr>
+              <w:t>PI]</w:t>
             </w:r>
           </w:p>
         </w:tc>
@@ -24799,7 +25959,15 @@
             </w:r>
             <w:proofErr w:type="spellEnd"/>
             <w:r>
-              <w:t>] [error]</w:t>
+              <w:t>] [</w:t>
+            </w:r>
+            <w:proofErr w:type="spellStart"/>
+            <w:r>
+              <w:t>error</w:t>
+            </w:r>
+            <w:proofErr w:type="spellEnd"/>
+            <w:r>
+              <w:t>]</w:t>
             </w:r>
           </w:p>
           <w:p>
@@ -24874,7 +26042,7 @@
       <w:tblPr>
         <w:tblStyle w:val="Grigliatabella"/>
         <w:tblW w:w="0" w:type="auto"/>
-        <w:tblLook w:val="04A0"/>
+        <w:tblLook w:val="04A0" w:firstRow="1" w:lastRow="0" w:firstColumn="1" w:lastColumn="0" w:noHBand="0" w:noVBand="1"/>
       </w:tblPr>
       <w:tblGrid>
         <w:gridCol w:w="4814"/>
@@ -24905,7 +26073,15 @@
               <w:t xml:space="preserve">Formato: </w:t>
             </w:r>
             <w:r>
-              <w:t>[1-9][0]</w:t>
+              <w:t>[1-</w:t>
+            </w:r>
+            <w:proofErr w:type="gramStart"/>
+            <w:r>
+              <w:t>9][</w:t>
+            </w:r>
+            <w:proofErr w:type="gramEnd"/>
+            <w:r>
+              <w:t>0]</w:t>
             </w:r>
           </w:p>
         </w:tc>
@@ -24916,11 +26092,19 @@
             <w:tcW w:w="4814" w:type="dxa"/>
           </w:tcPr>
           <w:p>
+            <w:proofErr w:type="gramStart"/>
             <w:r>
               <w:rPr>
                 <w:b/>
               </w:rPr>
-              <w:t>Formato[FQ]</w:t>
+              <w:t>Formato[</w:t>
+            </w:r>
+            <w:proofErr w:type="gramEnd"/>
+            <w:r>
+              <w:rPr>
+                <w:b/>
+              </w:rPr>
+              <w:t>FQ]</w:t>
             </w:r>
           </w:p>
         </w:tc>
@@ -24976,7 +26160,7 @@
       <w:tblPr>
         <w:tblStyle w:val="Grigliatabella"/>
         <w:tblW w:w="0" w:type="auto"/>
-        <w:tblLook w:val="04A0"/>
+        <w:tblLook w:val="04A0" w:firstRow="1" w:lastRow="0" w:firstColumn="1" w:lastColumn="0" w:noHBand="0" w:noVBand="1"/>
       </w:tblPr>
       <w:tblGrid>
         <w:gridCol w:w="4814"/>
@@ -25007,11 +26191,19 @@
             <w:tcW w:w="4814" w:type="dxa"/>
           </w:tcPr>
           <w:p>
+            <w:proofErr w:type="gramStart"/>
             <w:r>
               <w:rPr>
                 <w:b/>
               </w:rPr>
-              <w:t>Lunghezza[LD]</w:t>
+              <w:t>Lunghezza[</w:t>
+            </w:r>
+            <w:proofErr w:type="gramEnd"/>
+            <w:r>
+              <w:rPr>
+                <w:b/>
+              </w:rPr>
+              <w:t>LD]</w:t>
             </w:r>
           </w:p>
         </w:tc>
@@ -25068,7 +26260,7 @@
       <w:tblPr>
         <w:tblStyle w:val="Grigliatabella"/>
         <w:tblW w:w="0" w:type="auto"/>
-        <w:tblLook w:val="04A0"/>
+        <w:tblLook w:val="04A0" w:firstRow="1" w:lastRow="0" w:firstColumn="1" w:lastColumn="0" w:noHBand="0" w:noVBand="1"/>
       </w:tblPr>
       <w:tblGrid>
         <w:gridCol w:w="4814"/>
@@ -25104,8 +26296,13 @@
             <w:r>
               <w:t>-</w:t>
             </w:r>
-            <w:r>
-              <w:t>9]{1,}\.[0-9]{2}</w:t>
+            <w:proofErr w:type="gramStart"/>
+            <w:r>
+              <w:t>9]{</w:t>
+            </w:r>
+            <w:proofErr w:type="gramEnd"/>
+            <w:r>
+              <w:t>1,}\.[0-9]{2}</w:t>
             </w:r>
           </w:p>
         </w:tc>
@@ -25116,11 +26313,19 @@
             <w:tcW w:w="4814" w:type="dxa"/>
           </w:tcPr>
           <w:p>
+            <w:proofErr w:type="gramStart"/>
             <w:r>
               <w:rPr>
                 <w:b/>
               </w:rPr>
-              <w:t>Formato[FP]</w:t>
+              <w:t>Formato[</w:t>
+            </w:r>
+            <w:proofErr w:type="gramEnd"/>
+            <w:r>
+              <w:rPr>
+                <w:b/>
+              </w:rPr>
+              <w:t>FP]</w:t>
             </w:r>
           </w:p>
         </w:tc>
@@ -25190,7 +26395,7 @@
       <w:tblPr>
         <w:tblStyle w:val="Grigliatabella"/>
         <w:tblW w:w="0" w:type="auto"/>
-        <w:tblLook w:val="04A0"/>
+        <w:tblLook w:val="04A0" w:firstRow="1" w:lastRow="0" w:firstColumn="1" w:lastColumn="0" w:noHBand="0" w:noVBand="1"/>
       </w:tblPr>
       <w:tblGrid>
         <w:gridCol w:w="3209"/>
@@ -25489,11 +26694,11 @@
           <w:numId w:val="1"/>
         </w:numPr>
       </w:pPr>
-      <w:bookmarkStart w:id="27" w:name="_Toc536531261"/>
+      <w:bookmarkStart w:id="28" w:name="_Toc536531261"/>
       <w:r>
         <w:t>Modifica Prodotto</w:t>
       </w:r>
-      <w:bookmarkEnd w:id="27"/>
+      <w:bookmarkEnd w:id="28"/>
     </w:p>
     <w:p/>
     <w:p>
@@ -25529,7 +26734,7 @@
       <w:tblPr>
         <w:tblStyle w:val="Grigliatabella"/>
         <w:tblW w:w="0" w:type="auto"/>
-        <w:tblLook w:val="04A0"/>
+        <w:tblLook w:val="04A0" w:firstRow="1" w:lastRow="0" w:firstColumn="1" w:lastColumn="0" w:noHBand="0" w:noVBand="1"/>
       </w:tblPr>
       <w:tblGrid>
         <w:gridCol w:w="4814"/>
@@ -25565,11 +26770,19 @@
                 <w:b/>
               </w:rPr>
             </w:pPr>
+            <w:proofErr w:type="gramStart"/>
             <w:r>
               <w:rPr>
                 <w:b/>
               </w:rPr>
-              <w:t>Lunghezza[LN]</w:t>
+              <w:t>Lunghezza[</w:t>
+            </w:r>
+            <w:proofErr w:type="gramEnd"/>
+            <w:r>
+              <w:rPr>
+                <w:b/>
+              </w:rPr>
+              <w:t>LN]</w:t>
             </w:r>
           </w:p>
         </w:tc>
@@ -25625,7 +26838,7 @@
       <w:tblPr>
         <w:tblStyle w:val="Grigliatabella"/>
         <w:tblW w:w="0" w:type="auto"/>
-        <w:tblLook w:val="04A0"/>
+        <w:tblLook w:val="04A0" w:firstRow="1" w:lastRow="0" w:firstColumn="1" w:lastColumn="0" w:noHBand="0" w:noVBand="1"/>
       </w:tblPr>
       <w:tblGrid>
         <w:gridCol w:w="4814"/>
@@ -25667,11 +26880,19 @@
             <w:tcW w:w="4814" w:type="dxa"/>
           </w:tcPr>
           <w:p>
+            <w:proofErr w:type="gramStart"/>
             <w:r>
               <w:rPr>
                 <w:b/>
               </w:rPr>
-              <w:t>Formato[FQ]</w:t>
+              <w:t>Formato[</w:t>
+            </w:r>
+            <w:proofErr w:type="gramEnd"/>
+            <w:r>
+              <w:rPr>
+                <w:b/>
+              </w:rPr>
+              <w:t>FQ]</w:t>
             </w:r>
           </w:p>
         </w:tc>
@@ -25727,7 +26948,7 @@
       <w:tblPr>
         <w:tblStyle w:val="Grigliatabella"/>
         <w:tblW w:w="0" w:type="auto"/>
-        <w:tblLook w:val="04A0"/>
+        <w:tblLook w:val="04A0" w:firstRow="1" w:lastRow="0" w:firstColumn="1" w:lastColumn="0" w:noHBand="0" w:noVBand="1"/>
       </w:tblPr>
       <w:tblGrid>
         <w:gridCol w:w="4814"/>
@@ -25758,11 +26979,19 @@
             <w:tcW w:w="4814" w:type="dxa"/>
           </w:tcPr>
           <w:p>
+            <w:proofErr w:type="gramStart"/>
             <w:r>
               <w:rPr>
                 <w:b/>
               </w:rPr>
-              <w:t>Lunghezza[LD]</w:t>
+              <w:t>Lunghezza[</w:t>
+            </w:r>
+            <w:proofErr w:type="gramEnd"/>
+            <w:r>
+              <w:rPr>
+                <w:b/>
+              </w:rPr>
+              <w:t>LD]</w:t>
             </w:r>
           </w:p>
         </w:tc>
@@ -25818,7 +27047,7 @@
       <w:tblPr>
         <w:tblStyle w:val="Grigliatabella"/>
         <w:tblW w:w="0" w:type="auto"/>
-        <w:tblLook w:val="04A0"/>
+        <w:tblLook w:val="04A0" w:firstRow="1" w:lastRow="0" w:firstColumn="1" w:lastColumn="0" w:noHBand="0" w:noVBand="1"/>
       </w:tblPr>
       <w:tblGrid>
         <w:gridCol w:w="4814"/>
@@ -25854,8 +27083,13 @@
             <w:r>
               <w:t>-</w:t>
             </w:r>
-            <w:r>
-              <w:t>9]{1,}\.[0-9]{2}</w:t>
+            <w:proofErr w:type="gramStart"/>
+            <w:r>
+              <w:t>9]{</w:t>
+            </w:r>
+            <w:proofErr w:type="gramEnd"/>
+            <w:r>
+              <w:t>1,}\.[0-9]{2}</w:t>
             </w:r>
           </w:p>
         </w:tc>
@@ -25866,11 +27100,19 @@
             <w:tcW w:w="4814" w:type="dxa"/>
           </w:tcPr>
           <w:p>
+            <w:proofErr w:type="gramStart"/>
             <w:r>
               <w:rPr>
                 <w:b/>
               </w:rPr>
-              <w:t>Formato[FP]</w:t>
+              <w:t>Formato[</w:t>
+            </w:r>
+            <w:proofErr w:type="gramEnd"/>
+            <w:r>
+              <w:rPr>
+                <w:b/>
+              </w:rPr>
+              <w:t>FP]</w:t>
             </w:r>
           </w:p>
         </w:tc>
@@ -25940,7 +27182,7 @@
       <w:tblPr>
         <w:tblStyle w:val="Grigliatabella"/>
         <w:tblW w:w="0" w:type="auto"/>
-        <w:tblLook w:val="04A0"/>
+        <w:tblLook w:val="04A0" w:firstRow="1" w:lastRow="0" w:firstColumn="1" w:lastColumn="0" w:noHBand="0" w:noVBand="1"/>
       </w:tblPr>
       <w:tblGrid>
         <w:gridCol w:w="3209"/>
@@ -26175,11 +27417,11 @@
           <w:numId w:val="1"/>
         </w:numPr>
       </w:pPr>
-      <w:bookmarkStart w:id="28" w:name="_Toc536531262"/>
+      <w:bookmarkStart w:id="29" w:name="_Toc536531262"/>
       <w:r>
         <w:t>Elimina Prodotto</w:t>
       </w:r>
-      <w:bookmarkEnd w:id="28"/>
+      <w:bookmarkEnd w:id="29"/>
     </w:p>
     <w:p>
       <w:pPr>
@@ -26221,7 +27463,7 @@
       <w:tblPr>
         <w:tblStyle w:val="Grigliatabella"/>
         <w:tblW w:w="0" w:type="auto"/>
-        <w:tblLook w:val="04A0"/>
+        <w:tblLook w:val="04A0" w:firstRow="1" w:lastRow="0" w:firstColumn="1" w:lastColumn="0" w:noHBand="0" w:noVBand="1"/>
       </w:tblPr>
       <w:tblGrid>
         <w:gridCol w:w="4814"/>
@@ -26258,6 +27500,7 @@
                 <w:b/>
               </w:rPr>
             </w:pPr>
+            <w:proofErr w:type="gramStart"/>
             <w:r>
               <w:rPr>
                 <w:b/>
@@ -26268,7 +27511,14 @@
               <w:rPr>
                 <w:b/>
               </w:rPr>
-              <w:t>[E</w:t>
+              <w:t>[</w:t>
+            </w:r>
+            <w:proofErr w:type="gramEnd"/>
+            <w:r>
+              <w:rPr>
+                <w:b/>
+              </w:rPr>
+              <w:t>E</w:t>
             </w:r>
             <w:r>
               <w:rPr>
@@ -26352,10 +27602,7 @@
         </w:tc>
       </w:tr>
     </w:tbl>
-    <w:p>
-      <w:bookmarkStart w:id="29" w:name="_GoBack"/>
-      <w:bookmarkEnd w:id="29"/>
-    </w:p>
+    <w:p/>
     <w:p>
       <w:pPr>
         <w:rPr>
@@ -26375,7 +27622,7 @@
       <w:tblPr>
         <w:tblStyle w:val="Grigliatabella"/>
         <w:tblW w:w="0" w:type="auto"/>
-        <w:tblLook w:val="04A0"/>
+        <w:tblLook w:val="04A0" w:firstRow="1" w:lastRow="0" w:firstColumn="1" w:lastColumn="0" w:noHBand="0" w:noVBand="1"/>
       </w:tblPr>
       <w:tblGrid>
         <w:gridCol w:w="3209"/>
@@ -26554,7 +27801,7 @@
       <w:tblPr>
         <w:tblStyle w:val="Grigliatabella"/>
         <w:tblW w:w="0" w:type="auto"/>
-        <w:tblLook w:val="04A0"/>
+        <w:tblLook w:val="04A0" w:firstRow="1" w:lastRow="0" w:firstColumn="1" w:lastColumn="0" w:noHBand="0" w:noVBand="1"/>
       </w:tblPr>
       <w:tblGrid>
         <w:gridCol w:w="4814"/>
@@ -26590,11 +27837,19 @@
                 <w:b/>
               </w:rPr>
             </w:pPr>
+            <w:proofErr w:type="gramStart"/>
             <w:r>
               <w:rPr>
                 <w:b/>
               </w:rPr>
-              <w:t>Lunghezza[LN]</w:t>
+              <w:t>Lunghezza[</w:t>
+            </w:r>
+            <w:proofErr w:type="gramEnd"/>
+            <w:r>
+              <w:rPr>
+                <w:b/>
+              </w:rPr>
+              <w:t>LN]</w:t>
             </w:r>
           </w:p>
         </w:tc>
@@ -26665,7 +27920,7 @@
       <w:tblPr>
         <w:tblStyle w:val="Grigliatabella"/>
         <w:tblW w:w="0" w:type="auto"/>
-        <w:tblLook w:val="04A0"/>
+        <w:tblLook w:val="04A0" w:firstRow="1" w:lastRow="0" w:firstColumn="1" w:lastColumn="0" w:noHBand="0" w:noVBand="1"/>
       </w:tblPr>
       <w:tblGrid>
         <w:gridCol w:w="3209"/>
@@ -26859,7 +28114,7 @@
       <w:tblPr>
         <w:tblStyle w:val="Grigliatabella"/>
         <w:tblW w:w="0" w:type="auto"/>
-        <w:tblLook w:val="04A0"/>
+        <w:tblLook w:val="04A0" w:firstRow="1" w:lastRow="0" w:firstColumn="1" w:lastColumn="0" w:noHBand="0" w:noVBand="1"/>
       </w:tblPr>
       <w:tblGrid>
         <w:gridCol w:w="4814"/>
@@ -26895,11 +28150,19 @@
                 <w:b/>
               </w:rPr>
             </w:pPr>
+            <w:proofErr w:type="gramStart"/>
             <w:r>
               <w:rPr>
                 <w:b/>
               </w:rPr>
-              <w:t>Lunghezza[LI]</w:t>
+              <w:t>Lunghezza[</w:t>
+            </w:r>
+            <w:proofErr w:type="gramEnd"/>
+            <w:r>
+              <w:rPr>
+                <w:b/>
+              </w:rPr>
+              <w:t>LI]</w:t>
             </w:r>
           </w:p>
         </w:tc>
@@ -26968,7 +28231,7 @@
       <w:tblPr>
         <w:tblStyle w:val="Grigliatabella"/>
         <w:tblW w:w="0" w:type="auto"/>
-        <w:tblLook w:val="04A0"/>
+        <w:tblLook w:val="04A0" w:firstRow="1" w:lastRow="0" w:firstColumn="1" w:lastColumn="0" w:noHBand="0" w:noVBand="1"/>
       </w:tblPr>
       <w:tblGrid>
         <w:gridCol w:w="3209"/>
@@ -27108,8 +28371,58 @@
 </w:document>
 </file>
 
+<file path=word/endnotes.xml><?xml version="1.0" encoding="utf-8"?>
+<w:endnotes xmlns:wpc="http://schemas.microsoft.com/office/word/2010/wordprocessingCanvas" xmlns:cx="http://schemas.microsoft.com/office/drawing/2014/chartex" xmlns:cx1="http://schemas.microsoft.com/office/drawing/2015/9/8/chartex" xmlns:cx2="http://schemas.microsoft.com/office/drawing/2015/10/21/chartex" xmlns:cx3="http://schemas.microsoft.com/office/drawing/2016/5/9/chartex" xmlns:cx4="http://schemas.microsoft.com/office/drawing/2016/5/10/chartex" xmlns:cx5="http://schemas.microsoft.com/office/drawing/2016/5/11/chartex" xmlns:cx6="http://schemas.microsoft.com/office/drawing/2016/5/12/chartex" xmlns:cx7="http://schemas.microsoft.com/office/drawing/2016/5/13/chartex" xmlns:cx8="http://schemas.microsoft.com/office/drawing/2016/5/14/chartex" xmlns:mc="http://schemas.openxmlformats.org/markup-compatibility/2006" xmlns:aink="http://schemas.microsoft.com/office/drawing/2016/ink" xmlns:am3d="http://schemas.microsoft.com/office/drawing/2017/model3d" xmlns:o="urn:schemas-microsoft-com:office:office" xmlns:r="http://schemas.openxmlformats.org/officeDocument/2006/relationships" xmlns:m="http://schemas.openxmlformats.org/officeDocument/2006/math" xmlns:v="urn:schemas-microsoft-com:vml" xmlns:wp14="http://schemas.microsoft.com/office/word/2010/wordprocessingDrawing" xmlns:wp="http://schemas.openxmlformats.org/drawingml/2006/wordprocessingDrawing" xmlns:w10="urn:schemas-microsoft-com:office:word" xmlns:w="http://schemas.openxmlformats.org/wordprocessingml/2006/main" xmlns:w14="http://schemas.microsoft.com/office/word/2010/wordml" xmlns:w15="http://schemas.microsoft.com/office/word/2012/wordml" xmlns:w16cid="http://schemas.microsoft.com/office/word/2016/wordml/cid" xmlns:w16se="http://schemas.microsoft.com/office/word/2015/wordml/symex" xmlns:wpg="http://schemas.microsoft.com/office/word/2010/wordprocessingGroup" xmlns:wpi="http://schemas.microsoft.com/office/word/2010/wordprocessingInk" xmlns:wne="http://schemas.microsoft.com/office/word/2006/wordml" xmlns:wps="http://schemas.microsoft.com/office/word/2010/wordprocessingShape" mc:Ignorable="w14 w15 w16se w16cid wp14">
+  <w:endnote w:type="separator" w:id="-1">
+    <w:p>
+      <w:pPr>
+        <w:spacing w:after="0" w:line="240" w:lineRule="auto"/>
+      </w:pPr>
+      <w:r>
+        <w:separator/>
+      </w:r>
+    </w:p>
+  </w:endnote>
+  <w:endnote w:type="continuationSeparator" w:id="0">
+    <w:p>
+      <w:pPr>
+        <w:spacing w:after="0" w:line="240" w:lineRule="auto"/>
+      </w:pPr>
+      <w:r>
+        <w:continuationSeparator/>
+      </w:r>
+    </w:p>
+  </w:endnote>
+</w:endnotes>
+</file>
+
+<file path=word/footnotes.xml><?xml version="1.0" encoding="utf-8"?>
+<w:footnotes xmlns:wpc="http://schemas.microsoft.com/office/word/2010/wordprocessingCanvas" xmlns:cx="http://schemas.microsoft.com/office/drawing/2014/chartex" xmlns:cx1="http://schemas.microsoft.com/office/drawing/2015/9/8/chartex" xmlns:cx2="http://schemas.microsoft.com/office/drawing/2015/10/21/chartex" xmlns:cx3="http://schemas.microsoft.com/office/drawing/2016/5/9/chartex" xmlns:cx4="http://schemas.microsoft.com/office/drawing/2016/5/10/chartex" xmlns:cx5="http://schemas.microsoft.com/office/drawing/2016/5/11/chartex" xmlns:cx6="http://schemas.microsoft.com/office/drawing/2016/5/12/chartex" xmlns:cx7="http://schemas.microsoft.com/office/drawing/2016/5/13/chartex" xmlns:cx8="http://schemas.microsoft.com/office/drawing/2016/5/14/chartex" xmlns:mc="http://schemas.openxmlformats.org/markup-compatibility/2006" xmlns:aink="http://schemas.microsoft.com/office/drawing/2016/ink" xmlns:am3d="http://schemas.microsoft.com/office/drawing/2017/model3d" xmlns:o="urn:schemas-microsoft-com:office:office" xmlns:r="http://schemas.openxmlformats.org/officeDocument/2006/relationships" xmlns:m="http://schemas.openxmlformats.org/officeDocument/2006/math" xmlns:v="urn:schemas-microsoft-com:vml" xmlns:wp14="http://schemas.microsoft.com/office/word/2010/wordprocessingDrawing" xmlns:wp="http://schemas.openxmlformats.org/drawingml/2006/wordprocessingDrawing" xmlns:w10="urn:schemas-microsoft-com:office:word" xmlns:w="http://schemas.openxmlformats.org/wordprocessingml/2006/main" xmlns:w14="http://schemas.microsoft.com/office/word/2010/wordml" xmlns:w15="http://schemas.microsoft.com/office/word/2012/wordml" xmlns:w16cid="http://schemas.microsoft.com/office/word/2016/wordml/cid" xmlns:w16se="http://schemas.microsoft.com/office/word/2015/wordml/symex" xmlns:wpg="http://schemas.microsoft.com/office/word/2010/wordprocessingGroup" xmlns:wpi="http://schemas.microsoft.com/office/word/2010/wordprocessingInk" xmlns:wne="http://schemas.microsoft.com/office/word/2006/wordml" xmlns:wps="http://schemas.microsoft.com/office/word/2010/wordprocessingShape" mc:Ignorable="w14 w15 w16se w16cid wp14">
+  <w:footnote w:type="separator" w:id="-1">
+    <w:p>
+      <w:pPr>
+        <w:spacing w:after="0" w:line="240" w:lineRule="auto"/>
+      </w:pPr>
+      <w:r>
+        <w:separator/>
+      </w:r>
+    </w:p>
+  </w:footnote>
+  <w:footnote w:type="continuationSeparator" w:id="0">
+    <w:p>
+      <w:pPr>
+        <w:spacing w:after="0" w:line="240" w:lineRule="auto"/>
+      </w:pPr>
+      <w:r>
+        <w:continuationSeparator/>
+      </w:r>
+    </w:p>
+  </w:footnote>
+</w:footnotes>
+</file>
+
 <file path=word/header1.xml><?xml version="1.0" encoding="utf-8"?>
-<w:hdr xmlns:ve="http://schemas.openxmlformats.org/markup-compatibility/2006" xmlns:o="urn:schemas-microsoft-com:office:office" xmlns:r="http://schemas.openxmlformats.org/officeDocument/2006/relationships" xmlns:m="http://schemas.openxmlformats.org/officeDocument/2006/math" xmlns:v="urn:schemas-microsoft-com:vml" xmlns:wp="http://schemas.openxmlformats.org/drawingml/2006/wordprocessingDrawing" xmlns:w10="urn:schemas-microsoft-com:office:word" xmlns:w="http://schemas.openxmlformats.org/wordprocessingml/2006/main" xmlns:wne="http://schemas.microsoft.com/office/word/2006/wordml">
+<w:hdr xmlns:wpc="http://schemas.microsoft.com/office/word/2010/wordprocessingCanvas" xmlns:cx="http://schemas.microsoft.com/office/drawing/2014/chartex" xmlns:cx1="http://schemas.microsoft.com/office/drawing/2015/9/8/chartex" xmlns:cx2="http://schemas.microsoft.com/office/drawing/2015/10/21/chartex" xmlns:cx3="http://schemas.microsoft.com/office/drawing/2016/5/9/chartex" xmlns:cx4="http://schemas.microsoft.com/office/drawing/2016/5/10/chartex" xmlns:cx5="http://schemas.microsoft.com/office/drawing/2016/5/11/chartex" xmlns:cx6="http://schemas.microsoft.com/office/drawing/2016/5/12/chartex" xmlns:cx7="http://schemas.microsoft.com/office/drawing/2016/5/13/chartex" xmlns:cx8="http://schemas.microsoft.com/office/drawing/2016/5/14/chartex" xmlns:mc="http://schemas.openxmlformats.org/markup-compatibility/2006" xmlns:aink="http://schemas.microsoft.com/office/drawing/2016/ink" xmlns:am3d="http://schemas.microsoft.com/office/drawing/2017/model3d" xmlns:o="urn:schemas-microsoft-com:office:office" xmlns:r="http://schemas.openxmlformats.org/officeDocument/2006/relationships" xmlns:m="http://schemas.openxmlformats.org/officeDocument/2006/math" xmlns:v="urn:schemas-microsoft-com:vml" xmlns:wp14="http://schemas.microsoft.com/office/word/2010/wordprocessingDrawing" xmlns:wp="http://schemas.openxmlformats.org/drawingml/2006/wordprocessingDrawing" xmlns:w10="urn:schemas-microsoft-com:office:word" xmlns:w="http://schemas.openxmlformats.org/wordprocessingml/2006/main" xmlns:w14="http://schemas.microsoft.com/office/word/2010/wordml" xmlns:w15="http://schemas.microsoft.com/office/word/2012/wordml" xmlns:w16cid="http://schemas.microsoft.com/office/word/2016/wordml/cid" xmlns:w16se="http://schemas.microsoft.com/office/word/2015/wordml/symex" xmlns:wpg="http://schemas.microsoft.com/office/word/2010/wordprocessingGroup" xmlns:wpi="http://schemas.microsoft.com/office/word/2010/wordprocessingInk" xmlns:wne="http://schemas.microsoft.com/office/word/2006/wordml" xmlns:wps="http://schemas.microsoft.com/office/word/2010/wordprocessingShape" mc:Ignorable="w14 w15 w16se w16cid wp14">
   <w:p>
     <w:pPr>
       <w:pStyle w:val="Intestazione"/>
@@ -27143,8 +28456,8 @@
 </file>
 
 <file path=word/numbering.xml><?xml version="1.0" encoding="utf-8"?>
-<w:numbering xmlns:ve="http://schemas.openxmlformats.org/markup-compatibility/2006" xmlns:o="urn:schemas-microsoft-com:office:office" xmlns:r="http://schemas.openxmlformats.org/officeDocument/2006/relationships" xmlns:m="http://schemas.openxmlformats.org/officeDocument/2006/math" xmlns:v="urn:schemas-microsoft-com:vml" xmlns:wp="http://schemas.openxmlformats.org/drawingml/2006/wordprocessingDrawing" xmlns:w10="urn:schemas-microsoft-com:office:word" xmlns:w="http://schemas.openxmlformats.org/wordprocessingml/2006/main" xmlns:wne="http://schemas.microsoft.com/office/word/2006/wordml">
-  <w:abstractNum w:abstractNumId="0">
+<w:numbering xmlns:wpc="http://schemas.microsoft.com/office/word/2010/wordprocessingCanvas" xmlns:cx="http://schemas.microsoft.com/office/drawing/2014/chartex" xmlns:cx1="http://schemas.microsoft.com/office/drawing/2015/9/8/chartex" xmlns:cx2="http://schemas.microsoft.com/office/drawing/2015/10/21/chartex" xmlns:cx3="http://schemas.microsoft.com/office/drawing/2016/5/9/chartex" xmlns:cx4="http://schemas.microsoft.com/office/drawing/2016/5/10/chartex" xmlns:cx5="http://schemas.microsoft.com/office/drawing/2016/5/11/chartex" xmlns:cx6="http://schemas.microsoft.com/office/drawing/2016/5/12/chartex" xmlns:cx7="http://schemas.microsoft.com/office/drawing/2016/5/13/chartex" xmlns:cx8="http://schemas.microsoft.com/office/drawing/2016/5/14/chartex" xmlns:mc="http://schemas.openxmlformats.org/markup-compatibility/2006" xmlns:aink="http://schemas.microsoft.com/office/drawing/2016/ink" xmlns:am3d="http://schemas.microsoft.com/office/drawing/2017/model3d" xmlns:o="urn:schemas-microsoft-com:office:office" xmlns:r="http://schemas.openxmlformats.org/officeDocument/2006/relationships" xmlns:m="http://schemas.openxmlformats.org/officeDocument/2006/math" xmlns:v="urn:schemas-microsoft-com:vml" xmlns:wp14="http://schemas.microsoft.com/office/word/2010/wordprocessingDrawing" xmlns:wp="http://schemas.openxmlformats.org/drawingml/2006/wordprocessingDrawing" xmlns:w10="urn:schemas-microsoft-com:office:word" xmlns:w="http://schemas.openxmlformats.org/wordprocessingml/2006/main" xmlns:w14="http://schemas.microsoft.com/office/word/2010/wordml" xmlns:w15="http://schemas.microsoft.com/office/word/2012/wordml" xmlns:w16cid="http://schemas.microsoft.com/office/word/2016/wordml/cid" xmlns:w16se="http://schemas.microsoft.com/office/word/2015/wordml/symex" xmlns:wpg="http://schemas.microsoft.com/office/word/2010/wordprocessingGroup" xmlns:wpi="http://schemas.microsoft.com/office/word/2010/wordprocessingInk" xmlns:wne="http://schemas.microsoft.com/office/word/2006/wordml" xmlns:wps="http://schemas.microsoft.com/office/word/2010/wordprocessingShape" mc:Ignorable="w14 w15 w16se w16cid wp14">
+  <w:abstractNum w:abstractNumId="0" w15:restartNumberingAfterBreak="0">
     <w:nsid w:val="021F006B"/>
     <w:multiLevelType w:val="hybridMultilevel"/>
     <w:tmpl w:val="344E133A"/>
@@ -27233,7 +28546,7 @@
       </w:pPr>
     </w:lvl>
   </w:abstractNum>
-  <w:abstractNum w:abstractNumId="1">
+  <w:abstractNum w:abstractNumId="1" w15:restartNumberingAfterBreak="0">
     <w:nsid w:val="063713DE"/>
     <w:multiLevelType w:val="hybridMultilevel"/>
     <w:tmpl w:val="15DC09FA"/>
@@ -27322,7 +28635,7 @@
       </w:pPr>
     </w:lvl>
   </w:abstractNum>
-  <w:abstractNum w:abstractNumId="2">
+  <w:abstractNum w:abstractNumId="2" w15:restartNumberingAfterBreak="0">
     <w:nsid w:val="06EF24D7"/>
     <w:multiLevelType w:val="hybridMultilevel"/>
     <w:tmpl w:val="49269CA0"/>
@@ -27411,7 +28724,7 @@
       </w:pPr>
     </w:lvl>
   </w:abstractNum>
-  <w:abstractNum w:abstractNumId="3">
+  <w:abstractNum w:abstractNumId="3" w15:restartNumberingAfterBreak="0">
     <w:nsid w:val="0A7E3CCF"/>
     <w:multiLevelType w:val="hybridMultilevel"/>
     <w:tmpl w:val="B8229DFE"/>
@@ -27500,7 +28813,7 @@
       </w:pPr>
     </w:lvl>
   </w:abstractNum>
-  <w:abstractNum w:abstractNumId="4">
+  <w:abstractNum w:abstractNumId="4" w15:restartNumberingAfterBreak="0">
     <w:nsid w:val="0C7770EA"/>
     <w:multiLevelType w:val="hybridMultilevel"/>
     <w:tmpl w:val="60669350"/>
@@ -27589,7 +28902,7 @@
       </w:pPr>
     </w:lvl>
   </w:abstractNum>
-  <w:abstractNum w:abstractNumId="5">
+  <w:abstractNum w:abstractNumId="5" w15:restartNumberingAfterBreak="0">
     <w:nsid w:val="0E2552B7"/>
     <w:multiLevelType w:val="hybridMultilevel"/>
     <w:tmpl w:val="0E06807A"/>
@@ -27702,7 +29015,7 @@
       </w:rPr>
     </w:lvl>
   </w:abstractNum>
-  <w:abstractNum w:abstractNumId="6">
+  <w:abstractNum w:abstractNumId="6" w15:restartNumberingAfterBreak="0">
     <w:nsid w:val="0F3A581D"/>
     <w:multiLevelType w:val="hybridMultilevel"/>
     <w:tmpl w:val="31E0AEE4"/>
@@ -27791,7 +29104,7 @@
       </w:pPr>
     </w:lvl>
   </w:abstractNum>
-  <w:abstractNum w:abstractNumId="7">
+  <w:abstractNum w:abstractNumId="7" w15:restartNumberingAfterBreak="0">
     <w:nsid w:val="10B81F7B"/>
     <w:multiLevelType w:val="hybridMultilevel"/>
     <w:tmpl w:val="7450A8FE"/>
@@ -27880,7 +29193,7 @@
       </w:pPr>
     </w:lvl>
   </w:abstractNum>
-  <w:abstractNum w:abstractNumId="8">
+  <w:abstractNum w:abstractNumId="8" w15:restartNumberingAfterBreak="0">
     <w:nsid w:val="11DD0EBD"/>
     <w:multiLevelType w:val="hybridMultilevel"/>
     <w:tmpl w:val="F3105B5E"/>
@@ -27969,7 +29282,7 @@
       </w:pPr>
     </w:lvl>
   </w:abstractNum>
-  <w:abstractNum w:abstractNumId="9">
+  <w:abstractNum w:abstractNumId="9" w15:restartNumberingAfterBreak="0">
     <w:nsid w:val="12DA5829"/>
     <w:multiLevelType w:val="hybridMultilevel"/>
     <w:tmpl w:val="ADC6FC8A"/>
@@ -28058,7 +29371,7 @@
       </w:pPr>
     </w:lvl>
   </w:abstractNum>
-  <w:abstractNum w:abstractNumId="10">
+  <w:abstractNum w:abstractNumId="10" w15:restartNumberingAfterBreak="0">
     <w:nsid w:val="14343E98"/>
     <w:multiLevelType w:val="hybridMultilevel"/>
     <w:tmpl w:val="15DC09FA"/>
@@ -28147,7 +29460,7 @@
       </w:pPr>
     </w:lvl>
   </w:abstractNum>
-  <w:abstractNum w:abstractNumId="11">
+  <w:abstractNum w:abstractNumId="11" w15:restartNumberingAfterBreak="0">
     <w:nsid w:val="16904956"/>
     <w:multiLevelType w:val="hybridMultilevel"/>
     <w:tmpl w:val="344E133A"/>
@@ -28236,7 +29549,7 @@
       </w:pPr>
     </w:lvl>
   </w:abstractNum>
-  <w:abstractNum w:abstractNumId="12">
+  <w:abstractNum w:abstractNumId="12" w15:restartNumberingAfterBreak="0">
     <w:nsid w:val="19866446"/>
     <w:multiLevelType w:val="hybridMultilevel"/>
     <w:tmpl w:val="344E133A"/>
@@ -28325,7 +29638,7 @@
       </w:pPr>
     </w:lvl>
   </w:abstractNum>
-  <w:abstractNum w:abstractNumId="13">
+  <w:abstractNum w:abstractNumId="13" w15:restartNumberingAfterBreak="0">
     <w:nsid w:val="19A50DA2"/>
     <w:multiLevelType w:val="hybridMultilevel"/>
     <w:tmpl w:val="07EC341C"/>
@@ -28414,7 +29727,7 @@
       </w:pPr>
     </w:lvl>
   </w:abstractNum>
-  <w:abstractNum w:abstractNumId="14">
+  <w:abstractNum w:abstractNumId="14" w15:restartNumberingAfterBreak="0">
     <w:nsid w:val="1B7C20A0"/>
     <w:multiLevelType w:val="hybridMultilevel"/>
     <w:tmpl w:val="44AE5566"/>
@@ -28503,7 +29816,7 @@
       </w:pPr>
     </w:lvl>
   </w:abstractNum>
-  <w:abstractNum w:abstractNumId="15">
+  <w:abstractNum w:abstractNumId="15" w15:restartNumberingAfterBreak="0">
     <w:nsid w:val="1DE4637E"/>
     <w:multiLevelType w:val="hybridMultilevel"/>
     <w:tmpl w:val="77B6EB0A"/>
@@ -28592,7 +29905,7 @@
       </w:pPr>
     </w:lvl>
   </w:abstractNum>
-  <w:abstractNum w:abstractNumId="16">
+  <w:abstractNum w:abstractNumId="16" w15:restartNumberingAfterBreak="0">
     <w:nsid w:val="1FFC2C88"/>
     <w:multiLevelType w:val="hybridMultilevel"/>
     <w:tmpl w:val="344E133A"/>
@@ -28681,7 +29994,7 @@
       </w:pPr>
     </w:lvl>
   </w:abstractNum>
-  <w:abstractNum w:abstractNumId="17">
+  <w:abstractNum w:abstractNumId="17" w15:restartNumberingAfterBreak="0">
     <w:nsid w:val="2074421F"/>
     <w:multiLevelType w:val="hybridMultilevel"/>
     <w:tmpl w:val="C84A459E"/>
@@ -28770,7 +30083,7 @@
       </w:pPr>
     </w:lvl>
   </w:abstractNum>
-  <w:abstractNum w:abstractNumId="18">
+  <w:abstractNum w:abstractNumId="18" w15:restartNumberingAfterBreak="0">
     <w:nsid w:val="24EA4D7E"/>
     <w:multiLevelType w:val="hybridMultilevel"/>
     <w:tmpl w:val="356E381C"/>
@@ -28883,7 +30196,7 @@
       </w:rPr>
     </w:lvl>
   </w:abstractNum>
-  <w:abstractNum w:abstractNumId="19">
+  <w:abstractNum w:abstractNumId="19" w15:restartNumberingAfterBreak="0">
     <w:nsid w:val="27E36142"/>
     <w:multiLevelType w:val="hybridMultilevel"/>
     <w:tmpl w:val="344E133A"/>
@@ -28972,7 +30285,7 @@
       </w:pPr>
     </w:lvl>
   </w:abstractNum>
-  <w:abstractNum w:abstractNumId="20">
+  <w:abstractNum w:abstractNumId="20" w15:restartNumberingAfterBreak="0">
     <w:nsid w:val="2A1E6D9F"/>
     <w:multiLevelType w:val="hybridMultilevel"/>
     <w:tmpl w:val="21A89D62"/>
@@ -29061,7 +30374,7 @@
       </w:pPr>
     </w:lvl>
   </w:abstractNum>
-  <w:abstractNum w:abstractNumId="21">
+  <w:abstractNum w:abstractNumId="21" w15:restartNumberingAfterBreak="0">
     <w:nsid w:val="2BF64146"/>
     <w:multiLevelType w:val="hybridMultilevel"/>
     <w:tmpl w:val="344E133A"/>
@@ -29150,7 +30463,7 @@
       </w:pPr>
     </w:lvl>
   </w:abstractNum>
-  <w:abstractNum w:abstractNumId="22">
+  <w:abstractNum w:abstractNumId="22" w15:restartNumberingAfterBreak="0">
     <w:nsid w:val="30C710F3"/>
     <w:multiLevelType w:val="hybridMultilevel"/>
     <w:tmpl w:val="344E133A"/>
@@ -29239,7 +30552,7 @@
       </w:pPr>
     </w:lvl>
   </w:abstractNum>
-  <w:abstractNum w:abstractNumId="23">
+  <w:abstractNum w:abstractNumId="23" w15:restartNumberingAfterBreak="0">
     <w:nsid w:val="3678610D"/>
     <w:multiLevelType w:val="hybridMultilevel"/>
     <w:tmpl w:val="295E5C6A"/>
@@ -29328,7 +30641,7 @@
       </w:pPr>
     </w:lvl>
   </w:abstractNum>
-  <w:abstractNum w:abstractNumId="24">
+  <w:abstractNum w:abstractNumId="24" w15:restartNumberingAfterBreak="0">
     <w:nsid w:val="38211BDD"/>
     <w:multiLevelType w:val="hybridMultilevel"/>
     <w:tmpl w:val="F3105B5E"/>
@@ -29417,7 +30730,7 @@
       </w:pPr>
     </w:lvl>
   </w:abstractNum>
-  <w:abstractNum w:abstractNumId="25">
+  <w:abstractNum w:abstractNumId="25" w15:restartNumberingAfterBreak="0">
     <w:nsid w:val="39F52B7C"/>
     <w:multiLevelType w:val="hybridMultilevel"/>
     <w:tmpl w:val="20329124"/>
@@ -29506,7 +30819,7 @@
       </w:pPr>
     </w:lvl>
   </w:abstractNum>
-  <w:abstractNum w:abstractNumId="26">
+  <w:abstractNum w:abstractNumId="26" w15:restartNumberingAfterBreak="0">
     <w:nsid w:val="3F35183F"/>
     <w:multiLevelType w:val="hybridMultilevel"/>
     <w:tmpl w:val="15DC09FA"/>
@@ -29595,7 +30908,7 @@
       </w:pPr>
     </w:lvl>
   </w:abstractNum>
-  <w:abstractNum w:abstractNumId="27">
+  <w:abstractNum w:abstractNumId="27" w15:restartNumberingAfterBreak="0">
     <w:nsid w:val="4A061305"/>
     <w:multiLevelType w:val="hybridMultilevel"/>
     <w:tmpl w:val="B11AC3F6"/>
@@ -29684,7 +30997,7 @@
       </w:pPr>
     </w:lvl>
   </w:abstractNum>
-  <w:abstractNum w:abstractNumId="28">
+  <w:abstractNum w:abstractNumId="28" w15:restartNumberingAfterBreak="0">
     <w:nsid w:val="50CF6E09"/>
     <w:multiLevelType w:val="hybridMultilevel"/>
     <w:tmpl w:val="15DC09FA"/>
@@ -29773,7 +31086,7 @@
       </w:pPr>
     </w:lvl>
   </w:abstractNum>
-  <w:abstractNum w:abstractNumId="29">
+  <w:abstractNum w:abstractNumId="29" w15:restartNumberingAfterBreak="0">
     <w:nsid w:val="528D361E"/>
     <w:multiLevelType w:val="hybridMultilevel"/>
     <w:tmpl w:val="CFD4B2F2"/>
@@ -29862,7 +31175,7 @@
       </w:pPr>
     </w:lvl>
   </w:abstractNum>
-  <w:abstractNum w:abstractNumId="30">
+  <w:abstractNum w:abstractNumId="30" w15:restartNumberingAfterBreak="0">
     <w:nsid w:val="54A63D35"/>
     <w:multiLevelType w:val="hybridMultilevel"/>
     <w:tmpl w:val="F3105B5E"/>
@@ -29951,7 +31264,7 @@
       </w:pPr>
     </w:lvl>
   </w:abstractNum>
-  <w:abstractNum w:abstractNumId="31">
+  <w:abstractNum w:abstractNumId="31" w15:restartNumberingAfterBreak="0">
     <w:nsid w:val="55EC7584"/>
     <w:multiLevelType w:val="hybridMultilevel"/>
     <w:tmpl w:val="15DC09FA"/>
@@ -30040,7 +31353,7 @@
       </w:pPr>
     </w:lvl>
   </w:abstractNum>
-  <w:abstractNum w:abstractNumId="32">
+  <w:abstractNum w:abstractNumId="32" w15:restartNumberingAfterBreak="0">
     <w:nsid w:val="57A9423C"/>
     <w:multiLevelType w:val="hybridMultilevel"/>
     <w:tmpl w:val="102CD900"/>
@@ -30153,7 +31466,7 @@
       </w:rPr>
     </w:lvl>
   </w:abstractNum>
-  <w:abstractNum w:abstractNumId="33">
+  <w:abstractNum w:abstractNumId="33" w15:restartNumberingAfterBreak="0">
     <w:nsid w:val="5DB25056"/>
     <w:multiLevelType w:val="hybridMultilevel"/>
     <w:tmpl w:val="E848BFDA"/>
@@ -30242,7 +31555,7 @@
       </w:pPr>
     </w:lvl>
   </w:abstractNum>
-  <w:abstractNum w:abstractNumId="34">
+  <w:abstractNum w:abstractNumId="34" w15:restartNumberingAfterBreak="0">
     <w:nsid w:val="5E2D389C"/>
     <w:multiLevelType w:val="hybridMultilevel"/>
     <w:tmpl w:val="C12A0548"/>
@@ -30331,7 +31644,7 @@
       </w:pPr>
     </w:lvl>
   </w:abstractNum>
-  <w:abstractNum w:abstractNumId="35">
+  <w:abstractNum w:abstractNumId="35" w15:restartNumberingAfterBreak="0">
     <w:nsid w:val="60F01322"/>
     <w:multiLevelType w:val="hybridMultilevel"/>
     <w:tmpl w:val="15DC09FA"/>
@@ -30420,7 +31733,7 @@
       </w:pPr>
     </w:lvl>
   </w:abstractNum>
-  <w:abstractNum w:abstractNumId="36">
+  <w:abstractNum w:abstractNumId="36" w15:restartNumberingAfterBreak="0">
     <w:nsid w:val="6158312E"/>
     <w:multiLevelType w:val="hybridMultilevel"/>
     <w:tmpl w:val="15DC09FA"/>
@@ -30509,7 +31822,7 @@
       </w:pPr>
     </w:lvl>
   </w:abstractNum>
-  <w:abstractNum w:abstractNumId="37">
+  <w:abstractNum w:abstractNumId="37" w15:restartNumberingAfterBreak="0">
     <w:nsid w:val="66C60282"/>
     <w:multiLevelType w:val="hybridMultilevel"/>
     <w:tmpl w:val="15DC09FA"/>
@@ -30598,7 +31911,7 @@
       </w:pPr>
     </w:lvl>
   </w:abstractNum>
-  <w:abstractNum w:abstractNumId="38">
+  <w:abstractNum w:abstractNumId="38" w15:restartNumberingAfterBreak="0">
     <w:nsid w:val="67CD6D19"/>
     <w:multiLevelType w:val="hybridMultilevel"/>
     <w:tmpl w:val="344E133A"/>
@@ -30687,7 +32000,7 @@
       </w:pPr>
     </w:lvl>
   </w:abstractNum>
-  <w:abstractNum w:abstractNumId="39">
+  <w:abstractNum w:abstractNumId="39" w15:restartNumberingAfterBreak="0">
     <w:nsid w:val="68B11138"/>
     <w:multiLevelType w:val="hybridMultilevel"/>
     <w:tmpl w:val="77B6EB0A"/>
@@ -30776,7 +32089,7 @@
       </w:pPr>
     </w:lvl>
   </w:abstractNum>
-  <w:abstractNum w:abstractNumId="40">
+  <w:abstractNum w:abstractNumId="40" w15:restartNumberingAfterBreak="0">
     <w:nsid w:val="6A702B5F"/>
     <w:multiLevelType w:val="hybridMultilevel"/>
     <w:tmpl w:val="15DC09FA"/>
@@ -30865,7 +32178,7 @@
       </w:pPr>
     </w:lvl>
   </w:abstractNum>
-  <w:abstractNum w:abstractNumId="41">
+  <w:abstractNum w:abstractNumId="41" w15:restartNumberingAfterBreak="0">
     <w:nsid w:val="6BB7156D"/>
     <w:multiLevelType w:val="hybridMultilevel"/>
     <w:tmpl w:val="15DC09FA"/>
@@ -30954,7 +32267,7 @@
       </w:pPr>
     </w:lvl>
   </w:abstractNum>
-  <w:abstractNum w:abstractNumId="42">
+  <w:abstractNum w:abstractNumId="42" w15:restartNumberingAfterBreak="0">
     <w:nsid w:val="6BD05B5A"/>
     <w:multiLevelType w:val="hybridMultilevel"/>
     <w:tmpl w:val="344E133A"/>
@@ -31043,7 +32356,7 @@
       </w:pPr>
     </w:lvl>
   </w:abstractNum>
-  <w:abstractNum w:abstractNumId="43">
+  <w:abstractNum w:abstractNumId="43" w15:restartNumberingAfterBreak="0">
     <w:nsid w:val="6D576C0B"/>
     <w:multiLevelType w:val="hybridMultilevel"/>
     <w:tmpl w:val="344E133A"/>
@@ -31132,7 +32445,7 @@
       </w:pPr>
     </w:lvl>
   </w:abstractNum>
-  <w:abstractNum w:abstractNumId="44">
+  <w:abstractNum w:abstractNumId="44" w15:restartNumberingAfterBreak="0">
     <w:nsid w:val="6DAF2A24"/>
     <w:multiLevelType w:val="hybridMultilevel"/>
     <w:tmpl w:val="344E133A"/>
@@ -31221,7 +32534,7 @@
       </w:pPr>
     </w:lvl>
   </w:abstractNum>
-  <w:abstractNum w:abstractNumId="45">
+  <w:abstractNum w:abstractNumId="45" w15:restartNumberingAfterBreak="0">
     <w:nsid w:val="704B391D"/>
     <w:multiLevelType w:val="hybridMultilevel"/>
     <w:tmpl w:val="B11AC3F6"/>
@@ -31310,7 +32623,7 @@
       </w:pPr>
     </w:lvl>
   </w:abstractNum>
-  <w:abstractNum w:abstractNumId="46">
+  <w:abstractNum w:abstractNumId="46" w15:restartNumberingAfterBreak="0">
     <w:nsid w:val="720A3B78"/>
     <w:multiLevelType w:val="hybridMultilevel"/>
     <w:tmpl w:val="0E4E2E72"/>
@@ -31399,7 +32712,7 @@
       </w:pPr>
     </w:lvl>
   </w:abstractNum>
-  <w:abstractNum w:abstractNumId="47">
+  <w:abstractNum w:abstractNumId="47" w15:restartNumberingAfterBreak="0">
     <w:nsid w:val="7676639A"/>
     <w:multiLevelType w:val="hybridMultilevel"/>
     <w:tmpl w:val="F3105B5E"/>
@@ -31488,7 +32801,7 @@
       </w:pPr>
     </w:lvl>
   </w:abstractNum>
-  <w:abstractNum w:abstractNumId="48">
+  <w:abstractNum w:abstractNumId="48" w15:restartNumberingAfterBreak="0">
     <w:nsid w:val="7D2D6BB6"/>
     <w:multiLevelType w:val="multilevel"/>
     <w:tmpl w:val="891A0ABC"/>
@@ -31760,7 +33073,7 @@
 </file>
 
 <file path=word/styles.xml><?xml version="1.0" encoding="utf-8"?>
-<w:styles xmlns:r="http://schemas.openxmlformats.org/officeDocument/2006/relationships" xmlns:w="http://schemas.openxmlformats.org/wordprocessingml/2006/main">
+<w:styles xmlns:mc="http://schemas.openxmlformats.org/markup-compatibility/2006" xmlns:r="http://schemas.openxmlformats.org/officeDocument/2006/relationships" xmlns:w="http://schemas.openxmlformats.org/wordprocessingml/2006/main" xmlns:w14="http://schemas.microsoft.com/office/word/2010/wordml" xmlns:w15="http://schemas.microsoft.com/office/word/2012/wordml" xmlns:w16cid="http://schemas.microsoft.com/office/word/2016/wordml/cid" xmlns:w16se="http://schemas.microsoft.com/office/word/2015/wordml/symex" mc:Ignorable="w14 w15 w16se w16cid">
   <w:docDefaults>
     <w:rPrDefault>
       <w:rPr>
@@ -31776,145 +33089,382 @@
       </w:pPr>
     </w:pPrDefault>
   </w:docDefaults>
-  <w:latentStyles w:defLockedState="0" w:defUIPriority="99" w:defSemiHidden="1" w:defUnhideWhenUsed="1" w:defQFormat="0" w:count="267">
-    <w:lsdException w:name="Normal" w:semiHidden="0" w:uiPriority="0" w:unhideWhenUsed="0" w:qFormat="1"/>
-    <w:lsdException w:name="heading 1" w:semiHidden="0" w:uiPriority="9" w:unhideWhenUsed="0" w:qFormat="1"/>
-    <w:lsdException w:name="heading 2" w:uiPriority="9" w:qFormat="1"/>
-    <w:lsdException w:name="heading 3" w:uiPriority="9" w:qFormat="1"/>
-    <w:lsdException w:name="heading 4" w:uiPriority="9" w:qFormat="1"/>
-    <w:lsdException w:name="heading 5" w:uiPriority="9" w:qFormat="1"/>
-    <w:lsdException w:name="heading 6" w:uiPriority="9" w:qFormat="1"/>
-    <w:lsdException w:name="heading 7" w:uiPriority="9" w:qFormat="1"/>
-    <w:lsdException w:name="heading 8" w:uiPriority="9" w:qFormat="1"/>
-    <w:lsdException w:name="heading 9" w:uiPriority="9" w:qFormat="1"/>
-    <w:lsdException w:name="toc 1" w:uiPriority="39"/>
-    <w:lsdException w:name="toc 2" w:uiPriority="39"/>
-    <w:lsdException w:name="toc 3" w:uiPriority="39"/>
-    <w:lsdException w:name="toc 4" w:uiPriority="39"/>
-    <w:lsdException w:name="toc 5" w:uiPriority="39"/>
-    <w:lsdException w:name="toc 6" w:uiPriority="39"/>
-    <w:lsdException w:name="toc 7" w:uiPriority="39"/>
-    <w:lsdException w:name="toc 8" w:uiPriority="39"/>
-    <w:lsdException w:name="toc 9" w:uiPriority="39"/>
-    <w:lsdException w:name="header" w:uiPriority="0"/>
-    <w:lsdException w:name="caption" w:uiPriority="35" w:qFormat="1"/>
-    <w:lsdException w:name="Title" w:semiHidden="0" w:uiPriority="10" w:unhideWhenUsed="0" w:qFormat="1"/>
-    <w:lsdException w:name="Default Paragraph Font" w:uiPriority="1"/>
-    <w:lsdException w:name="Subtitle" w:semiHidden="0" w:uiPriority="11" w:unhideWhenUsed="0" w:qFormat="1"/>
-    <w:lsdException w:name="Strong" w:semiHidden="0" w:uiPriority="22" w:unhideWhenUsed="0" w:qFormat="1"/>
-    <w:lsdException w:name="Emphasis" w:semiHidden="0" w:uiPriority="20" w:unhideWhenUsed="0" w:qFormat="1"/>
-    <w:lsdException w:name="Table Grid" w:semiHidden="0" w:uiPriority="39" w:unhideWhenUsed="0"/>
-    <w:lsdException w:name="Placeholder Text" w:unhideWhenUsed="0"/>
-    <w:lsdException w:name="No Spacing" w:semiHidden="0" w:uiPriority="1" w:unhideWhenUsed="0" w:qFormat="1"/>
-    <w:lsdException w:name="Light Shading" w:semiHidden="0" w:uiPriority="60" w:unhideWhenUsed="0"/>
-    <w:lsdException w:name="Light List" w:semiHidden="0" w:uiPriority="61" w:unhideWhenUsed="0"/>
-    <w:lsdException w:name="Light Grid" w:semiHidden="0" w:uiPriority="62" w:unhideWhenUsed="0"/>
-    <w:lsdException w:name="Medium Shading 1" w:semiHidden="0" w:uiPriority="63" w:unhideWhenUsed="0"/>
-    <w:lsdException w:name="Medium Shading 2" w:semiHidden="0" w:uiPriority="64" w:unhideWhenUsed="0"/>
-    <w:lsdException w:name="Medium List 1" w:semiHidden="0" w:uiPriority="65" w:unhideWhenUsed="0"/>
-    <w:lsdException w:name="Medium List 2" w:semiHidden="0" w:uiPriority="66" w:unhideWhenUsed="0"/>
-    <w:lsdException w:name="Medium Grid 1" w:semiHidden="0" w:uiPriority="67" w:unhideWhenUsed="0"/>
-    <w:lsdException w:name="Medium Grid 2" w:semiHidden="0" w:uiPriority="68" w:unhideWhenUsed="0"/>
-    <w:lsdException w:name="Medium Grid 3" w:semiHidden="0" w:uiPriority="69" w:unhideWhenUsed="0"/>
-    <w:lsdException w:name="Dark List" w:semiHidden="0" w:uiPriority="70" w:unhideWhenUsed="0"/>
-    <w:lsdException w:name="Colorful Shading" w:semiHidden="0" w:uiPriority="71" w:unhideWhenUsed="0"/>
-    <w:lsdException w:name="Colorful List" w:semiHidden="0" w:uiPriority="72" w:unhideWhenUsed="0"/>
-    <w:lsdException w:name="Colorful Grid" w:semiHidden="0" w:uiPriority="73" w:unhideWhenUsed="0"/>
-    <w:lsdException w:name="Light Shading Accent 1" w:semiHidden="0" w:uiPriority="60" w:unhideWhenUsed="0"/>
-    <w:lsdException w:name="Light List Accent 1" w:semiHidden="0" w:uiPriority="61" w:unhideWhenUsed="0"/>
-    <w:lsdException w:name="Light Grid Accent 1" w:semiHidden="0" w:uiPriority="62" w:unhideWhenUsed="0"/>
-    <w:lsdException w:name="Medium Shading 1 Accent 1" w:semiHidden="0" w:uiPriority="63" w:unhideWhenUsed="0"/>
-    <w:lsdException w:name="Medium Shading 2 Accent 1" w:semiHidden="0" w:uiPriority="64" w:unhideWhenUsed="0"/>
-    <w:lsdException w:name="Medium List 1 Accent 1" w:semiHidden="0" w:uiPriority="65" w:unhideWhenUsed="0"/>
-    <w:lsdException w:name="Revision" w:unhideWhenUsed="0"/>
-    <w:lsdException w:name="List Paragraph" w:semiHidden="0" w:uiPriority="34" w:unhideWhenUsed="0" w:qFormat="1"/>
-    <w:lsdException w:name="Quote" w:semiHidden="0" w:uiPriority="29" w:unhideWhenUsed="0" w:qFormat="1"/>
-    <w:lsdException w:name="Intense Quote" w:semiHidden="0" w:uiPriority="30" w:unhideWhenUsed="0" w:qFormat="1"/>
-    <w:lsdException w:name="Medium List 2 Accent 1" w:semiHidden="0" w:uiPriority="66" w:unhideWhenUsed="0"/>
-    <w:lsdException w:name="Medium Grid 1 Accent 1" w:semiHidden="0" w:uiPriority="67" w:unhideWhenUsed="0"/>
-    <w:lsdException w:name="Medium Grid 2 Accent 1" w:semiHidden="0" w:uiPriority="68" w:unhideWhenUsed="0"/>
-    <w:lsdException w:name="Medium Grid 3 Accent 1" w:semiHidden="0" w:uiPriority="69" w:unhideWhenUsed="0"/>
-    <w:lsdException w:name="Dark List Accent 1" w:semiHidden="0" w:uiPriority="70" w:unhideWhenUsed="0"/>
-    <w:lsdException w:name="Colorful Shading Accent 1" w:semiHidden="0" w:uiPriority="71" w:unhideWhenUsed="0"/>
-    <w:lsdException w:name="Colorful List Accent 1" w:semiHidden="0" w:uiPriority="72" w:unhideWhenUsed="0"/>
-    <w:lsdException w:name="Colorful Grid Accent 1" w:semiHidden="0" w:uiPriority="73" w:unhideWhenUsed="0"/>
-    <w:lsdException w:name="Light Shading Accent 2" w:semiHidden="0" w:uiPriority="60" w:unhideWhenUsed="0"/>
-    <w:lsdException w:name="Light List Accent 2" w:semiHidden="0" w:uiPriority="61" w:unhideWhenUsed="0"/>
-    <w:lsdException w:name="Light Grid Accent 2" w:semiHidden="0" w:uiPriority="62" w:unhideWhenUsed="0"/>
-    <w:lsdException w:name="Medium Shading 1 Accent 2" w:semiHidden="0" w:uiPriority="63" w:unhideWhenUsed="0"/>
-    <w:lsdException w:name="Medium Shading 2 Accent 2" w:semiHidden="0" w:uiPriority="64" w:unhideWhenUsed="0"/>
-    <w:lsdException w:name="Medium List 1 Accent 2" w:semiHidden="0" w:uiPriority="65" w:unhideWhenUsed="0"/>
-    <w:lsdException w:name="Medium List 2 Accent 2" w:semiHidden="0" w:uiPriority="66" w:unhideWhenUsed="0"/>
-    <w:lsdException w:name="Medium Grid 1 Accent 2" w:semiHidden="0" w:uiPriority="67" w:unhideWhenUsed="0"/>
-    <w:lsdException w:name="Medium Grid 2 Accent 2" w:semiHidden="0" w:uiPriority="68" w:unhideWhenUsed="0"/>
-    <w:lsdException w:name="Medium Grid 3 Accent 2" w:semiHidden="0" w:uiPriority="69" w:unhideWhenUsed="0"/>
-    <w:lsdException w:name="Dark List Accent 2" w:semiHidden="0" w:uiPriority="70" w:unhideWhenUsed="0"/>
-    <w:lsdException w:name="Colorful Shading Accent 2" w:semiHidden="0" w:uiPriority="71" w:unhideWhenUsed="0"/>
-    <w:lsdException w:name="Colorful List Accent 2" w:semiHidden="0" w:uiPriority="72" w:unhideWhenUsed="0"/>
-    <w:lsdException w:name="Colorful Grid Accent 2" w:semiHidden="0" w:uiPriority="73" w:unhideWhenUsed="0"/>
-    <w:lsdException w:name="Light Shading Accent 3" w:semiHidden="0" w:uiPriority="60" w:unhideWhenUsed="0"/>
-    <w:lsdException w:name="Light List Accent 3" w:semiHidden="0" w:uiPriority="61" w:unhideWhenUsed="0"/>
-    <w:lsdException w:name="Light Grid Accent 3" w:semiHidden="0" w:uiPriority="62" w:unhideWhenUsed="0"/>
-    <w:lsdException w:name="Medium Shading 1 Accent 3" w:semiHidden="0" w:uiPriority="63" w:unhideWhenUsed="0"/>
-    <w:lsdException w:name="Medium Shading 2 Accent 3" w:semiHidden="0" w:uiPriority="64" w:unhideWhenUsed="0"/>
-    <w:lsdException w:name="Medium List 1 Accent 3" w:semiHidden="0" w:uiPriority="65" w:unhideWhenUsed="0"/>
-    <w:lsdException w:name="Medium List 2 Accent 3" w:semiHidden="0" w:uiPriority="66" w:unhideWhenUsed="0"/>
-    <w:lsdException w:name="Medium Grid 1 Accent 3" w:semiHidden="0" w:uiPriority="67" w:unhideWhenUsed="0"/>
-    <w:lsdException w:name="Medium Grid 2 Accent 3" w:semiHidden="0" w:uiPriority="68" w:unhideWhenUsed="0"/>
-    <w:lsdException w:name="Medium Grid 3 Accent 3" w:semiHidden="0" w:uiPriority="69" w:unhideWhenUsed="0"/>
-    <w:lsdException w:name="Dark List Accent 3" w:semiHidden="0" w:uiPriority="70" w:unhideWhenUsed="0"/>
-    <w:lsdException w:name="Colorful Shading Accent 3" w:semiHidden="0" w:uiPriority="71" w:unhideWhenUsed="0"/>
-    <w:lsdException w:name="Colorful List Accent 3" w:semiHidden="0" w:uiPriority="72" w:unhideWhenUsed="0"/>
-    <w:lsdException w:name="Colorful Grid Accent 3" w:semiHidden="0" w:uiPriority="73" w:unhideWhenUsed="0"/>
-    <w:lsdException w:name="Light Shading Accent 4" w:semiHidden="0" w:uiPriority="60" w:unhideWhenUsed="0"/>
-    <w:lsdException w:name="Light List Accent 4" w:semiHidden="0" w:uiPriority="61" w:unhideWhenUsed="0"/>
-    <w:lsdException w:name="Light Grid Accent 4" w:semiHidden="0" w:uiPriority="62" w:unhideWhenUsed="0"/>
-    <w:lsdException w:name="Medium Shading 1 Accent 4" w:semiHidden="0" w:uiPriority="63" w:unhideWhenUsed="0"/>
-    <w:lsdException w:name="Medium Shading 2 Accent 4" w:semiHidden="0" w:uiPriority="64" w:unhideWhenUsed="0"/>
-    <w:lsdException w:name="Medium List 1 Accent 4" w:semiHidden="0" w:uiPriority="65" w:unhideWhenUsed="0"/>
-    <w:lsdException w:name="Medium List 2 Accent 4" w:semiHidden="0" w:uiPriority="66" w:unhideWhenUsed="0"/>
-    <w:lsdException w:name="Medium Grid 1 Accent 4" w:semiHidden="0" w:uiPriority="67" w:unhideWhenUsed="0"/>
-    <w:lsdException w:name="Medium Grid 2 Accent 4" w:semiHidden="0" w:uiPriority="68" w:unhideWhenUsed="0"/>
-    <w:lsdException w:name="Medium Grid 3 Accent 4" w:semiHidden="0" w:uiPriority="69" w:unhideWhenUsed="0"/>
-    <w:lsdException w:name="Dark List Accent 4" w:semiHidden="0" w:uiPriority="70" w:unhideWhenUsed="0"/>
-    <w:lsdException w:name="Colorful Shading Accent 4" w:semiHidden="0" w:uiPriority="71" w:unhideWhenUsed="0"/>
-    <w:lsdException w:name="Colorful List Accent 4" w:semiHidden="0" w:uiPriority="72" w:unhideWhenUsed="0"/>
-    <w:lsdException w:name="Colorful Grid Accent 4" w:semiHidden="0" w:uiPriority="73" w:unhideWhenUsed="0"/>
-    <w:lsdException w:name="Light Shading Accent 5" w:semiHidden="0" w:uiPriority="60" w:unhideWhenUsed="0"/>
-    <w:lsdException w:name="Light List Accent 5" w:semiHidden="0" w:uiPriority="61" w:unhideWhenUsed="0"/>
-    <w:lsdException w:name="Light Grid Accent 5" w:semiHidden="0" w:uiPriority="62" w:unhideWhenUsed="0"/>
-    <w:lsdException w:name="Medium Shading 1 Accent 5" w:semiHidden="0" w:uiPriority="63" w:unhideWhenUsed="0"/>
-    <w:lsdException w:name="Medium Shading 2 Accent 5" w:semiHidden="0" w:uiPriority="64" w:unhideWhenUsed="0"/>
-    <w:lsdException w:name="Medium List 1 Accent 5" w:semiHidden="0" w:uiPriority="65" w:unhideWhenUsed="0"/>
-    <w:lsdException w:name="Medium List 2 Accent 5" w:semiHidden="0" w:uiPriority="66" w:unhideWhenUsed="0"/>
-    <w:lsdException w:name="Medium Grid 1 Accent 5" w:semiHidden="0" w:uiPriority="67" w:unhideWhenUsed="0"/>
-    <w:lsdException w:name="Medium Grid 2 Accent 5" w:semiHidden="0" w:uiPriority="68" w:unhideWhenUsed="0"/>
-    <w:lsdException w:name="Medium Grid 3 Accent 5" w:semiHidden="0" w:uiPriority="69" w:unhideWhenUsed="0"/>
-    <w:lsdException w:name="Dark List Accent 5" w:semiHidden="0" w:uiPriority="70" w:unhideWhenUsed="0"/>
-    <w:lsdException w:name="Colorful Shading Accent 5" w:semiHidden="0" w:uiPriority="71" w:unhideWhenUsed="0"/>
-    <w:lsdException w:name="Colorful List Accent 5" w:semiHidden="0" w:uiPriority="72" w:unhideWhenUsed="0"/>
-    <w:lsdException w:name="Colorful Grid Accent 5" w:semiHidden="0" w:uiPriority="73" w:unhideWhenUsed="0"/>
-    <w:lsdException w:name="Light Shading Accent 6" w:semiHidden="0" w:uiPriority="60" w:unhideWhenUsed="0"/>
-    <w:lsdException w:name="Light List Accent 6" w:semiHidden="0" w:uiPriority="61" w:unhideWhenUsed="0"/>
-    <w:lsdException w:name="Light Grid Accent 6" w:semiHidden="0" w:uiPriority="62" w:unhideWhenUsed="0"/>
-    <w:lsdException w:name="Medium Shading 1 Accent 6" w:semiHidden="0" w:uiPriority="63" w:unhideWhenUsed="0"/>
-    <w:lsdException w:name="Medium Shading 2 Accent 6" w:semiHidden="0" w:uiPriority="64" w:unhideWhenUsed="0"/>
-    <w:lsdException w:name="Medium List 1 Accent 6" w:semiHidden="0" w:uiPriority="65" w:unhideWhenUsed="0"/>
-    <w:lsdException w:name="Medium List 2 Accent 6" w:semiHidden="0" w:uiPriority="66" w:unhideWhenUsed="0"/>
-    <w:lsdException w:name="Medium Grid 1 Accent 6" w:semiHidden="0" w:uiPriority="67" w:unhideWhenUsed="0"/>
-    <w:lsdException w:name="Medium Grid 2 Accent 6" w:semiHidden="0" w:uiPriority="68" w:unhideWhenUsed="0"/>
-    <w:lsdException w:name="Medium Grid 3 Accent 6" w:semiHidden="0" w:uiPriority="69" w:unhideWhenUsed="0"/>
-    <w:lsdException w:name="Dark List Accent 6" w:semiHidden="0" w:uiPriority="70" w:unhideWhenUsed="0"/>
-    <w:lsdException w:name="Colorful Shading Accent 6" w:semiHidden="0" w:uiPriority="71" w:unhideWhenUsed="0"/>
-    <w:lsdException w:name="Colorful List Accent 6" w:semiHidden="0" w:uiPriority="72" w:unhideWhenUsed="0"/>
-    <w:lsdException w:name="Colorful Grid Accent 6" w:semiHidden="0" w:uiPriority="73" w:unhideWhenUsed="0"/>
-    <w:lsdException w:name="Subtle Emphasis" w:semiHidden="0" w:uiPriority="19" w:unhideWhenUsed="0" w:qFormat="1"/>
-    <w:lsdException w:name="Intense Emphasis" w:semiHidden="0" w:uiPriority="21" w:unhideWhenUsed="0" w:qFormat="1"/>
-    <w:lsdException w:name="Subtle Reference" w:semiHidden="0" w:uiPriority="31" w:unhideWhenUsed="0" w:qFormat="1"/>
-    <w:lsdException w:name="Intense Reference" w:semiHidden="0" w:uiPriority="32" w:unhideWhenUsed="0" w:qFormat="1"/>
-    <w:lsdException w:name="Book Title" w:semiHidden="0" w:uiPriority="33" w:unhideWhenUsed="0" w:qFormat="1"/>
-    <w:lsdException w:name="Bibliography" w:uiPriority="37"/>
-    <w:lsdException w:name="TOC Heading" w:uiPriority="39" w:qFormat="1"/>
+  <w:latentStyles w:defLockedState="0" w:defUIPriority="99" w:defSemiHidden="0" w:defUnhideWhenUsed="0" w:defQFormat="0" w:count="375">
+    <w:lsdException w:name="Normal" w:uiPriority="0" w:qFormat="1"/>
+    <w:lsdException w:name="heading 1" w:uiPriority="9" w:qFormat="1"/>
+    <w:lsdException w:name="heading 2" w:semiHidden="1" w:uiPriority="9" w:unhideWhenUsed="1" w:qFormat="1"/>
+    <w:lsdException w:name="heading 3" w:semiHidden="1" w:uiPriority="9" w:unhideWhenUsed="1" w:qFormat="1"/>
+    <w:lsdException w:name="heading 4" w:semiHidden="1" w:uiPriority="9" w:unhideWhenUsed="1" w:qFormat="1"/>
+    <w:lsdException w:name="heading 5" w:semiHidden="1" w:uiPriority="9" w:unhideWhenUsed="1" w:qFormat="1"/>
+    <w:lsdException w:name="heading 6" w:semiHidden="1" w:uiPriority="9" w:unhideWhenUsed="1" w:qFormat="1"/>
+    <w:lsdException w:name="heading 7" w:semiHidden="1" w:uiPriority="9" w:unhideWhenUsed="1" w:qFormat="1"/>
+    <w:lsdException w:name="heading 8" w:semiHidden="1" w:uiPriority="9" w:unhideWhenUsed="1" w:qFormat="1"/>
+    <w:lsdException w:name="heading 9" w:semiHidden="1" w:uiPriority="9" w:unhideWhenUsed="1" w:qFormat="1"/>
+    <w:lsdException w:name="index 1" w:semiHidden="1" w:unhideWhenUsed="1"/>
+    <w:lsdException w:name="index 2" w:semiHidden="1" w:unhideWhenUsed="1"/>
+    <w:lsdException w:name="index 3" w:semiHidden="1" w:unhideWhenUsed="1"/>
+    <w:lsdException w:name="index 4" w:semiHidden="1" w:unhideWhenUsed="1"/>
+    <w:lsdException w:name="index 5" w:semiHidden="1" w:unhideWhenUsed="1"/>
+    <w:lsdException w:name="index 6" w:semiHidden="1" w:unhideWhenUsed="1"/>
+    <w:lsdException w:name="index 7" w:semiHidden="1" w:unhideWhenUsed="1"/>
+    <w:lsdException w:name="index 8" w:semiHidden="1" w:unhideWhenUsed="1"/>
+    <w:lsdException w:name="index 9" w:semiHidden="1" w:unhideWhenUsed="1"/>
+    <w:lsdException w:name="toc 1" w:semiHidden="1" w:uiPriority="39" w:unhideWhenUsed="1"/>
+    <w:lsdException w:name="toc 2" w:semiHidden="1" w:uiPriority="39" w:unhideWhenUsed="1"/>
+    <w:lsdException w:name="toc 3" w:semiHidden="1" w:uiPriority="39" w:unhideWhenUsed="1"/>
+    <w:lsdException w:name="toc 4" w:semiHidden="1" w:uiPriority="39" w:unhideWhenUsed="1"/>
+    <w:lsdException w:name="toc 5" w:semiHidden="1" w:uiPriority="39" w:unhideWhenUsed="1"/>
+    <w:lsdException w:name="toc 6" w:semiHidden="1" w:uiPriority="39" w:unhideWhenUsed="1"/>
+    <w:lsdException w:name="toc 7" w:semiHidden="1" w:uiPriority="39" w:unhideWhenUsed="1"/>
+    <w:lsdException w:name="toc 8" w:semiHidden="1" w:uiPriority="39" w:unhideWhenUsed="1"/>
+    <w:lsdException w:name="toc 9" w:semiHidden="1" w:uiPriority="39" w:unhideWhenUsed="1"/>
+    <w:lsdException w:name="Normal Indent" w:semiHidden="1" w:unhideWhenUsed="1"/>
+    <w:lsdException w:name="footnote text" w:semiHidden="1" w:unhideWhenUsed="1"/>
+    <w:lsdException w:name="annotation text" w:semiHidden="1" w:unhideWhenUsed="1"/>
+    <w:lsdException w:name="header" w:semiHidden="1" w:uiPriority="0" w:unhideWhenUsed="1"/>
+    <w:lsdException w:name="footer" w:semiHidden="1" w:unhideWhenUsed="1"/>
+    <w:lsdException w:name="index heading" w:semiHidden="1" w:unhideWhenUsed="1"/>
+    <w:lsdException w:name="caption" w:semiHidden="1" w:uiPriority="35" w:unhideWhenUsed="1" w:qFormat="1"/>
+    <w:lsdException w:name="table of figures" w:semiHidden="1" w:unhideWhenUsed="1"/>
+    <w:lsdException w:name="envelope address" w:semiHidden="1" w:unhideWhenUsed="1"/>
+    <w:lsdException w:name="envelope return" w:semiHidden="1" w:unhideWhenUsed="1"/>
+    <w:lsdException w:name="footnote reference" w:semiHidden="1" w:unhideWhenUsed="1"/>
+    <w:lsdException w:name="annotation reference" w:semiHidden="1" w:unhideWhenUsed="1"/>
+    <w:lsdException w:name="line number" w:semiHidden="1" w:unhideWhenUsed="1"/>
+    <w:lsdException w:name="page number" w:semiHidden="1" w:unhideWhenUsed="1"/>
+    <w:lsdException w:name="endnote reference" w:semiHidden="1" w:unhideWhenUsed="1"/>
+    <w:lsdException w:name="endnote text" w:semiHidden="1" w:unhideWhenUsed="1"/>
+    <w:lsdException w:name="table of authorities" w:semiHidden="1" w:unhideWhenUsed="1"/>
+    <w:lsdException w:name="macro" w:semiHidden="1" w:unhideWhenUsed="1"/>
+    <w:lsdException w:name="toa heading" w:semiHidden="1" w:unhideWhenUsed="1"/>
+    <w:lsdException w:name="List" w:semiHidden="1" w:unhideWhenUsed="1"/>
+    <w:lsdException w:name="List Bullet" w:semiHidden="1" w:unhideWhenUsed="1"/>
+    <w:lsdException w:name="List Number" w:semiHidden="1" w:unhideWhenUsed="1"/>
+    <w:lsdException w:name="List 2" w:semiHidden="1" w:unhideWhenUsed="1"/>
+    <w:lsdException w:name="List 3" w:semiHidden="1" w:unhideWhenUsed="1"/>
+    <w:lsdException w:name="List 4" w:semiHidden="1" w:unhideWhenUsed="1"/>
+    <w:lsdException w:name="List 5" w:semiHidden="1" w:unhideWhenUsed="1"/>
+    <w:lsdException w:name="List Bullet 2" w:semiHidden="1" w:unhideWhenUsed="1"/>
+    <w:lsdException w:name="List Bullet 3" w:semiHidden="1" w:unhideWhenUsed="1"/>
+    <w:lsdException w:name="List Bullet 4" w:semiHidden="1" w:unhideWhenUsed="1"/>
+    <w:lsdException w:name="List Bullet 5" w:semiHidden="1" w:unhideWhenUsed="1"/>
+    <w:lsdException w:name="List Number 2" w:semiHidden="1" w:unhideWhenUsed="1"/>
+    <w:lsdException w:name="List Number 3" w:semiHidden="1" w:unhideWhenUsed="1"/>
+    <w:lsdException w:name="List Number 4" w:semiHidden="1" w:unhideWhenUsed="1"/>
+    <w:lsdException w:name="List Number 5" w:semiHidden="1" w:unhideWhenUsed="1"/>
+    <w:lsdException w:name="Title" w:uiPriority="10" w:qFormat="1"/>
+    <w:lsdException w:name="Closing" w:semiHidden="1" w:unhideWhenUsed="1"/>
+    <w:lsdException w:name="Signature" w:semiHidden="1" w:unhideWhenUsed="1"/>
+    <w:lsdException w:name="Default Paragraph Font" w:semiHidden="1" w:uiPriority="1" w:unhideWhenUsed="1"/>
+    <w:lsdException w:name="Body Text" w:semiHidden="1" w:unhideWhenUsed="1"/>
+    <w:lsdException w:name="Body Text Indent" w:semiHidden="1" w:unhideWhenUsed="1"/>
+    <w:lsdException w:name="List Continue" w:semiHidden="1" w:unhideWhenUsed="1"/>
+    <w:lsdException w:name="List Continue 2" w:semiHidden="1" w:unhideWhenUsed="1"/>
+    <w:lsdException w:name="List Continue 3" w:semiHidden="1" w:unhideWhenUsed="1"/>
+    <w:lsdException w:name="List Continue 4" w:semiHidden="1" w:unhideWhenUsed="1"/>
+    <w:lsdException w:name="List Continue 5" w:semiHidden="1" w:unhideWhenUsed="1"/>
+    <w:lsdException w:name="Message Header" w:semiHidden="1" w:unhideWhenUsed="1"/>
+    <w:lsdException w:name="Subtitle" w:uiPriority="11" w:qFormat="1"/>
+    <w:lsdException w:name="Salutation" w:semiHidden="1" w:unhideWhenUsed="1"/>
+    <w:lsdException w:name="Date" w:semiHidden="1" w:unhideWhenUsed="1"/>
+    <w:lsdException w:name="Body Text First Indent" w:semiHidden="1" w:unhideWhenUsed="1"/>
+    <w:lsdException w:name="Body Text First Indent 2" w:semiHidden="1" w:unhideWhenUsed="1"/>
+    <w:lsdException w:name="Note Heading" w:semiHidden="1" w:unhideWhenUsed="1"/>
+    <w:lsdException w:name="Body Text 2" w:semiHidden="1" w:unhideWhenUsed="1"/>
+    <w:lsdException w:name="Body Text 3" w:semiHidden="1" w:unhideWhenUsed="1"/>
+    <w:lsdException w:name="Body Text Indent 2" w:semiHidden="1" w:unhideWhenUsed="1"/>
+    <w:lsdException w:name="Body Text Indent 3" w:semiHidden="1" w:unhideWhenUsed="1"/>
+    <w:lsdException w:name="Block Text" w:semiHidden="1" w:unhideWhenUsed="1"/>
+    <w:lsdException w:name="Hyperlink" w:semiHidden="1" w:unhideWhenUsed="1"/>
+    <w:lsdException w:name="FollowedHyperlink" w:semiHidden="1" w:unhideWhenUsed="1"/>
+    <w:lsdException w:name="Strong" w:uiPriority="22" w:qFormat="1"/>
+    <w:lsdException w:name="Emphasis" w:uiPriority="20" w:qFormat="1"/>
+    <w:lsdException w:name="Document Map" w:semiHidden="1" w:unhideWhenUsed="1"/>
+    <w:lsdException w:name="Plain Text" w:semiHidden="1" w:unhideWhenUsed="1"/>
+    <w:lsdException w:name="E-mail Signature" w:semiHidden="1" w:unhideWhenUsed="1"/>
+    <w:lsdException w:name="HTML Top of Form" w:semiHidden="1" w:unhideWhenUsed="1"/>
+    <w:lsdException w:name="HTML Bottom of Form" w:semiHidden="1" w:unhideWhenUsed="1"/>
+    <w:lsdException w:name="Normal (Web)" w:semiHidden="1" w:unhideWhenUsed="1"/>
+    <w:lsdException w:name="HTML Acronym" w:semiHidden="1" w:unhideWhenUsed="1"/>
+    <w:lsdException w:name="HTML Address" w:semiHidden="1" w:unhideWhenUsed="1"/>
+    <w:lsdException w:name="HTML Cite" w:semiHidden="1" w:unhideWhenUsed="1"/>
+    <w:lsdException w:name="HTML Code" w:semiHidden="1" w:unhideWhenUsed="1"/>
+    <w:lsdException w:name="HTML Definition" w:semiHidden="1" w:unhideWhenUsed="1"/>
+    <w:lsdException w:name="HTML Keyboard" w:semiHidden="1" w:unhideWhenUsed="1"/>
+    <w:lsdException w:name="HTML Preformatted" w:semiHidden="1" w:unhideWhenUsed="1"/>
+    <w:lsdException w:name="HTML Sample" w:semiHidden="1" w:unhideWhenUsed="1"/>
+    <w:lsdException w:name="HTML Typewriter" w:semiHidden="1" w:unhideWhenUsed="1"/>
+    <w:lsdException w:name="HTML Variable" w:semiHidden="1" w:unhideWhenUsed="1"/>
+    <w:lsdException w:name="Normal Table" w:semiHidden="1" w:unhideWhenUsed="1"/>
+    <w:lsdException w:name="annotation subject" w:semiHidden="1" w:unhideWhenUsed="1"/>
+    <w:lsdException w:name="No List" w:semiHidden="1" w:unhideWhenUsed="1"/>
+    <w:lsdException w:name="Outline List 1" w:semiHidden="1" w:unhideWhenUsed="1"/>
+    <w:lsdException w:name="Outline List 2" w:semiHidden="1" w:unhideWhenUsed="1"/>
+    <w:lsdException w:name="Outline List 3" w:semiHidden="1" w:unhideWhenUsed="1"/>
+    <w:lsdException w:name="Table Simple 1" w:semiHidden="1" w:unhideWhenUsed="1"/>
+    <w:lsdException w:name="Table Simple 2" w:semiHidden="1" w:unhideWhenUsed="1"/>
+    <w:lsdException w:name="Table Simple 3" w:semiHidden="1" w:unhideWhenUsed="1"/>
+    <w:lsdException w:name="Table Classic 1" w:semiHidden="1" w:unhideWhenUsed="1"/>
+    <w:lsdException w:name="Table Classic 2" w:semiHidden="1" w:unhideWhenUsed="1"/>
+    <w:lsdException w:name="Table Classic 3" w:semiHidden="1" w:unhideWhenUsed="1"/>
+    <w:lsdException w:name="Table Classic 4" w:semiHidden="1" w:unhideWhenUsed="1"/>
+    <w:lsdException w:name="Table Colorful 1" w:semiHidden="1" w:unhideWhenUsed="1"/>
+    <w:lsdException w:name="Table Colorful 2" w:semiHidden="1" w:unhideWhenUsed="1"/>
+    <w:lsdException w:name="Table Colorful 3" w:semiHidden="1" w:unhideWhenUsed="1"/>
+    <w:lsdException w:name="Table Columns 1" w:semiHidden="1" w:unhideWhenUsed="1"/>
+    <w:lsdException w:name="Table Columns 2" w:semiHidden="1" w:unhideWhenUsed="1"/>
+    <w:lsdException w:name="Table Columns 3" w:semiHidden="1" w:unhideWhenUsed="1"/>
+    <w:lsdException w:name="Table Columns 4" w:semiHidden="1" w:unhideWhenUsed="1"/>
+    <w:lsdException w:name="Table Columns 5" w:semiHidden="1" w:unhideWhenUsed="1"/>
+    <w:lsdException w:name="Table Grid 1" w:semiHidden="1" w:unhideWhenUsed="1"/>
+    <w:lsdException w:name="Table Grid 2" w:semiHidden="1" w:unhideWhenUsed="1"/>
+    <w:lsdException w:name="Table Grid 3" w:semiHidden="1" w:unhideWhenUsed="1"/>
+    <w:lsdException w:name="Table Grid 4" w:semiHidden="1" w:unhideWhenUsed="1"/>
+    <w:lsdException w:name="Table Grid 5" w:semiHidden="1" w:unhideWhenUsed="1"/>
+    <w:lsdException w:name="Table Grid 6" w:semiHidden="1" w:unhideWhenUsed="1"/>
+    <w:lsdException w:name="Table Grid 7" w:semiHidden="1" w:unhideWhenUsed="1"/>
+    <w:lsdException w:name="Table Grid 8" w:semiHidden="1" w:unhideWhenUsed="1"/>
+    <w:lsdException w:name="Table List 1" w:semiHidden="1" w:unhideWhenUsed="1"/>
+    <w:lsdException w:name="Table List 2" w:semiHidden="1" w:unhideWhenUsed="1"/>
+    <w:lsdException w:name="Table List 3" w:semiHidden="1" w:unhideWhenUsed="1"/>
+    <w:lsdException w:name="Table List 4" w:semiHidden="1" w:unhideWhenUsed="1"/>
+    <w:lsdException w:name="Table List 5" w:semiHidden="1" w:unhideWhenUsed="1"/>
+    <w:lsdException w:name="Table List 6" w:semiHidden="1" w:unhideWhenUsed="1"/>
+    <w:lsdException w:name="Table List 7" w:semiHidden="1" w:unhideWhenUsed="1"/>
+    <w:lsdException w:name="Table List 8" w:semiHidden="1" w:unhideWhenUsed="1"/>
+    <w:lsdException w:name="Table 3D effects 1" w:semiHidden="1" w:unhideWhenUsed="1"/>
+    <w:lsdException w:name="Table 3D effects 2" w:semiHidden="1" w:unhideWhenUsed="1"/>
+    <w:lsdException w:name="Table 3D effects 3" w:semiHidden="1" w:unhideWhenUsed="1"/>
+    <w:lsdException w:name="Table Contemporary" w:semiHidden="1" w:unhideWhenUsed="1"/>
+    <w:lsdException w:name="Table Elegant" w:semiHidden="1" w:unhideWhenUsed="1"/>
+    <w:lsdException w:name="Table Professional" w:semiHidden="1" w:unhideWhenUsed="1"/>
+    <w:lsdException w:name="Table Subtle 1" w:semiHidden="1" w:unhideWhenUsed="1"/>
+    <w:lsdException w:name="Table Subtle 2" w:semiHidden="1" w:unhideWhenUsed="1"/>
+    <w:lsdException w:name="Table Web 1" w:semiHidden="1" w:unhideWhenUsed="1"/>
+    <w:lsdException w:name="Table Web 2" w:semiHidden="1" w:unhideWhenUsed="1"/>
+    <w:lsdException w:name="Table Web 3" w:semiHidden="1" w:unhideWhenUsed="1"/>
+    <w:lsdException w:name="Balloon Text" w:semiHidden="1" w:unhideWhenUsed="1"/>
+    <w:lsdException w:name="Table Grid" w:semiHidden="1" w:uiPriority="39" w:unhideWhenUsed="1"/>
+    <w:lsdException w:name="Table Theme" w:semiHidden="1" w:unhideWhenUsed="1"/>
+    <w:lsdException w:name="Placeholder Text" w:semiHidden="1"/>
+    <w:lsdException w:name="No Spacing" w:uiPriority="1" w:qFormat="1"/>
+    <w:lsdException w:name="Light Shading" w:uiPriority="60"/>
+    <w:lsdException w:name="Light List" w:uiPriority="61"/>
+    <w:lsdException w:name="Light Grid" w:uiPriority="62"/>
+    <w:lsdException w:name="Medium Shading 1" w:uiPriority="63"/>
+    <w:lsdException w:name="Medium Shading 2" w:uiPriority="64"/>
+    <w:lsdException w:name="Medium List 1" w:uiPriority="65"/>
+    <w:lsdException w:name="Medium List 2" w:uiPriority="66"/>
+    <w:lsdException w:name="Medium Grid 1" w:uiPriority="67"/>
+    <w:lsdException w:name="Medium Grid 2" w:uiPriority="68"/>
+    <w:lsdException w:name="Medium Grid 3" w:uiPriority="69"/>
+    <w:lsdException w:name="Dark List" w:uiPriority="70"/>
+    <w:lsdException w:name="Colorful Shading" w:uiPriority="71"/>
+    <w:lsdException w:name="Colorful List" w:uiPriority="72"/>
+    <w:lsdException w:name="Colorful Grid" w:uiPriority="73"/>
+    <w:lsdException w:name="Light Shading Accent 1" w:uiPriority="60"/>
+    <w:lsdException w:name="Light List Accent 1" w:uiPriority="61"/>
+    <w:lsdException w:name="Light Grid Accent 1" w:uiPriority="62"/>
+    <w:lsdException w:name="Medium Shading 1 Accent 1" w:uiPriority="63"/>
+    <w:lsdException w:name="Medium Shading 2 Accent 1" w:uiPriority="64"/>
+    <w:lsdException w:name="Medium List 1 Accent 1" w:uiPriority="65"/>
+    <w:lsdException w:name="Revision" w:semiHidden="1"/>
+    <w:lsdException w:name="List Paragraph" w:uiPriority="34" w:qFormat="1"/>
+    <w:lsdException w:name="Quote" w:uiPriority="29" w:qFormat="1"/>
+    <w:lsdException w:name="Intense Quote" w:uiPriority="30" w:qFormat="1"/>
+    <w:lsdException w:name="Medium List 2 Accent 1" w:uiPriority="66"/>
+    <w:lsdException w:name="Medium Grid 1 Accent 1" w:uiPriority="67"/>
+    <w:lsdException w:name="Medium Grid 2 Accent 1" w:uiPriority="68"/>
+    <w:lsdException w:name="Medium Grid 3 Accent 1" w:uiPriority="69"/>
+    <w:lsdException w:name="Dark List Accent 1" w:uiPriority="70"/>
+    <w:lsdException w:name="Colorful Shading Accent 1" w:uiPriority="71"/>
+    <w:lsdException w:name="Colorful List Accent 1" w:uiPriority="72"/>
+    <w:lsdException w:name="Colorful Grid Accent 1" w:uiPriority="73"/>
+    <w:lsdException w:name="Light Shading Accent 2" w:uiPriority="60"/>
+    <w:lsdException w:name="Light List Accent 2" w:uiPriority="61"/>
+    <w:lsdException w:name="Light Grid Accent 2" w:uiPriority="62"/>
+    <w:lsdException w:name="Medium Shading 1 Accent 2" w:uiPriority="63"/>
+    <w:lsdException w:name="Medium Shading 2 Accent 2" w:uiPriority="64"/>
+    <w:lsdException w:name="Medium List 1 Accent 2" w:uiPriority="65"/>
+    <w:lsdException w:name="Medium List 2 Accent 2" w:uiPriority="66"/>
+    <w:lsdException w:name="Medium Grid 1 Accent 2" w:uiPriority="67"/>
+    <w:lsdException w:name="Medium Grid 2 Accent 2" w:uiPriority="68"/>
+    <w:lsdException w:name="Medium Grid 3 Accent 2" w:uiPriority="69"/>
+    <w:lsdException w:name="Dark List Accent 2" w:uiPriority="70"/>
+    <w:lsdException w:name="Colorful Shading Accent 2" w:uiPriority="71"/>
+    <w:lsdException w:name="Colorful List Accent 2" w:uiPriority="72"/>
+    <w:lsdException w:name="Colorful Grid Accent 2" w:uiPriority="73"/>
+    <w:lsdException w:name="Light Shading Accent 3" w:uiPriority="60"/>
+    <w:lsdException w:name="Light List Accent 3" w:uiPriority="61"/>
+    <w:lsdException w:name="Light Grid Accent 3" w:uiPriority="62"/>
+    <w:lsdException w:name="Medium Shading 1 Accent 3" w:uiPriority="63"/>
+    <w:lsdException w:name="Medium Shading 2 Accent 3" w:uiPriority="64"/>
+    <w:lsdException w:name="Medium List 1 Accent 3" w:uiPriority="65"/>
+    <w:lsdException w:name="Medium List 2 Accent 3" w:uiPriority="66"/>
+    <w:lsdException w:name="Medium Grid 1 Accent 3" w:uiPriority="67"/>
+    <w:lsdException w:name="Medium Grid 2 Accent 3" w:uiPriority="68"/>
+    <w:lsdException w:name="Medium Grid 3 Accent 3" w:uiPriority="69"/>
+    <w:lsdException w:name="Dark List Accent 3" w:uiPriority="70"/>
+    <w:lsdException w:name="Colorful Shading Accent 3" w:uiPriority="71"/>
+    <w:lsdException w:name="Colorful List Accent 3" w:uiPriority="72"/>
+    <w:lsdException w:name="Colorful Grid Accent 3" w:uiPriority="73"/>
+    <w:lsdException w:name="Light Shading Accent 4" w:uiPriority="60"/>
+    <w:lsdException w:name="Light List Accent 4" w:uiPriority="61"/>
+    <w:lsdException w:name="Light Grid Accent 4" w:uiPriority="62"/>
+    <w:lsdException w:name="Medium Shading 1 Accent 4" w:uiPriority="63"/>
+    <w:lsdException w:name="Medium Shading 2 Accent 4" w:uiPriority="64"/>
+    <w:lsdException w:name="Medium List 1 Accent 4" w:uiPriority="65"/>
+    <w:lsdException w:name="Medium List 2 Accent 4" w:uiPriority="66"/>
+    <w:lsdException w:name="Medium Grid 1 Accent 4" w:uiPriority="67"/>
+    <w:lsdException w:name="Medium Grid 2 Accent 4" w:uiPriority="68"/>
+    <w:lsdException w:name="Medium Grid 3 Accent 4" w:uiPriority="69"/>
+    <w:lsdException w:name="Dark List Accent 4" w:uiPriority="70"/>
+    <w:lsdException w:name="Colorful Shading Accent 4" w:uiPriority="71"/>
+    <w:lsdException w:name="Colorful List Accent 4" w:uiPriority="72"/>
+    <w:lsdException w:name="Colorful Grid Accent 4" w:uiPriority="73"/>
+    <w:lsdException w:name="Light Shading Accent 5" w:uiPriority="60"/>
+    <w:lsdException w:name="Light List Accent 5" w:uiPriority="61"/>
+    <w:lsdException w:name="Light Grid Accent 5" w:uiPriority="62"/>
+    <w:lsdException w:name="Medium Shading 1 Accent 5" w:uiPriority="63"/>
+    <w:lsdException w:name="Medium Shading 2 Accent 5" w:uiPriority="64"/>
+    <w:lsdException w:name="Medium List 1 Accent 5" w:uiPriority="65"/>
+    <w:lsdException w:name="Medium List 2 Accent 5" w:uiPriority="66"/>
+    <w:lsdException w:name="Medium Grid 1 Accent 5" w:uiPriority="67"/>
+    <w:lsdException w:name="Medium Grid 2 Accent 5" w:uiPriority="68"/>
+    <w:lsdException w:name="Medium Grid 3 Accent 5" w:uiPriority="69"/>
+    <w:lsdException w:name="Dark List Accent 5" w:uiPriority="70"/>
+    <w:lsdException w:name="Colorful Shading Accent 5" w:uiPriority="71"/>
+    <w:lsdException w:name="Colorful List Accent 5" w:uiPriority="72"/>
+    <w:lsdException w:name="Colorful Grid Accent 5" w:uiPriority="73"/>
+    <w:lsdException w:name="Light Shading Accent 6" w:uiPriority="60"/>
+    <w:lsdException w:name="Light List Accent 6" w:uiPriority="61"/>
+    <w:lsdException w:name="Light Grid Accent 6" w:uiPriority="62"/>
+    <w:lsdException w:name="Medium Shading 1 Accent 6" w:uiPriority="63"/>
+    <w:lsdException w:name="Medium Shading 2 Accent 6" w:uiPriority="64"/>
+    <w:lsdException w:name="Medium List 1 Accent 6" w:uiPriority="65"/>
+    <w:lsdException w:name="Medium List 2 Accent 6" w:uiPriority="66"/>
+    <w:lsdException w:name="Medium Grid 1 Accent 6" w:uiPriority="67"/>
+    <w:lsdException w:name="Medium Grid 2 Accent 6" w:uiPriority="68"/>
+    <w:lsdException w:name="Medium Grid 3 Accent 6" w:uiPriority="69"/>
+    <w:lsdException w:name="Dark List Accent 6" w:uiPriority="70"/>
+    <w:lsdException w:name="Colorful Shading Accent 6" w:uiPriority="71"/>
+    <w:lsdException w:name="Colorful List Accent 6" w:uiPriority="72"/>
+    <w:lsdException w:name="Colorful Grid Accent 6" w:uiPriority="73"/>
+    <w:lsdException w:name="Subtle Emphasis" w:uiPriority="19" w:qFormat="1"/>
+    <w:lsdException w:name="Intense Emphasis" w:uiPriority="21" w:qFormat="1"/>
+    <w:lsdException w:name="Subtle Reference" w:uiPriority="31" w:qFormat="1"/>
+    <w:lsdException w:name="Intense Reference" w:uiPriority="32" w:qFormat="1"/>
+    <w:lsdException w:name="Book Title" w:uiPriority="33" w:qFormat="1"/>
+    <w:lsdException w:name="Bibliography" w:semiHidden="1" w:uiPriority="37" w:unhideWhenUsed="1"/>
+    <w:lsdException w:name="TOC Heading" w:semiHidden="1" w:uiPriority="39" w:unhideWhenUsed="1" w:qFormat="1"/>
+    <w:lsdException w:name="Plain Table 1" w:uiPriority="41"/>
+    <w:lsdException w:name="Plain Table 2" w:uiPriority="42"/>
+    <w:lsdException w:name="Plain Table 3" w:uiPriority="43"/>
+    <w:lsdException w:name="Plain Table 4" w:uiPriority="44"/>
+    <w:lsdException w:name="Plain Table 5" w:uiPriority="45"/>
+    <w:lsdException w:name="Grid Table Light" w:uiPriority="40"/>
+    <w:lsdException w:name="Grid Table 1 Light" w:uiPriority="46"/>
+    <w:lsdException w:name="Grid Table 2" w:uiPriority="47"/>
+    <w:lsdException w:name="Grid Table 3" w:uiPriority="48"/>
+    <w:lsdException w:name="Grid Table 4" w:uiPriority="49"/>
+    <w:lsdException w:name="Grid Table 5 Dark" w:uiPriority="50"/>
+    <w:lsdException w:name="Grid Table 6 Colorful" w:uiPriority="51"/>
+    <w:lsdException w:name="Grid Table 7 Colorful" w:uiPriority="52"/>
+    <w:lsdException w:name="Grid Table 1 Light Accent 1" w:uiPriority="46"/>
+    <w:lsdException w:name="Grid Table 2 Accent 1" w:uiPriority="47"/>
+    <w:lsdException w:name="Grid Table 3 Accent 1" w:uiPriority="48"/>
+    <w:lsdException w:name="Grid Table 4 Accent 1" w:uiPriority="49"/>
+    <w:lsdException w:name="Grid Table 5 Dark Accent 1" w:uiPriority="50"/>
+    <w:lsdException w:name="Grid Table 6 Colorful Accent 1" w:uiPriority="51"/>
+    <w:lsdException w:name="Grid Table 7 Colorful Accent 1" w:uiPriority="52"/>
+    <w:lsdException w:name="Grid Table 1 Light Accent 2" w:uiPriority="46"/>
+    <w:lsdException w:name="Grid Table 2 Accent 2" w:uiPriority="47"/>
+    <w:lsdException w:name="Grid Table 3 Accent 2" w:uiPriority="48"/>
+    <w:lsdException w:name="Grid Table 4 Accent 2" w:uiPriority="49"/>
+    <w:lsdException w:name="Grid Table 5 Dark Accent 2" w:uiPriority="50"/>
+    <w:lsdException w:name="Grid Table 6 Colorful Accent 2" w:uiPriority="51"/>
+    <w:lsdException w:name="Grid Table 7 Colorful Accent 2" w:uiPriority="52"/>
+    <w:lsdException w:name="Grid Table 1 Light Accent 3" w:uiPriority="46"/>
+    <w:lsdException w:name="Grid Table 2 Accent 3" w:uiPriority="47"/>
+    <w:lsdException w:name="Grid Table 3 Accent 3" w:uiPriority="48"/>
+    <w:lsdException w:name="Grid Table 4 Accent 3" w:uiPriority="49"/>
+    <w:lsdException w:name="Grid Table 5 Dark Accent 3" w:uiPriority="50"/>
+    <w:lsdException w:name="Grid Table 6 Colorful Accent 3" w:uiPriority="51"/>
+    <w:lsdException w:name="Grid Table 7 Colorful Accent 3" w:uiPriority="52"/>
+    <w:lsdException w:name="Grid Table 1 Light Accent 4" w:uiPriority="46"/>
+    <w:lsdException w:name="Grid Table 2 Accent 4" w:uiPriority="47"/>
+    <w:lsdException w:name="Grid Table 3 Accent 4" w:uiPriority="48"/>
+    <w:lsdException w:name="Grid Table 4 Accent 4" w:uiPriority="49"/>
+    <w:lsdException w:name="Grid Table 5 Dark Accent 4" w:uiPriority="50"/>
+    <w:lsdException w:name="Grid Table 6 Colorful Accent 4" w:uiPriority="51"/>
+    <w:lsdException w:name="Grid Table 7 Colorful Accent 4" w:uiPriority="52"/>
+    <w:lsdException w:name="Grid Table 1 Light Accent 5" w:uiPriority="46"/>
+    <w:lsdException w:name="Grid Table 2 Accent 5" w:uiPriority="47"/>
+    <w:lsdException w:name="Grid Table 3 Accent 5" w:uiPriority="48"/>
+    <w:lsdException w:name="Grid Table 4 Accent 5" w:uiPriority="49"/>
+    <w:lsdException w:name="Grid Table 5 Dark Accent 5" w:uiPriority="50"/>
+    <w:lsdException w:name="Grid Table 6 Colorful Accent 5" w:uiPriority="51"/>
+    <w:lsdException w:name="Grid Table 7 Colorful Accent 5" w:uiPriority="52"/>
+    <w:lsdException w:name="Grid Table 1 Light Accent 6" w:uiPriority="46"/>
+    <w:lsdException w:name="Grid Table 2 Accent 6" w:uiPriority="47"/>
+    <w:lsdException w:name="Grid Table 3 Accent 6" w:uiPriority="48"/>
+    <w:lsdException w:name="Grid Table 4 Accent 6" w:uiPriority="49"/>
+    <w:lsdException w:name="Grid Table 5 Dark Accent 6" w:uiPriority="50"/>
+    <w:lsdException w:name="Grid Table 6 Colorful Accent 6" w:uiPriority="51"/>
+    <w:lsdException w:name="Grid Table 7 Colorful Accent 6" w:uiPriority="52"/>
+    <w:lsdException w:name="List Table 1 Light" w:uiPriority="46"/>
+    <w:lsdException w:name="List Table 2" w:uiPriority="47"/>
+    <w:lsdException w:name="List Table 3" w:uiPriority="48"/>
+    <w:lsdException w:name="List Table 4" w:uiPriority="49"/>
+    <w:lsdException w:name="List Table 5 Dark" w:uiPriority="50"/>
+    <w:lsdException w:name="List Table 6 Colorful" w:uiPriority="51"/>
+    <w:lsdException w:name="List Table 7 Colorful" w:uiPriority="52"/>
+    <w:lsdException w:name="List Table 1 Light Accent 1" w:uiPriority="46"/>
+    <w:lsdException w:name="List Table 2 Accent 1" w:uiPriority="47"/>
+    <w:lsdException w:name="List Table 3 Accent 1" w:uiPriority="48"/>
+    <w:lsdException w:name="List Table 4 Accent 1" w:uiPriority="49"/>
+    <w:lsdException w:name="List Table 5 Dark Accent 1" w:uiPriority="50"/>
+    <w:lsdException w:name="List Table 6 Colorful Accent 1" w:uiPriority="51"/>
+    <w:lsdException w:name="List Table 7 Colorful Accent 1" w:uiPriority="52"/>
+    <w:lsdException w:name="List Table 1 Light Accent 2" w:uiPriority="46"/>
+    <w:lsdException w:name="List Table 2 Accent 2" w:uiPriority="47"/>
+    <w:lsdException w:name="List Table 3 Accent 2" w:uiPriority="48"/>
+    <w:lsdException w:name="List Table 4 Accent 2" w:uiPriority="49"/>
+    <w:lsdException w:name="List Table 5 Dark Accent 2" w:uiPriority="50"/>
+    <w:lsdException w:name="List Table 6 Colorful Accent 2" w:uiPriority="51"/>
+    <w:lsdException w:name="List Table 7 Colorful Accent 2" w:uiPriority="52"/>
+    <w:lsdException w:name="List Table 1 Light Accent 3" w:uiPriority="46"/>
+    <w:lsdException w:name="List Table 2 Accent 3" w:uiPriority="47"/>
+    <w:lsdException w:name="List Table 3 Accent 3" w:uiPriority="48"/>
+    <w:lsdException w:name="List Table 4 Accent 3" w:uiPriority="49"/>
+    <w:lsdException w:name="List Table 5 Dark Accent 3" w:uiPriority="50"/>
+    <w:lsdException w:name="List Table 6 Colorful Accent 3" w:uiPriority="51"/>
+    <w:lsdException w:name="List Table 7 Colorful Accent 3" w:uiPriority="52"/>
+    <w:lsdException w:name="List Table 1 Light Accent 4" w:uiPriority="46"/>
+    <w:lsdException w:name="List Table 2 Accent 4" w:uiPriority="47"/>
+    <w:lsdException w:name="List Table 3 Accent 4" w:uiPriority="48"/>
+    <w:lsdException w:name="List Table 4 Accent 4" w:uiPriority="49"/>
+    <w:lsdException w:name="List Table 5 Dark Accent 4" w:uiPriority="50"/>
+    <w:lsdException w:name="List Table 6 Colorful Accent 4" w:uiPriority="51"/>
+    <w:lsdException w:name="List Table 7 Colorful Accent 4" w:uiPriority="52"/>
+    <w:lsdException w:name="List Table 1 Light Accent 5" w:uiPriority="46"/>
+    <w:lsdException w:name="List Table 2 Accent 5" w:uiPriority="47"/>
+    <w:lsdException w:name="List Table 3 Accent 5" w:uiPriority="48"/>
+    <w:lsdException w:name="List Table 4 Accent 5" w:uiPriority="49"/>
+    <w:lsdException w:name="List Table 5 Dark Accent 5" w:uiPriority="50"/>
+    <w:lsdException w:name="List Table 6 Colorful Accent 5" w:uiPriority="51"/>
+    <w:lsdException w:name="List Table 7 Colorful Accent 5" w:uiPriority="52"/>
+    <w:lsdException w:name="List Table 1 Light Accent 6" w:uiPriority="46"/>
+    <w:lsdException w:name="List Table 2 Accent 6" w:uiPriority="47"/>
+    <w:lsdException w:name="List Table 3 Accent 6" w:uiPriority="48"/>
+    <w:lsdException w:name="List Table 4 Accent 6" w:uiPriority="49"/>
+    <w:lsdException w:name="List Table 5 Dark Accent 6" w:uiPriority="50"/>
+    <w:lsdException w:name="List Table 6 Colorful Accent 6" w:uiPriority="51"/>
+    <w:lsdException w:name="List Table 7 Colorful Accent 6" w:uiPriority="52"/>
+    <w:lsdException w:name="Mention" w:semiHidden="1" w:unhideWhenUsed="1"/>
+    <w:lsdException w:name="Smart Hyperlink" w:semiHidden="1" w:unhideWhenUsed="1"/>
+    <w:lsdException w:name="Hashtag" w:semiHidden="1" w:unhideWhenUsed="1"/>
+    <w:lsdException w:name="Unresolved Mention" w:semiHidden="1" w:unhideWhenUsed="1"/>
   </w:latentStyles>
   <w:style w:type="paragraph" w:default="1" w:styleId="Normale">
     <w:name w:val="Normal"/>
@@ -31997,7 +33547,6 @@
     <w:uiPriority w:val="99"/>
     <w:semiHidden/>
     <w:unhideWhenUsed/>
-    <w:qFormat/>
     <w:tblPr>
       <w:tblInd w:w="0" w:type="dxa"/>
       <w:tblCellMar>
@@ -32225,7 +33774,6 @@
       <w:spacing w:after="0" w:line="240" w:lineRule="auto"/>
     </w:pPr>
     <w:tblPr>
-      <w:tblInd w:w="0" w:type="dxa"/>
       <w:tblBorders>
         <w:top w:val="single" w:sz="4" w:space="0" w:color="auto"/>
         <w:left w:val="single" w:sz="4" w:space="0" w:color="auto"/>
@@ -32234,12 +33782,6 @@
         <w:insideH w:val="single" w:sz="4" w:space="0" w:color="auto"/>
         <w:insideV w:val="single" w:sz="4" w:space="0" w:color="auto"/>
       </w:tblBorders>
-      <w:tblCellMar>
-        <w:top w:w="0" w:type="dxa"/>
-        <w:left w:w="108" w:type="dxa"/>
-        <w:bottom w:w="0" w:type="dxa"/>
-        <w:right w:w="108" w:type="dxa"/>
-      </w:tblCellMar>
     </w:tblPr>
   </w:style>
   <w:style w:type="character" w:customStyle="1" w:styleId="Titolo3Carattere">
@@ -32594,7 +34136,7 @@
   <a:extraClrSchemeLst/>
   <a:extLst>
     <a:ext uri="{05A4C25C-085E-4340-85A3-A5531E510DB2}">
-      <thm15:themeFamily xmlns:thm15="http://schemas.microsoft.com/office/thememl/2012/main" xmlns="" name="Office Theme" id="{62F939B6-93AF-4DB8-9C6B-D6C7DFDC589F}" vid="{4A3C46E8-61CC-4603-A589-7422A47A8E4A}"/>
+      <thm15:themeFamily xmlns:thm15="http://schemas.microsoft.com/office/thememl/2012/main" name="Office Theme" id="{62F939B6-93AF-4DB8-9C6B-D6C7DFDC589F}" vid="{4A3C46E8-61CC-4603-A589-7422A47A8E4A}"/>
     </a:ext>
   </a:extLst>
 </a:theme>
@@ -32605,7 +34147,7 @@
 </file>
 
 <file path=customXml/itemProps1.xml><?xml version="1.0" encoding="utf-8"?>
-<ds:datastoreItem xmlns:ds="http://schemas.openxmlformats.org/officeDocument/2006/customXml" ds:itemID="{CCD4E31C-AE0D-4A21-928F-95CCA3094BD2}">
+<ds:datastoreItem xmlns:ds="http://schemas.openxmlformats.org/officeDocument/2006/customXml" ds:itemID="{B10F9257-8B06-478A-9EA2-1326C5D30B09}">
   <ds:schemaRefs>
     <ds:schemaRef ds:uri="http://schemas.openxmlformats.org/officeDocument/2006/bibliography"/>
   </ds:schemaRefs>
